--- a/dokumentacio.docx
+++ b/dokumentacio.docx
@@ -24,14 +24,10 @@
           <w:p>
             <w:pPr>
               <w:spacing w:after="60" w:line="240" w:lineRule="auto"/>
-              <w:ind w:firstLine="0"/>
             </w:pPr>
             <w:r>
-              <w:rPr>
-                <w:noProof/>
-              </w:rPr>
               <w:drawing>
-                <wp:inline distT="0" distB="0" distL="0" distR="0" wp14:anchorId="79A85E2B" wp14:editId="4B319EDE">
+                <wp:inline distT="0" distB="0" distL="0" distR="0" wp14:anchorId="3D69C1FA" wp14:editId="1D435E9A">
                   <wp:extent cx="1295400" cy="1295400"/>
                   <wp:effectExtent l="76200" t="76200" r="76200" b="76200"/>
                   <wp:docPr id="5" name="Kép 5"/>
@@ -48,7 +44,7 @@
                           </pic:cNvPicPr>
                         </pic:nvPicPr>
                         <pic:blipFill>
-                          <a:blip r:embed="rId4" cstate="print">
+                          <a:blip r:embed="rId8" cstate="print">
                             <a:extLst>
                               <a:ext uri="{28A0092B-C50C-407E-A947-70E740481C1C}">
                                 <a14:useLocalDpi xmlns:a14="http://schemas.microsoft.com/office/drawing/2010/main" val="0"/>
@@ -90,7 +86,6 @@
           <w:p>
             <w:pPr>
               <w:spacing w:before="720" w:line="240" w:lineRule="auto"/>
-              <w:ind w:firstLine="0"/>
               <w:contextualSpacing w:val="0"/>
               <w:jc w:val="center"/>
               <w:rPr>
@@ -113,7 +108,6 @@
           <w:p>
             <w:pPr>
               <w:spacing w:before="120" w:line="240" w:lineRule="auto"/>
-              <w:ind w:firstLine="0"/>
               <w:contextualSpacing w:val="0"/>
               <w:jc w:val="center"/>
               <w:rPr>
@@ -134,7 +128,6 @@
           <w:p>
             <w:pPr>
               <w:spacing w:before="120" w:line="240" w:lineRule="auto"/>
-              <w:ind w:firstLine="0"/>
               <w:contextualSpacing w:val="0"/>
               <w:jc w:val="center"/>
             </w:pPr>
@@ -166,7 +159,6 @@
           <w:p>
             <w:pPr>
               <w:spacing w:before="720" w:line="240" w:lineRule="auto"/>
-              <w:ind w:firstLine="0"/>
               <w:contextualSpacing w:val="0"/>
               <w:jc w:val="center"/>
               <w:rPr>
@@ -186,7 +178,6 @@
           <w:tab w:val="center" w:pos="142"/>
         </w:tabs>
         <w:spacing w:before="3480" w:line="240" w:lineRule="auto"/>
-        <w:ind w:firstLine="0"/>
         <w:contextualSpacing w:val="0"/>
         <w:jc w:val="center"/>
         <w:rPr>
@@ -207,7 +198,6 @@
     <w:p>
       <w:pPr>
         <w:spacing w:before="480" w:after="1800" w:line="240" w:lineRule="auto"/>
-        <w:ind w:firstLine="0"/>
         <w:contextualSpacing w:val="0"/>
         <w:jc w:val="center"/>
         <w:rPr>
@@ -247,7 +237,6 @@
           <w:p>
             <w:pPr>
               <w:spacing w:before="480" w:after="240" w:line="240" w:lineRule="auto"/>
-              <w:ind w:firstLine="0"/>
               <w:contextualSpacing w:val="0"/>
               <w:jc w:val="center"/>
               <w:rPr>
@@ -270,7 +259,6 @@
           <w:p>
             <w:pPr>
               <w:spacing w:before="0" w:line="240" w:lineRule="auto"/>
-              <w:ind w:firstLine="0"/>
               <w:contextualSpacing w:val="0"/>
               <w:jc w:val="center"/>
               <w:rPr>
@@ -291,7 +279,6 @@
           <w:p>
             <w:pPr>
               <w:spacing w:before="0" w:line="240" w:lineRule="auto"/>
-              <w:ind w:firstLine="0"/>
               <w:contextualSpacing w:val="0"/>
               <w:jc w:val="center"/>
               <w:rPr>
@@ -315,7 +302,6 @@
           <w:p>
             <w:pPr>
               <w:spacing w:before="480" w:after="240" w:line="240" w:lineRule="auto"/>
-              <w:ind w:firstLine="0"/>
               <w:contextualSpacing w:val="0"/>
               <w:jc w:val="center"/>
               <w:rPr>
@@ -338,7 +324,6 @@
           <w:p>
             <w:pPr>
               <w:spacing w:before="0" w:line="240" w:lineRule="auto"/>
-              <w:ind w:firstLine="0"/>
               <w:contextualSpacing w:val="0"/>
               <w:jc w:val="center"/>
               <w:rPr>
@@ -377,7 +362,6 @@
           <w:p>
             <w:pPr>
               <w:spacing w:before="0" w:line="240" w:lineRule="auto"/>
-              <w:ind w:firstLine="0"/>
               <w:contextualSpacing w:val="0"/>
               <w:jc w:val="center"/>
               <w:rPr>
@@ -406,15 +390,22 @@
               </w:rPr>
               <w:t>I</w:t>
             </w:r>
-            <w:bookmarkStart w:id="0" w:name="_GoBack"/>
-            <w:bookmarkEnd w:id="0"/>
             <w:r>
               <w:rPr>
                 <w:rFonts w:cs="CMU Serif"/>
                 <w:szCs w:val="24"/>
               </w:rPr>
-              <w:t>nformatikus BSc</w:t>
-            </w:r>
+              <w:t xml:space="preserve">nformatikus </w:t>
+            </w:r>
+            <w:proofErr w:type="spellStart"/>
+            <w:r>
+              <w:rPr>
+                <w:rFonts w:cs="CMU Serif"/>
+                <w:szCs w:val="24"/>
+              </w:rPr>
+              <w:t>BSc</w:t>
+            </w:r>
+            <w:proofErr w:type="spellEnd"/>
           </w:p>
         </w:tc>
       </w:tr>
@@ -422,7 +413,6 @@
     <w:p>
       <w:pPr>
         <w:spacing w:before="1560" w:line="240" w:lineRule="auto"/>
-        <w:ind w:firstLine="0"/>
         <w:contextualSpacing w:val="0"/>
         <w:jc w:val="center"/>
         <w:rPr>
@@ -437,25 +427,5705 @@
           <w:sz w:val="32"/>
           <w:szCs w:val="32"/>
         </w:rPr>
-        <w:t>Budapest, 201</w:t>
-      </w:r>
-      <w:r>
+        <w:t>Budapest, 2018</w:t>
+      </w:r>
+    </w:p>
+    <w:p>
+      <w:pPr>
+        <w:pStyle w:val="Heading1"/>
+      </w:pPr>
+      <w:r>
+        <w:br w:type="page"/>
+      </w:r>
+      <w:r>
+        <w:lastRenderedPageBreak/>
+        <w:br w:type="page"/>
+      </w:r>
+    </w:p>
+    <w:sdt>
+      <w:sdtPr>
         <w:rPr>
-          <w:rFonts w:cs="CMU Serif"/>
+          <w:rFonts w:ascii="CMU Serif" w:eastAsiaTheme="minorHAnsi" w:hAnsi="CMU Serif" w:cstheme="minorHAnsi"/>
+          <w:color w:val="auto"/>
+          <w:sz w:val="24"/>
+          <w:szCs w:val="22"/>
+          <w:lang w:val="hu-HU"/>
+        </w:rPr>
+        <w:id w:val="600690261"/>
+        <w:docPartObj>
+          <w:docPartGallery w:val="Table of Contents"/>
+          <w:docPartUnique/>
+        </w:docPartObj>
+      </w:sdtPr>
+      <w:sdtEndPr>
+        <w:rPr>
+          <w:b/>
+          <w:bCs/>
+        </w:rPr>
+      </w:sdtEndPr>
+      <w:sdtContent>
+        <w:p>
+          <w:pPr>
+            <w:pStyle w:val="TOCHeading"/>
+            <w:rPr>
+              <w:lang w:val="hu-HU"/>
+            </w:rPr>
+          </w:pPr>
+          <w:r>
+            <w:rPr>
+              <w:lang w:val="hu-HU"/>
+            </w:rPr>
+            <w:t>Tartalomjegyzék</w:t>
+          </w:r>
+        </w:p>
+        <w:p>
+          <w:pPr>
+            <w:pStyle w:val="TOC1"/>
+            <w:tabs>
+              <w:tab w:val="right" w:leader="dot" w:pos="8493"/>
+            </w:tabs>
+            <w:rPr>
+              <w:rFonts w:asciiTheme="minorHAnsi" w:eastAsiaTheme="minorEastAsia" w:hAnsiTheme="minorHAnsi" w:cstheme="minorBidi"/>
+              <w:noProof/>
+              <w:sz w:val="22"/>
+              <w:lang w:eastAsia="hu-HU"/>
+            </w:rPr>
+          </w:pPr>
+          <w:r>
+            <w:fldChar w:fldCharType="begin"/>
+          </w:r>
+          <w:r>
+            <w:instrText xml:space="preserve"> TOC \o "1-3" \h \z \u </w:instrText>
+          </w:r>
+          <w:r>
+            <w:fldChar w:fldCharType="separate"/>
+          </w:r>
+          <w:hyperlink w:anchor="_Toc513067750" w:history="1">
+            <w:r>
+              <w:rPr>
+                <w:rStyle w:val="Hyperlink"/>
+                <w:noProof/>
+              </w:rPr>
+              <w:t>Bevezetés</w:t>
+            </w:r>
+            <w:r>
+              <w:rPr>
+                <w:noProof/>
+                <w:webHidden/>
+              </w:rPr>
+              <w:tab/>
+            </w:r>
+            <w:r>
+              <w:rPr>
+                <w:noProof/>
+                <w:webHidden/>
+              </w:rPr>
+              <w:fldChar w:fldCharType="begin"/>
+            </w:r>
+            <w:r>
+              <w:rPr>
+                <w:noProof/>
+                <w:webHidden/>
+              </w:rPr>
+              <w:instrText xml:space="preserve"> PAGEREF _Toc513067750 \h </w:instrText>
+            </w:r>
+            <w:r>
+              <w:rPr>
+                <w:noProof/>
+                <w:webHidden/>
+              </w:rPr>
+            </w:r>
+            <w:r>
+              <w:rPr>
+                <w:noProof/>
+                <w:webHidden/>
+              </w:rPr>
+              <w:fldChar w:fldCharType="separate"/>
+            </w:r>
+            <w:r>
+              <w:rPr>
+                <w:noProof/>
+                <w:webHidden/>
+              </w:rPr>
+              <w:t>4</w:t>
+            </w:r>
+            <w:r>
+              <w:rPr>
+                <w:noProof/>
+                <w:webHidden/>
+              </w:rPr>
+              <w:fldChar w:fldCharType="end"/>
+            </w:r>
+          </w:hyperlink>
+        </w:p>
+        <w:p>
+          <w:pPr>
+            <w:pStyle w:val="TOC1"/>
+            <w:tabs>
+              <w:tab w:val="right" w:leader="dot" w:pos="8493"/>
+            </w:tabs>
+            <w:rPr>
+              <w:rFonts w:asciiTheme="minorHAnsi" w:eastAsiaTheme="minorEastAsia" w:hAnsiTheme="minorHAnsi" w:cstheme="minorBidi"/>
+              <w:noProof/>
+              <w:sz w:val="22"/>
+              <w:lang w:eastAsia="hu-HU"/>
+            </w:rPr>
+          </w:pPr>
+          <w:hyperlink w:anchor="_Toc513067751" w:history="1">
+            <w:r>
+              <w:rPr>
+                <w:rStyle w:val="Hyperlink"/>
+                <w:noProof/>
+              </w:rPr>
+              <w:t>Felhasználói dokumentáció</w:t>
+            </w:r>
+            <w:r>
+              <w:rPr>
+                <w:noProof/>
+                <w:webHidden/>
+              </w:rPr>
+              <w:tab/>
+            </w:r>
+            <w:r>
+              <w:rPr>
+                <w:noProof/>
+                <w:webHidden/>
+              </w:rPr>
+              <w:fldChar w:fldCharType="begin"/>
+            </w:r>
+            <w:r>
+              <w:rPr>
+                <w:noProof/>
+                <w:webHidden/>
+              </w:rPr>
+              <w:instrText xml:space="preserve"> PAGEREF _Toc513067751 \h </w:instrText>
+            </w:r>
+            <w:r>
+              <w:rPr>
+                <w:noProof/>
+                <w:webHidden/>
+              </w:rPr>
+            </w:r>
+            <w:r>
+              <w:rPr>
+                <w:noProof/>
+                <w:webHidden/>
+              </w:rPr>
+              <w:fldChar w:fldCharType="separate"/>
+            </w:r>
+            <w:r>
+              <w:rPr>
+                <w:noProof/>
+                <w:webHidden/>
+              </w:rPr>
+              <w:t>5</w:t>
+            </w:r>
+            <w:r>
+              <w:rPr>
+                <w:noProof/>
+                <w:webHidden/>
+              </w:rPr>
+              <w:fldChar w:fldCharType="end"/>
+            </w:r>
+          </w:hyperlink>
+        </w:p>
+        <w:p>
+          <w:pPr>
+            <w:pStyle w:val="TOC2"/>
+            <w:tabs>
+              <w:tab w:val="right" w:leader="dot" w:pos="8493"/>
+            </w:tabs>
+            <w:rPr>
+              <w:rFonts w:asciiTheme="minorHAnsi" w:eastAsiaTheme="minorEastAsia" w:hAnsiTheme="minorHAnsi" w:cstheme="minorBidi"/>
+              <w:noProof/>
+              <w:sz w:val="22"/>
+              <w:lang w:eastAsia="hu-HU"/>
+            </w:rPr>
+          </w:pPr>
+          <w:hyperlink w:anchor="_Toc513067752" w:history="1">
+            <w:r>
+              <w:rPr>
+                <w:rStyle w:val="Hyperlink"/>
+                <w:noProof/>
+              </w:rPr>
+              <w:t>Rendszer-követelmények</w:t>
+            </w:r>
+            <w:r>
+              <w:rPr>
+                <w:noProof/>
+                <w:webHidden/>
+              </w:rPr>
+              <w:tab/>
+            </w:r>
+            <w:r>
+              <w:rPr>
+                <w:noProof/>
+                <w:webHidden/>
+              </w:rPr>
+              <w:fldChar w:fldCharType="begin"/>
+            </w:r>
+            <w:r>
+              <w:rPr>
+                <w:noProof/>
+                <w:webHidden/>
+              </w:rPr>
+              <w:instrText xml:space="preserve"> PAGEREF _Toc513067752 \h </w:instrText>
+            </w:r>
+            <w:r>
+              <w:rPr>
+                <w:noProof/>
+                <w:webHidden/>
+              </w:rPr>
+            </w:r>
+            <w:r>
+              <w:rPr>
+                <w:noProof/>
+                <w:webHidden/>
+              </w:rPr>
+              <w:fldChar w:fldCharType="separate"/>
+            </w:r>
+            <w:r>
+              <w:rPr>
+                <w:noProof/>
+                <w:webHidden/>
+              </w:rPr>
+              <w:t>5</w:t>
+            </w:r>
+            <w:r>
+              <w:rPr>
+                <w:noProof/>
+                <w:webHidden/>
+              </w:rPr>
+              <w:fldChar w:fldCharType="end"/>
+            </w:r>
+          </w:hyperlink>
+        </w:p>
+        <w:p>
+          <w:pPr>
+            <w:pStyle w:val="TOC2"/>
+            <w:tabs>
+              <w:tab w:val="right" w:leader="dot" w:pos="8493"/>
+            </w:tabs>
+            <w:rPr>
+              <w:rFonts w:asciiTheme="minorHAnsi" w:eastAsiaTheme="minorEastAsia" w:hAnsiTheme="minorHAnsi" w:cstheme="minorBidi"/>
+              <w:noProof/>
+              <w:sz w:val="22"/>
+              <w:lang w:eastAsia="hu-HU"/>
+            </w:rPr>
+          </w:pPr>
+          <w:hyperlink w:anchor="_Toc513067753" w:history="1">
+            <w:r>
+              <w:rPr>
+                <w:rStyle w:val="Hyperlink"/>
+                <w:noProof/>
+              </w:rPr>
+              <w:t>Telepítés</w:t>
+            </w:r>
+            <w:r>
+              <w:rPr>
+                <w:noProof/>
+                <w:webHidden/>
+              </w:rPr>
+              <w:tab/>
+            </w:r>
+            <w:r>
+              <w:rPr>
+                <w:noProof/>
+                <w:webHidden/>
+              </w:rPr>
+              <w:fldChar w:fldCharType="begin"/>
+            </w:r>
+            <w:r>
+              <w:rPr>
+                <w:noProof/>
+                <w:webHidden/>
+              </w:rPr>
+              <w:instrText xml:space="preserve"> PAGEREF _Toc513067753 \h </w:instrText>
+            </w:r>
+            <w:r>
+              <w:rPr>
+                <w:noProof/>
+                <w:webHidden/>
+              </w:rPr>
+            </w:r>
+            <w:r>
+              <w:rPr>
+                <w:noProof/>
+                <w:webHidden/>
+              </w:rPr>
+              <w:fldChar w:fldCharType="separate"/>
+            </w:r>
+            <w:r>
+              <w:rPr>
+                <w:noProof/>
+                <w:webHidden/>
+              </w:rPr>
+              <w:t>6</w:t>
+            </w:r>
+            <w:r>
+              <w:rPr>
+                <w:noProof/>
+                <w:webHidden/>
+              </w:rPr>
+              <w:fldChar w:fldCharType="end"/>
+            </w:r>
+          </w:hyperlink>
+        </w:p>
+        <w:p>
+          <w:pPr>
+            <w:pStyle w:val="TOC2"/>
+            <w:tabs>
+              <w:tab w:val="right" w:leader="dot" w:pos="8493"/>
+            </w:tabs>
+            <w:rPr>
+              <w:rFonts w:asciiTheme="minorHAnsi" w:eastAsiaTheme="minorEastAsia" w:hAnsiTheme="minorHAnsi" w:cstheme="minorBidi"/>
+              <w:noProof/>
+              <w:sz w:val="22"/>
+              <w:lang w:eastAsia="hu-HU"/>
+            </w:rPr>
+          </w:pPr>
+          <w:hyperlink w:anchor="_Toc513067754" w:history="1">
+            <w:r>
+              <w:rPr>
+                <w:rStyle w:val="Hyperlink"/>
+                <w:noProof/>
+              </w:rPr>
+              <w:t>Indítás</w:t>
+            </w:r>
+            <w:r>
+              <w:rPr>
+                <w:noProof/>
+                <w:webHidden/>
+              </w:rPr>
+              <w:tab/>
+            </w:r>
+            <w:r>
+              <w:rPr>
+                <w:noProof/>
+                <w:webHidden/>
+              </w:rPr>
+              <w:fldChar w:fldCharType="begin"/>
+            </w:r>
+            <w:r>
+              <w:rPr>
+                <w:noProof/>
+                <w:webHidden/>
+              </w:rPr>
+              <w:instrText xml:space="preserve"> PAGEREF _Toc513067754 \h </w:instrText>
+            </w:r>
+            <w:r>
+              <w:rPr>
+                <w:noProof/>
+                <w:webHidden/>
+              </w:rPr>
+            </w:r>
+            <w:r>
+              <w:rPr>
+                <w:noProof/>
+                <w:webHidden/>
+              </w:rPr>
+              <w:fldChar w:fldCharType="separate"/>
+            </w:r>
+            <w:r>
+              <w:rPr>
+                <w:noProof/>
+                <w:webHidden/>
+              </w:rPr>
+              <w:t>6</w:t>
+            </w:r>
+            <w:r>
+              <w:rPr>
+                <w:noProof/>
+                <w:webHidden/>
+              </w:rPr>
+              <w:fldChar w:fldCharType="end"/>
+            </w:r>
+          </w:hyperlink>
+        </w:p>
+        <w:p>
+          <w:pPr>
+            <w:pStyle w:val="TOC2"/>
+            <w:tabs>
+              <w:tab w:val="right" w:leader="dot" w:pos="8493"/>
+            </w:tabs>
+            <w:rPr>
+              <w:rFonts w:asciiTheme="minorHAnsi" w:eastAsiaTheme="minorEastAsia" w:hAnsiTheme="minorHAnsi" w:cstheme="minorBidi"/>
+              <w:noProof/>
+              <w:sz w:val="22"/>
+              <w:lang w:eastAsia="hu-HU"/>
+            </w:rPr>
+          </w:pPr>
+          <w:hyperlink w:anchor="_Toc513067755" w:history="1">
+            <w:r>
+              <w:rPr>
+                <w:rStyle w:val="Hyperlink"/>
+                <w:noProof/>
+              </w:rPr>
+              <w:t>Célközönség</w:t>
+            </w:r>
+            <w:r>
+              <w:rPr>
+                <w:noProof/>
+                <w:webHidden/>
+              </w:rPr>
+              <w:tab/>
+            </w:r>
+            <w:r>
+              <w:rPr>
+                <w:noProof/>
+                <w:webHidden/>
+              </w:rPr>
+              <w:fldChar w:fldCharType="begin"/>
+            </w:r>
+            <w:r>
+              <w:rPr>
+                <w:noProof/>
+                <w:webHidden/>
+              </w:rPr>
+              <w:instrText xml:space="preserve"> PAGEREF _Toc513067755 \h </w:instrText>
+            </w:r>
+            <w:r>
+              <w:rPr>
+                <w:noProof/>
+                <w:webHidden/>
+              </w:rPr>
+            </w:r>
+            <w:r>
+              <w:rPr>
+                <w:noProof/>
+                <w:webHidden/>
+              </w:rPr>
+              <w:fldChar w:fldCharType="separate"/>
+            </w:r>
+            <w:r>
+              <w:rPr>
+                <w:noProof/>
+                <w:webHidden/>
+              </w:rPr>
+              <w:t>7</w:t>
+            </w:r>
+            <w:r>
+              <w:rPr>
+                <w:noProof/>
+                <w:webHidden/>
+              </w:rPr>
+              <w:fldChar w:fldCharType="end"/>
+            </w:r>
+          </w:hyperlink>
+        </w:p>
+        <w:p>
+          <w:pPr>
+            <w:pStyle w:val="TOC2"/>
+            <w:tabs>
+              <w:tab w:val="right" w:leader="dot" w:pos="8493"/>
+            </w:tabs>
+            <w:rPr>
+              <w:rFonts w:asciiTheme="minorHAnsi" w:eastAsiaTheme="minorEastAsia" w:hAnsiTheme="minorHAnsi" w:cstheme="minorBidi"/>
+              <w:noProof/>
+              <w:sz w:val="22"/>
+              <w:lang w:eastAsia="hu-HU"/>
+            </w:rPr>
+          </w:pPr>
+          <w:hyperlink w:anchor="_Toc513067756" w:history="1">
+            <w:r>
+              <w:rPr>
+                <w:rStyle w:val="Hyperlink"/>
+                <w:noProof/>
+              </w:rPr>
+              <w:t>Játékmenet</w:t>
+            </w:r>
+            <w:r>
+              <w:rPr>
+                <w:noProof/>
+                <w:webHidden/>
+              </w:rPr>
+              <w:tab/>
+            </w:r>
+            <w:r>
+              <w:rPr>
+                <w:noProof/>
+                <w:webHidden/>
+              </w:rPr>
+              <w:fldChar w:fldCharType="begin"/>
+            </w:r>
+            <w:r>
+              <w:rPr>
+                <w:noProof/>
+                <w:webHidden/>
+              </w:rPr>
+              <w:instrText xml:space="preserve"> PAGEREF _Toc513067756 \h </w:instrText>
+            </w:r>
+            <w:r>
+              <w:rPr>
+                <w:noProof/>
+                <w:webHidden/>
+              </w:rPr>
+            </w:r>
+            <w:r>
+              <w:rPr>
+                <w:noProof/>
+                <w:webHidden/>
+              </w:rPr>
+              <w:fldChar w:fldCharType="separate"/>
+            </w:r>
+            <w:r>
+              <w:rPr>
+                <w:noProof/>
+                <w:webHidden/>
+              </w:rPr>
+              <w:t>9</w:t>
+            </w:r>
+            <w:r>
+              <w:rPr>
+                <w:noProof/>
+                <w:webHidden/>
+              </w:rPr>
+              <w:fldChar w:fldCharType="end"/>
+            </w:r>
+          </w:hyperlink>
+        </w:p>
+        <w:p>
+          <w:pPr>
+            <w:pStyle w:val="TOC3"/>
+            <w:tabs>
+              <w:tab w:val="right" w:leader="dot" w:pos="8493"/>
+            </w:tabs>
+            <w:rPr>
+              <w:rFonts w:asciiTheme="minorHAnsi" w:eastAsiaTheme="minorEastAsia" w:hAnsiTheme="minorHAnsi" w:cstheme="minorBidi"/>
+              <w:noProof/>
+              <w:sz w:val="22"/>
+              <w:lang w:eastAsia="hu-HU"/>
+            </w:rPr>
+          </w:pPr>
+          <w:hyperlink w:anchor="_Toc513067757" w:history="1">
+            <w:r>
+              <w:rPr>
+                <w:rStyle w:val="Hyperlink"/>
+                <w:noProof/>
+              </w:rPr>
+              <w:t>A játék célja</w:t>
+            </w:r>
+            <w:r>
+              <w:rPr>
+                <w:noProof/>
+                <w:webHidden/>
+              </w:rPr>
+              <w:tab/>
+            </w:r>
+            <w:r>
+              <w:rPr>
+                <w:noProof/>
+                <w:webHidden/>
+              </w:rPr>
+              <w:fldChar w:fldCharType="begin"/>
+            </w:r>
+            <w:r>
+              <w:rPr>
+                <w:noProof/>
+                <w:webHidden/>
+              </w:rPr>
+              <w:instrText xml:space="preserve"> PAGEREF _Toc513067757 \h </w:instrText>
+            </w:r>
+            <w:r>
+              <w:rPr>
+                <w:noProof/>
+                <w:webHidden/>
+              </w:rPr>
+            </w:r>
+            <w:r>
+              <w:rPr>
+                <w:noProof/>
+                <w:webHidden/>
+              </w:rPr>
+              <w:fldChar w:fldCharType="separate"/>
+            </w:r>
+            <w:r>
+              <w:rPr>
+                <w:noProof/>
+                <w:webHidden/>
+              </w:rPr>
+              <w:t>9</w:t>
+            </w:r>
+            <w:r>
+              <w:rPr>
+                <w:noProof/>
+                <w:webHidden/>
+              </w:rPr>
+              <w:fldChar w:fldCharType="end"/>
+            </w:r>
+          </w:hyperlink>
+        </w:p>
+        <w:p>
+          <w:pPr>
+            <w:pStyle w:val="TOC3"/>
+            <w:tabs>
+              <w:tab w:val="right" w:leader="dot" w:pos="8493"/>
+            </w:tabs>
+            <w:rPr>
+              <w:rFonts w:asciiTheme="minorHAnsi" w:eastAsiaTheme="minorEastAsia" w:hAnsiTheme="minorHAnsi" w:cstheme="minorBidi"/>
+              <w:noProof/>
+              <w:sz w:val="22"/>
+              <w:lang w:eastAsia="hu-HU"/>
+            </w:rPr>
+          </w:pPr>
+          <w:hyperlink w:anchor="_Toc513067758" w:history="1">
+            <w:r>
+              <w:rPr>
+                <w:rStyle w:val="Hyperlink"/>
+                <w:noProof/>
+              </w:rPr>
+              <w:t>Kamera</w:t>
+            </w:r>
+            <w:r>
+              <w:rPr>
+                <w:noProof/>
+                <w:webHidden/>
+              </w:rPr>
+              <w:tab/>
+            </w:r>
+            <w:r>
+              <w:rPr>
+                <w:noProof/>
+                <w:webHidden/>
+              </w:rPr>
+              <w:fldChar w:fldCharType="begin"/>
+            </w:r>
+            <w:r>
+              <w:rPr>
+                <w:noProof/>
+                <w:webHidden/>
+              </w:rPr>
+              <w:instrText xml:space="preserve"> PAGEREF _Toc513067758 \h </w:instrText>
+            </w:r>
+            <w:r>
+              <w:rPr>
+                <w:noProof/>
+                <w:webHidden/>
+              </w:rPr>
+            </w:r>
+            <w:r>
+              <w:rPr>
+                <w:noProof/>
+                <w:webHidden/>
+              </w:rPr>
+              <w:fldChar w:fldCharType="separate"/>
+            </w:r>
+            <w:r>
+              <w:rPr>
+                <w:noProof/>
+                <w:webHidden/>
+              </w:rPr>
+              <w:t>10</w:t>
+            </w:r>
+            <w:r>
+              <w:rPr>
+                <w:noProof/>
+                <w:webHidden/>
+              </w:rPr>
+              <w:fldChar w:fldCharType="end"/>
+            </w:r>
+          </w:hyperlink>
+        </w:p>
+        <w:p>
+          <w:pPr>
+            <w:pStyle w:val="TOC3"/>
+            <w:tabs>
+              <w:tab w:val="right" w:leader="dot" w:pos="8493"/>
+            </w:tabs>
+            <w:rPr>
+              <w:rFonts w:asciiTheme="minorHAnsi" w:eastAsiaTheme="minorEastAsia" w:hAnsiTheme="minorHAnsi" w:cstheme="minorBidi"/>
+              <w:noProof/>
+              <w:sz w:val="22"/>
+              <w:lang w:eastAsia="hu-HU"/>
+            </w:rPr>
+          </w:pPr>
+          <w:hyperlink w:anchor="_Toc513067759" w:history="1">
+            <w:r>
+              <w:rPr>
+                <w:rStyle w:val="Hyperlink"/>
+                <w:noProof/>
+              </w:rPr>
+              <w:t>Robotok</w:t>
+            </w:r>
+            <w:r>
+              <w:rPr>
+                <w:noProof/>
+                <w:webHidden/>
+              </w:rPr>
+              <w:tab/>
+            </w:r>
+            <w:r>
+              <w:rPr>
+                <w:noProof/>
+                <w:webHidden/>
+              </w:rPr>
+              <w:fldChar w:fldCharType="begin"/>
+            </w:r>
+            <w:r>
+              <w:rPr>
+                <w:noProof/>
+                <w:webHidden/>
+              </w:rPr>
+              <w:instrText xml:space="preserve"> PAGEREF _Toc513067759 \h </w:instrText>
+            </w:r>
+            <w:r>
+              <w:rPr>
+                <w:noProof/>
+                <w:webHidden/>
+              </w:rPr>
+            </w:r>
+            <w:r>
+              <w:rPr>
+                <w:noProof/>
+                <w:webHidden/>
+              </w:rPr>
+              <w:fldChar w:fldCharType="separate"/>
+            </w:r>
+            <w:r>
+              <w:rPr>
+                <w:noProof/>
+                <w:webHidden/>
+              </w:rPr>
+              <w:t>10</w:t>
+            </w:r>
+            <w:r>
+              <w:rPr>
+                <w:noProof/>
+                <w:webHidden/>
+              </w:rPr>
+              <w:fldChar w:fldCharType="end"/>
+            </w:r>
+          </w:hyperlink>
+        </w:p>
+        <w:p>
+          <w:pPr>
+            <w:pStyle w:val="TOC3"/>
+            <w:tabs>
+              <w:tab w:val="right" w:leader="dot" w:pos="8493"/>
+            </w:tabs>
+            <w:rPr>
+              <w:rFonts w:asciiTheme="minorHAnsi" w:eastAsiaTheme="minorEastAsia" w:hAnsiTheme="minorHAnsi" w:cstheme="minorBidi"/>
+              <w:noProof/>
+              <w:sz w:val="22"/>
+              <w:lang w:eastAsia="hu-HU"/>
+            </w:rPr>
+          </w:pPr>
+          <w:hyperlink w:anchor="_Toc513067760" w:history="1">
+            <w:r>
+              <w:rPr>
+                <w:rStyle w:val="Hyperlink"/>
+                <w:noProof/>
+              </w:rPr>
+              <w:t>Épületek</w:t>
+            </w:r>
+            <w:r>
+              <w:rPr>
+                <w:noProof/>
+                <w:webHidden/>
+              </w:rPr>
+              <w:tab/>
+            </w:r>
+            <w:r>
+              <w:rPr>
+                <w:noProof/>
+                <w:webHidden/>
+              </w:rPr>
+              <w:fldChar w:fldCharType="begin"/>
+            </w:r>
+            <w:r>
+              <w:rPr>
+                <w:noProof/>
+                <w:webHidden/>
+              </w:rPr>
+              <w:instrText xml:space="preserve"> PAGEREF _Toc513067760 \h </w:instrText>
+            </w:r>
+            <w:r>
+              <w:rPr>
+                <w:noProof/>
+                <w:webHidden/>
+              </w:rPr>
+            </w:r>
+            <w:r>
+              <w:rPr>
+                <w:noProof/>
+                <w:webHidden/>
+              </w:rPr>
+              <w:fldChar w:fldCharType="separate"/>
+            </w:r>
+            <w:r>
+              <w:rPr>
+                <w:noProof/>
+                <w:webHidden/>
+              </w:rPr>
+              <w:t>11</w:t>
+            </w:r>
+            <w:r>
+              <w:rPr>
+                <w:noProof/>
+                <w:webHidden/>
+              </w:rPr>
+              <w:fldChar w:fldCharType="end"/>
+            </w:r>
+          </w:hyperlink>
+        </w:p>
+        <w:p>
+          <w:pPr>
+            <w:pStyle w:val="TOC3"/>
+            <w:tabs>
+              <w:tab w:val="right" w:leader="dot" w:pos="8493"/>
+            </w:tabs>
+            <w:rPr>
+              <w:rFonts w:asciiTheme="minorHAnsi" w:eastAsiaTheme="minorEastAsia" w:hAnsiTheme="minorHAnsi" w:cstheme="minorBidi"/>
+              <w:noProof/>
+              <w:sz w:val="22"/>
+              <w:lang w:eastAsia="hu-HU"/>
+            </w:rPr>
+          </w:pPr>
+          <w:hyperlink w:anchor="_Toc513067761" w:history="1">
+            <w:r>
+              <w:rPr>
+                <w:rStyle w:val="Hyperlink"/>
+                <w:noProof/>
+              </w:rPr>
+              <w:t>Ellenségek</w:t>
+            </w:r>
+            <w:r>
+              <w:rPr>
+                <w:noProof/>
+                <w:webHidden/>
+              </w:rPr>
+              <w:tab/>
+            </w:r>
+            <w:r>
+              <w:rPr>
+                <w:noProof/>
+                <w:webHidden/>
+              </w:rPr>
+              <w:fldChar w:fldCharType="begin"/>
+            </w:r>
+            <w:r>
+              <w:rPr>
+                <w:noProof/>
+                <w:webHidden/>
+              </w:rPr>
+              <w:instrText xml:space="preserve"> PAGEREF _Toc513067761 \h </w:instrText>
+            </w:r>
+            <w:r>
+              <w:rPr>
+                <w:noProof/>
+                <w:webHidden/>
+              </w:rPr>
+            </w:r>
+            <w:r>
+              <w:rPr>
+                <w:noProof/>
+                <w:webHidden/>
+              </w:rPr>
+              <w:fldChar w:fldCharType="separate"/>
+            </w:r>
+            <w:r>
+              <w:rPr>
+                <w:noProof/>
+                <w:webHidden/>
+              </w:rPr>
+              <w:t>14</w:t>
+            </w:r>
+            <w:r>
+              <w:rPr>
+                <w:noProof/>
+                <w:webHidden/>
+              </w:rPr>
+              <w:fldChar w:fldCharType="end"/>
+            </w:r>
+          </w:hyperlink>
+        </w:p>
+        <w:p>
+          <w:pPr>
+            <w:pStyle w:val="TOC3"/>
+            <w:tabs>
+              <w:tab w:val="right" w:leader="dot" w:pos="8493"/>
+            </w:tabs>
+            <w:rPr>
+              <w:rFonts w:asciiTheme="minorHAnsi" w:eastAsiaTheme="minorEastAsia" w:hAnsiTheme="minorHAnsi" w:cstheme="minorBidi"/>
+              <w:noProof/>
+              <w:sz w:val="22"/>
+              <w:lang w:eastAsia="hu-HU"/>
+            </w:rPr>
+          </w:pPr>
+          <w:hyperlink w:anchor="_Toc513067762" w:history="1">
+            <w:r>
+              <w:rPr>
+                <w:rStyle w:val="Hyperlink"/>
+                <w:noProof/>
+              </w:rPr>
+              <w:t>Mun</w:t>
+            </w:r>
+            <w:r>
+              <w:rPr>
+                <w:rStyle w:val="Hyperlink"/>
+                <w:noProof/>
+              </w:rPr>
+              <w:t>k</w:t>
+            </w:r>
+            <w:r>
+              <w:rPr>
+                <w:rStyle w:val="Hyperlink"/>
+                <w:noProof/>
+              </w:rPr>
+              <w:t>ák</w:t>
+            </w:r>
+            <w:r>
+              <w:rPr>
+                <w:noProof/>
+                <w:webHidden/>
+              </w:rPr>
+              <w:tab/>
+            </w:r>
+            <w:r>
+              <w:rPr>
+                <w:noProof/>
+                <w:webHidden/>
+              </w:rPr>
+              <w:fldChar w:fldCharType="begin"/>
+            </w:r>
+            <w:r>
+              <w:rPr>
+                <w:noProof/>
+                <w:webHidden/>
+              </w:rPr>
+              <w:instrText xml:space="preserve"> PAGEREF _Toc513067762 \h </w:instrText>
+            </w:r>
+            <w:r>
+              <w:rPr>
+                <w:noProof/>
+                <w:webHidden/>
+              </w:rPr>
+            </w:r>
+            <w:r>
+              <w:rPr>
+                <w:noProof/>
+                <w:webHidden/>
+              </w:rPr>
+              <w:fldChar w:fldCharType="separate"/>
+            </w:r>
+            <w:r>
+              <w:rPr>
+                <w:noProof/>
+                <w:webHidden/>
+              </w:rPr>
+              <w:t>15</w:t>
+            </w:r>
+            <w:r>
+              <w:rPr>
+                <w:noProof/>
+                <w:webHidden/>
+              </w:rPr>
+              <w:fldChar w:fldCharType="end"/>
+            </w:r>
+          </w:hyperlink>
+        </w:p>
+        <w:p>
+          <w:pPr>
+            <w:pStyle w:val="TOC1"/>
+            <w:tabs>
+              <w:tab w:val="right" w:leader="dot" w:pos="8493"/>
+            </w:tabs>
+            <w:rPr>
+              <w:rFonts w:asciiTheme="minorHAnsi" w:eastAsiaTheme="minorEastAsia" w:hAnsiTheme="minorHAnsi" w:cstheme="minorBidi"/>
+              <w:noProof/>
+              <w:sz w:val="22"/>
+              <w:lang w:eastAsia="hu-HU"/>
+            </w:rPr>
+          </w:pPr>
+          <w:hyperlink w:anchor="_Toc513067763" w:history="1">
+            <w:r>
+              <w:rPr>
+                <w:rStyle w:val="Hyperlink"/>
+                <w:noProof/>
+              </w:rPr>
+              <w:t>Fejlesztői dokumentáció</w:t>
+            </w:r>
+            <w:r>
+              <w:rPr>
+                <w:noProof/>
+                <w:webHidden/>
+              </w:rPr>
+              <w:tab/>
+            </w:r>
+            <w:r>
+              <w:rPr>
+                <w:noProof/>
+                <w:webHidden/>
+              </w:rPr>
+              <w:fldChar w:fldCharType="begin"/>
+            </w:r>
+            <w:r>
+              <w:rPr>
+                <w:noProof/>
+                <w:webHidden/>
+              </w:rPr>
+              <w:instrText xml:space="preserve"> PAGEREF _Toc513067763 \h </w:instrText>
+            </w:r>
+            <w:r>
+              <w:rPr>
+                <w:noProof/>
+                <w:webHidden/>
+              </w:rPr>
+            </w:r>
+            <w:r>
+              <w:rPr>
+                <w:noProof/>
+                <w:webHidden/>
+              </w:rPr>
+              <w:fldChar w:fldCharType="separate"/>
+            </w:r>
+            <w:r>
+              <w:rPr>
+                <w:noProof/>
+                <w:webHidden/>
+              </w:rPr>
+              <w:t>16</w:t>
+            </w:r>
+            <w:r>
+              <w:rPr>
+                <w:noProof/>
+                <w:webHidden/>
+              </w:rPr>
+              <w:fldChar w:fldCharType="end"/>
+            </w:r>
+          </w:hyperlink>
+        </w:p>
+        <w:p>
+          <w:pPr>
+            <w:rPr>
+              <w:b/>
+              <w:bCs/>
+            </w:rPr>
+          </w:pPr>
+          <w:r>
+            <w:rPr>
+              <w:b/>
+              <w:bCs/>
+            </w:rPr>
+            <w:fldChar w:fldCharType="end"/>
+          </w:r>
+        </w:p>
+      </w:sdtContent>
+    </w:sdt>
+    <w:p>
+      <w:pPr>
+        <w:pStyle w:val="Heading1"/>
+        <w:sectPr>
+          <w:footerReference w:type="first" r:id="rId9"/>
+          <w:pgSz w:w="11906" w:h="16838"/>
+          <w:pgMar w:top="1418" w:right="1418" w:bottom="1418" w:left="1985" w:header="709" w:footer="709" w:gutter="0"/>
+          <w:cols w:space="708"/>
+          <w:docGrid w:linePitch="360"/>
+        </w:sectPr>
+      </w:pPr>
+    </w:p>
+    <w:p>
+      <w:pPr>
+        <w:pStyle w:val="Heading1"/>
+      </w:pPr>
+      <w:bookmarkStart w:id="0" w:name="_Toc513067750"/>
+      <w:r>
+        <w:lastRenderedPageBreak/>
+        <w:t>Bevezetés</w:t>
+      </w:r>
+      <w:bookmarkEnd w:id="0"/>
+    </w:p>
+    <w:p>
+      <w:r>
+        <w:t>asfasdflaskdfjlsakjflaskjflksajlfkjaslkdjflaksssssssssssssssssssssssssssssssssssssssssssssssssssssssslaskfjslakfjlasjfélasjfaskdfjlsakjflaskjflksajlfkjaslkdjflaksssssssssssssssssssssssssssssssssssssssssssssssssssssssslaskfjslakfjlasjfélasjfaskdfjlsakjflaskjflksajlfkjaslkdjflaksssssssssssssssssssssssssssssssssssssssssssssssssssssssslaskfjslakfjlasjfélasjfaskdfjlsakjflaskjflksajlfkjaslkdjflaksssssssssssssssssssssssssssssssssssssssssssssssssssssssslaskfjslakfjlasjfélasjfaskdfjlsakjflaskjflksajlfkjaslkdjflaksssssssssssssssssssssssssssssssssssssssssssssssssssssssslaskfjslakfjlasjfélasjfaskdfjlsakjflaskjflksajlfkjaslkdjflaksssssssssssssssssssssssssssssssssssssssssssssssssssssssslaskfjslakfjlasjfélasjfaskdfjlsakjflaskjflksajlfkjaslkdjflaksssssssssssssssssssssssssssssssssssssssssssssssssssssssslaskfjslakfjlasjfélasjfaskdfjlsakjflaskjflksajlfkjaslkdjflaksssssssssssssssssssssssssssssssssssssssssssssssssssssssslaskfjslakfjlasjfélasjfaskdfjlsakjflaskjflksajlfkjaslkdjflaksssssssssssssssssssssssssssssssssssssssssssssssssssssssslaskfjslakfjlasjfélasjfaskdfjlsakjflaskjflksajlfkjaslkdjflaksssssssssssssssssssssssssssssssssssssssssssssssssssssssslaskfjslakfjlasjfélasjfaskdfjlsakjflaskjflksajlfkjaslkdjflaksssssssssssssssssssssssssssssssssssssssssssssssssssssssslaskfjslakfjlasjfélasjfaskdfjlsakjflaskjflksajlfkjaslkdjflaksssssssssssssssssssssssssssssssssssssssssssssssssssssssslaskfjslakfjlasjfélasjfaskdfjlsakjflaskjflksajlfkjaslkdjflaksssssssssssssssssssssssssssssssssssssssssssssssssssssssslaskfjslakfjlasjfélasjfaskdfjlsakjflaskjflksajlfkjaslkdjflaksssssssssssssssssssssssssssssssssssssssssssssssssssssssslaskfjslakfjlasjfélasjfaskdfjlsakjflaskjflksajlfkjaslkdjflaksssssssssssssssssssssssssssssssssssssssssssssssssssssssslaskfjslakfjlasjfélasjfaskdfjlsakjflaskjflksajlfkjaslkdjflaksssssssssssssssssssssssssssssssssssssssssssssssssssssssslaskfjslakfjlasjfélasjfaskdfjlsakjflaskjflksajlfkjaslkdjflaksssssssssssssssssssssssssssssssssssssssssssssssssssssssslaskfjslakfjlasjfélasjfaskdfjlsakjflaskjflksajlfkjaslkdjflaksssssssssssssssssssssssssssssssssssssssssssssssssssssssslaskfjslakfjlasjfélasjfaskdfjlsakjflaskjflksajlfkjaslkdjflaksssssssssssssssssssssssssssssssssssssssssssssssssssssssslaskfjslakfjlasjfélasjfaskdfjlsakjflaskjflksajlfkjaslkdjflaksssssssssssssssssssssssssssssssssssssssssssssssssssssssslaskfjslakfjlasjfélasjfasfsafasfasfasasdfasfasdflaskdfjlsakjflaskjflksajlfkjaslkdjflaksssssssssssssssssssssssssssssssssssssssssssssssssssssssslaskfjslakfjlasjfélasjfasfsafasfasfasasdf</w:t>
+      </w:r>
+    </w:p>
+    <w:p/>
+    <w:p>
+      <w:pPr>
+        <w:spacing w:before="0" w:after="160" w:line="259" w:lineRule="auto"/>
+        <w:contextualSpacing w:val="0"/>
+        <w:jc w:val="left"/>
+        <w:rPr>
+          <w:rFonts w:asciiTheme="majorHAnsi" w:eastAsiaTheme="majorEastAsia" w:hAnsiTheme="majorHAnsi" w:cstheme="majorBidi"/>
+          <w:color w:val="2F5496" w:themeColor="accent1" w:themeShade="BF"/>
           <w:sz w:val="32"/>
           <w:szCs w:val="32"/>
         </w:rPr>
-        <w:t>8</w:t>
-      </w:r>
-    </w:p>
+      </w:pPr>
+      <w:r>
+        <w:br w:type="page"/>
+      </w:r>
+    </w:p>
+    <w:p>
+      <w:pPr>
+        <w:pStyle w:val="Heading1"/>
+      </w:pPr>
+      <w:bookmarkStart w:id="1" w:name="_Toc513067751"/>
+      <w:r>
+        <w:lastRenderedPageBreak/>
+        <w:t>Felhasználói dokumentáció</w:t>
+      </w:r>
+      <w:bookmarkEnd w:id="1"/>
+    </w:p>
+    <w:p>
+      <w:pPr>
+        <w:pStyle w:val="Heading2"/>
+      </w:pPr>
+      <w:bookmarkStart w:id="2" w:name="_Toc513067752"/>
+      <w:r>
+        <w:t>Rendszer-követelmények</w:t>
+      </w:r>
+      <w:bookmarkEnd w:id="2"/>
+    </w:p>
+    <w:p>
+      <w:r>
+        <w:t xml:space="preserve">A játék </w:t>
+      </w:r>
+      <w:r>
+        <w:t xml:space="preserve">a </w:t>
+      </w:r>
+      <w:proofErr w:type="spellStart"/>
+      <w:r>
+        <w:t>Unity</w:t>
+      </w:r>
+      <w:proofErr w:type="spellEnd"/>
+      <w:r>
+        <w:t xml:space="preserve"> motorra épült, így a futtatáshoz szükséges hardver követelmények ehhez igazodnak. A minimális igények a következők:</w:t>
+      </w:r>
+    </w:p>
+    <w:p>
+      <w:pPr>
+        <w:pStyle w:val="ListParagraph"/>
+        <w:numPr>
+          <w:ilvl w:val="0"/>
+          <w:numId w:val="5"/>
+        </w:numPr>
+        <w:ind w:left="641" w:hanging="357"/>
+      </w:pPr>
+      <w:r>
+        <w:t xml:space="preserve">Windows Vista Service </w:t>
+      </w:r>
+      <w:proofErr w:type="spellStart"/>
+      <w:r>
+        <w:t>Pack</w:t>
+      </w:r>
+      <w:proofErr w:type="spellEnd"/>
+      <w:r>
+        <w:t xml:space="preserve"> 1, vagy annál újabb Microsofttól származó operációs rendszer.</w:t>
+      </w:r>
+    </w:p>
+    <w:p>
+      <w:pPr>
+        <w:pStyle w:val="ListParagraph"/>
+        <w:numPr>
+          <w:ilvl w:val="0"/>
+          <w:numId w:val="5"/>
+        </w:numPr>
+        <w:ind w:left="641" w:hanging="357"/>
+      </w:pPr>
+      <w:r>
+        <w:t xml:space="preserve">Egy </w:t>
+      </w:r>
+      <w:proofErr w:type="spellStart"/>
+      <w:r>
+        <w:t>DirectX</w:t>
+      </w:r>
+      <w:proofErr w:type="spellEnd"/>
+      <w:r>
+        <w:t xml:space="preserve"> 10</w:t>
+      </w:r>
+      <w:r>
+        <w:t xml:space="preserve"> (</w:t>
+      </w:r>
+      <w:proofErr w:type="spellStart"/>
+      <w:r>
+        <w:t>shader</w:t>
+      </w:r>
+      <w:proofErr w:type="spellEnd"/>
+      <w:r>
+        <w:t xml:space="preserve"> </w:t>
+      </w:r>
+      <w:proofErr w:type="spellStart"/>
+      <w:r>
+        <w:t>model</w:t>
+      </w:r>
+      <w:proofErr w:type="spellEnd"/>
+      <w:r>
+        <w:t xml:space="preserve"> 4.0)</w:t>
+      </w:r>
+      <w:r>
+        <w:t xml:space="preserve"> kompatibilis grafikus kártya (</w:t>
+      </w:r>
+      <w:r>
+        <w:t>gyakorlatilag az összes, 2006 óta gyártott fogyasztói GPU rendelkezik ezzel a képességgel).</w:t>
+      </w:r>
+    </w:p>
+    <w:p>
+      <w:pPr>
+        <w:pStyle w:val="ListParagraph"/>
+        <w:numPr>
+          <w:ilvl w:val="0"/>
+          <w:numId w:val="5"/>
+        </w:numPr>
+        <w:ind w:left="641" w:hanging="357"/>
+      </w:pPr>
+      <w:r>
+        <w:t xml:space="preserve">Streaming SIMD </w:t>
+      </w:r>
+      <w:proofErr w:type="spellStart"/>
+      <w:r>
+        <w:t>Extensions</w:t>
+      </w:r>
+      <w:proofErr w:type="spellEnd"/>
+      <w:r>
+        <w:t xml:space="preserve"> 2 utasításkészlettel ellátott processzor. A 2001-ben kiadott Pentium 4 névre hallgató CPU már rendelkezett ezzel a technológiával.</w:t>
+      </w:r>
+    </w:p>
+    <w:p>
+      <w:pPr>
+        <w:pStyle w:val="ListParagraph"/>
+        <w:numPr>
+          <w:ilvl w:val="0"/>
+          <w:numId w:val="5"/>
+        </w:numPr>
+        <w:ind w:left="641" w:hanging="357"/>
+      </w:pPr>
+      <w:r>
+        <w:t>Legalább 50 MB szabad hely a háttértáron</w:t>
+      </w:r>
+    </w:p>
+    <w:p>
+      <w:r>
+        <w:t xml:space="preserve">Ugyan a fentiek </w:t>
+      </w:r>
+      <w:r>
+        <w:t>elegek a program futtatásához, a sima játékélmény eléréséhez a következőket ajánlom:</w:t>
+      </w:r>
+    </w:p>
+    <w:p>
+      <w:pPr>
+        <w:pStyle w:val="ListParagraph"/>
+        <w:numPr>
+          <w:ilvl w:val="0"/>
+          <w:numId w:val="6"/>
+        </w:numPr>
+      </w:pPr>
+      <w:r>
+        <w:t xml:space="preserve">2 magos, legalább 2.0 </w:t>
+      </w:r>
+      <w:proofErr w:type="spellStart"/>
+      <w:r>
+        <w:t>GHz</w:t>
+      </w:r>
+      <w:proofErr w:type="spellEnd"/>
+      <w:r>
+        <w:t>-es processzor</w:t>
+      </w:r>
+    </w:p>
+    <w:p>
+      <w:pPr>
+        <w:pStyle w:val="ListParagraph"/>
+        <w:numPr>
+          <w:ilvl w:val="0"/>
+          <w:numId w:val="6"/>
+        </w:numPr>
+      </w:pPr>
+      <w:r>
+        <w:t>256 MB grafikus memóriával rendelkező videókártya</w:t>
+      </w:r>
+    </w:p>
+    <w:p>
+      <w:pPr>
+        <w:pStyle w:val="ListParagraph"/>
+        <w:numPr>
+          <w:ilvl w:val="0"/>
+          <w:numId w:val="6"/>
+        </w:numPr>
+      </w:pPr>
+      <w:r>
+        <w:t>2 GB szabad rendszermemória</w:t>
+      </w:r>
+    </w:p>
+    <w:p>
+      <w:r>
+        <w:t xml:space="preserve">A felhasználó </w:t>
+      </w:r>
+      <w:r>
+        <w:t>a saját számítógépe képességeihez mérten beállíthatja a játék felbontását és az egyéb grafikai opciókat a zökkenőmentes játékmenet érdekében.</w:t>
+      </w:r>
+    </w:p>
+    <w:p>
+      <w:pPr>
+        <w:spacing w:before="0" w:after="160" w:line="259" w:lineRule="auto"/>
+        <w:contextualSpacing w:val="0"/>
+        <w:jc w:val="left"/>
+      </w:pPr>
+      <w:r>
+        <w:br w:type="page"/>
+      </w:r>
+    </w:p>
+    <w:p>
+      <w:pPr>
+        <w:pStyle w:val="Heading2"/>
+      </w:pPr>
+      <w:bookmarkStart w:id="3" w:name="_Toc513067753"/>
+      <w:r>
+        <w:lastRenderedPageBreak/>
+        <w:t>Telepítés</w:t>
+      </w:r>
+      <w:bookmarkEnd w:id="3"/>
+    </w:p>
+    <w:p>
+      <w:r>
+        <w:t xml:space="preserve">A program teljesen önálló, helyes működéséhez </w:t>
+      </w:r>
+      <w:r>
+        <w:t>nem</w:t>
+      </w:r>
+      <w:r>
+        <w:t xml:space="preserve"> szükség</w:t>
+      </w:r>
+      <w:r>
+        <w:t>es</w:t>
+      </w:r>
+      <w:r>
+        <w:t xml:space="preserve"> semmilyen más szoftver</w:t>
+      </w:r>
+      <w:r>
+        <w:t>t telepíteni</w:t>
+      </w:r>
+      <w:r>
+        <w:t>.</w:t>
+      </w:r>
+      <w:r>
+        <w:t xml:space="preserve"> A főkönyvtárban megtalálható a futtatható állomány, az erőforrásfájlokat tároló </w:t>
+      </w:r>
+      <w:proofErr w:type="spellStart"/>
+      <w:r>
+        <w:t>colonysim_Data</w:t>
+      </w:r>
+      <w:proofErr w:type="spellEnd"/>
+      <w:r>
+        <w:t xml:space="preserve"> könyvtár, valamint mellékelve vannak a szükséges .</w:t>
+      </w:r>
+      <w:proofErr w:type="spellStart"/>
+      <w:r>
+        <w:t>dll</w:t>
+      </w:r>
+      <w:proofErr w:type="spellEnd"/>
+      <w:r>
+        <w:t xml:space="preserve"> kiterjesztésű fájlok. </w:t>
+      </w:r>
+    </w:p>
+    <w:p>
+      <w:pPr>
+        <w:pStyle w:val="Heading2"/>
+      </w:pPr>
+      <w:bookmarkStart w:id="4" w:name="_Toc513067754"/>
+      <w:r>
+        <w:t>Indítás</w:t>
+      </w:r>
+      <w:bookmarkEnd w:id="4"/>
+    </w:p>
+    <w:p>
+      <w:pPr>
+        <w:spacing w:after="120"/>
+      </w:pPr>
+      <w:r>
+        <w:drawing>
+          <wp:anchor distT="0" distB="0" distL="114300" distR="114300" simplePos="0" relativeHeight="251658240" behindDoc="0" locked="0" layoutInCell="1" allowOverlap="1" wp14:anchorId="365F00CD" wp14:editId="0EBD2736">
+            <wp:simplePos x="0" y="0"/>
+            <wp:positionH relativeFrom="margin">
+              <wp:align>center</wp:align>
+            </wp:positionH>
+            <wp:positionV relativeFrom="paragraph">
+              <wp:posOffset>1181481</wp:posOffset>
+            </wp:positionV>
+            <wp:extent cx="5061600" cy="4752000"/>
+            <wp:effectExtent l="0" t="0" r="5715" b="0"/>
+            <wp:wrapTopAndBottom/>
+            <wp:docPr id="1" name="Picture 1"/>
+            <wp:cNvGraphicFramePr>
+              <a:graphicFrameLocks xmlns:a="http://schemas.openxmlformats.org/drawingml/2006/main" noChangeAspect="1"/>
+            </wp:cNvGraphicFramePr>
+            <a:graphic xmlns:a="http://schemas.openxmlformats.org/drawingml/2006/main">
+              <a:graphicData uri="http://schemas.openxmlformats.org/drawingml/2006/picture">
+                <pic:pic xmlns:pic="http://schemas.openxmlformats.org/drawingml/2006/picture">
+                  <pic:nvPicPr>
+                    <pic:cNvPr id="1" name=""/>
+                    <pic:cNvPicPr/>
+                  </pic:nvPicPr>
+                  <pic:blipFill>
+                    <a:blip r:embed="rId10">
+                      <a:extLst>
+                        <a:ext uri="{28A0092B-C50C-407E-A947-70E740481C1C}">
+                          <a14:useLocalDpi xmlns:a14="http://schemas.microsoft.com/office/drawing/2010/main" val="0"/>
+                        </a:ext>
+                      </a:extLst>
+                    </a:blip>
+                    <a:stretch>
+                      <a:fillRect/>
+                    </a:stretch>
+                  </pic:blipFill>
+                  <pic:spPr>
+                    <a:xfrm>
+                      <a:off x="0" y="0"/>
+                      <a:ext cx="5061600" cy="4752000"/>
+                    </a:xfrm>
+                    <a:prstGeom prst="rect">
+                      <a:avLst/>
+                    </a:prstGeom>
+                  </pic:spPr>
+                </pic:pic>
+              </a:graphicData>
+            </a:graphic>
+            <wp14:sizeRelH relativeFrom="page">
+              <wp14:pctWidth>0</wp14:pctWidth>
+            </wp14:sizeRelH>
+            <wp14:sizeRelV relativeFrom="page">
+              <wp14:pctHeight>0</wp14:pctHeight>
+            </wp14:sizeRelV>
+          </wp:anchor>
+        </w:drawing>
+      </w:r>
+      <w:r>
+        <w:t>A futtatható, colonysim.exe fájlra duplán kattintva a tetszőleges fájlkezelőben (a program egyébként parancssorból is indítható, paramétereket, kapcsolókat nem vár) az alábbi</w:t>
+      </w:r>
+      <w:r>
+        <w:t xml:space="preserve"> konfigurációs</w:t>
+      </w:r>
+      <w:r>
+        <w:t xml:space="preserve"> ablak jelenik meg:</w:t>
+      </w:r>
+    </w:p>
+    <w:p>
+      <w:pPr>
+        <w:spacing w:before="0" w:after="160" w:line="259" w:lineRule="auto"/>
+        <w:contextualSpacing w:val="0"/>
+        <w:jc w:val="left"/>
+        <w:rPr>
+          <w:sz w:val="26"/>
+        </w:rPr>
+      </w:pPr>
+      <w:r>
+        <w:rPr>
+          <w:sz w:val="26"/>
+        </w:rPr>
+        <w:br w:type="page"/>
+      </w:r>
+    </w:p>
+    <w:p>
+      <w:pPr>
+        <w:rPr>
+          <w:sz w:val="26"/>
+        </w:rPr>
+      </w:pPr>
+      <w:r>
+        <w:rPr>
+          <w:sz w:val="26"/>
+        </w:rPr>
+        <w:lastRenderedPageBreak/>
+        <w:t>Az egyes menüpontokkal a következők állíthatók:</w:t>
+      </w:r>
+    </w:p>
+    <w:p>
+      <w:pPr>
+        <w:pStyle w:val="ListParagraph"/>
+        <w:numPr>
+          <w:ilvl w:val="0"/>
+          <w:numId w:val="7"/>
+        </w:numPr>
+      </w:pPr>
+      <w:proofErr w:type="spellStart"/>
+      <w:r>
+        <w:rPr>
+          <w:b/>
+        </w:rPr>
+        <w:t>Screen</w:t>
+      </w:r>
+      <w:proofErr w:type="spellEnd"/>
+      <w:r>
+        <w:rPr>
+          <w:b/>
+        </w:rPr>
+        <w:t xml:space="preserve"> </w:t>
+      </w:r>
+      <w:proofErr w:type="spellStart"/>
+      <w:r>
+        <w:rPr>
+          <w:b/>
+        </w:rPr>
+        <w:t>resolution</w:t>
+      </w:r>
+      <w:proofErr w:type="spellEnd"/>
+      <w:r>
+        <w:t>: A játék felbontása. Ajánlott a monitor natív felbontásával megegyező opciót választani. Amennyiben a játék nem a felhasználó igényeinek megfelelően fut, érdemes csökkenteni a felbontást.</w:t>
+      </w:r>
+    </w:p>
+    <w:p>
+      <w:pPr>
+        <w:pStyle w:val="ListParagraph"/>
+        <w:numPr>
+          <w:ilvl w:val="0"/>
+          <w:numId w:val="7"/>
+        </w:numPr>
+      </w:pPr>
+      <w:proofErr w:type="spellStart"/>
+      <w:r>
+        <w:rPr>
+          <w:b/>
+        </w:rPr>
+        <w:t>Windowed</w:t>
+      </w:r>
+      <w:proofErr w:type="spellEnd"/>
+      <w:r>
+        <w:t>: Bepipálásával eldönthető, hogy a program teljes képernyős üzemmódban, vagy ablakosan fusson.</w:t>
+      </w:r>
+    </w:p>
+    <w:p>
+      <w:pPr>
+        <w:pStyle w:val="ListParagraph"/>
+        <w:numPr>
+          <w:ilvl w:val="0"/>
+          <w:numId w:val="7"/>
+        </w:numPr>
+      </w:pPr>
+      <w:proofErr w:type="spellStart"/>
+      <w:r>
+        <w:rPr>
+          <w:b/>
+        </w:rPr>
+        <w:t>Graphics</w:t>
+      </w:r>
+      <w:proofErr w:type="spellEnd"/>
+      <w:r>
+        <w:rPr>
+          <w:b/>
+        </w:rPr>
+        <w:t xml:space="preserve"> </w:t>
+      </w:r>
+      <w:proofErr w:type="spellStart"/>
+      <w:r>
+        <w:rPr>
+          <w:b/>
+        </w:rPr>
+        <w:t>quality</w:t>
+      </w:r>
+      <w:proofErr w:type="spellEnd"/>
+      <w:r>
+        <w:t xml:space="preserve">: A </w:t>
+      </w:r>
+      <w:proofErr w:type="spellStart"/>
+      <w:r>
+        <w:t>Unity</w:t>
+      </w:r>
+      <w:proofErr w:type="spellEnd"/>
+      <w:r>
+        <w:t xml:space="preserve"> motor különböző grafikus utófeldolgozási szintjei között választhatunk. Minél nagyobbra állítjuk, a játék annál szebb, viszont a rendszer számára is egyre megterhelőbb. </w:t>
+      </w:r>
+    </w:p>
+    <w:p>
+      <w:pPr>
+        <w:pStyle w:val="ListParagraph"/>
+        <w:numPr>
+          <w:ilvl w:val="0"/>
+          <w:numId w:val="7"/>
+        </w:numPr>
+      </w:pPr>
+      <w:proofErr w:type="spellStart"/>
+      <w:r>
+        <w:rPr>
+          <w:b/>
+        </w:rPr>
+        <w:t>Select</w:t>
+      </w:r>
+      <w:proofErr w:type="spellEnd"/>
+      <w:r>
+        <w:rPr>
+          <w:b/>
+        </w:rPr>
+        <w:t xml:space="preserve"> monitor</w:t>
+      </w:r>
+      <w:r>
+        <w:t>: Kiválaszthatjuk, hogy a program melyik monitoron jelenjen meg.</w:t>
+      </w:r>
+    </w:p>
+    <w:p>
+      <w:pPr>
+        <w:pStyle w:val="ListParagraph"/>
+        <w:numPr>
+          <w:ilvl w:val="0"/>
+          <w:numId w:val="7"/>
+        </w:numPr>
+      </w:pPr>
+      <w:r>
+        <w:t xml:space="preserve">A beállítások befejezése után a játék a </w:t>
+      </w:r>
+      <w:r>
+        <w:rPr>
+          <w:b/>
+        </w:rPr>
+        <w:t>Play</w:t>
+      </w:r>
+      <w:r>
+        <w:t xml:space="preserve"> gomb megnyomásával indítható.</w:t>
+      </w:r>
+    </w:p>
+    <w:p>
+      <w:pPr>
+        <w:pStyle w:val="ListParagraph"/>
+        <w:numPr>
+          <w:ilvl w:val="0"/>
+          <w:numId w:val="7"/>
+        </w:numPr>
+      </w:pPr>
+      <w:r>
+        <w:t xml:space="preserve">Kilépésre is van lehetőség, a jobb felső sarokban lévő </w:t>
+      </w:r>
+      <w:r>
+        <w:rPr>
+          <w:b/>
+        </w:rPr>
+        <w:t>X</w:t>
+      </w:r>
+      <w:r>
+        <w:t xml:space="preserve">, vagy a </w:t>
+      </w:r>
+      <w:proofErr w:type="spellStart"/>
+      <w:r>
+        <w:rPr>
+          <w:b/>
+        </w:rPr>
+        <w:t>Quit</w:t>
+      </w:r>
+      <w:proofErr w:type="spellEnd"/>
+      <w:r>
+        <w:t xml:space="preserve"> gombra való kattintással.</w:t>
+      </w:r>
+    </w:p>
+    <w:p>
+      <w:pPr>
+        <w:pStyle w:val="Heading2"/>
+      </w:pPr>
+      <w:bookmarkStart w:id="5" w:name="_Toc513067755"/>
+      <w:r>
+        <w:t>Célközönség</w:t>
+      </w:r>
+      <w:bookmarkEnd w:id="5"/>
+    </w:p>
+    <w:p>
+      <w:r>
+        <w:t xml:space="preserve">A játék tanulási görbéje egyáltalán nem meredek, a szabályok és funkciók mindenki számára könnyen és gyorsan megtanulhatók, így a programot az összes, számítógépet használni tudó embernek tudom ajánlani.   </w:t>
+      </w:r>
+    </w:p>
+    <w:p>
+      <w:r>
+        <w:t xml:space="preserve">Az egyes játékszessziók nem igényelnek sok időt, a maximális, megszakítás nélküli menetidő </w:t>
+      </w:r>
+      <w:r>
+        <w:t xml:space="preserve">5 perc. Ez által nincs szükség semmiféle hosszú távú elkötelezettségre, a játék bármikor, tetszőlegesen kevés időre is igénybe vehető. Az előbbieket egészíti még ki a lehetőség a játékállapot elmentésére és betöltésére, így az bármikor abbahagyható és később ugyanonnan, a progresszió elvesztése nélkül folytatható. </w:t>
+      </w:r>
+    </w:p>
+    <w:p>
+      <w:r>
+        <w:t>Érdemes még megemlítenem, hogy a program kezelőfelülete angol nyelven készült el. Amennyiben a felhasználó nem tud angolul, ajánlom a felhasználói dokumentáció átolvasását, ahol minden funkció leírása megtalálható.</w:t>
+      </w:r>
+    </w:p>
+    <w:p>
+      <w:pPr>
+        <w:spacing w:before="0" w:after="160" w:line="259" w:lineRule="auto"/>
+        <w:contextualSpacing w:val="0"/>
+        <w:jc w:val="left"/>
+      </w:pPr>
+      <w:r>
+        <w:br w:type="page"/>
+      </w:r>
+    </w:p>
+    <w:p>
+      <w:pPr>
+        <w:rPr>
+          <w:rFonts w:asciiTheme="majorHAnsi" w:eastAsiaTheme="majorEastAsia" w:hAnsiTheme="majorHAnsi" w:cstheme="majorBidi"/>
+          <w:color w:val="2F5496" w:themeColor="accent1" w:themeShade="BF"/>
+          <w:sz w:val="40"/>
+          <w:szCs w:val="26"/>
+        </w:rPr>
+      </w:pPr>
+      <w:r>
+        <w:rPr>
+          <w:rFonts w:asciiTheme="majorHAnsi" w:eastAsiaTheme="majorEastAsia" w:hAnsiTheme="majorHAnsi" w:cstheme="majorBidi"/>
+          <w:color w:val="2F5496" w:themeColor="accent1" w:themeShade="BF"/>
+          <w:sz w:val="40"/>
+          <w:szCs w:val="26"/>
+        </w:rPr>
+        <w:lastRenderedPageBreak/>
+        <w:t>Főmenü</w:t>
+      </w:r>
+    </w:p>
+    <w:p>
+      <w:r>
+        <w:t xml:space="preserve">A konfigurációs ablakon a </w:t>
+      </w:r>
+      <w:r>
+        <w:rPr>
+          <w:b/>
+        </w:rPr>
+        <w:t>Play</w:t>
+      </w:r>
+      <w:r>
+        <w:t xml:space="preserve"> gombra kattintva a játék elindul, és a következő menüvel fogadja a felhasználót:</w:t>
+      </w:r>
+    </w:p>
+    <w:p>
+      <w:pPr>
+        <w:jc w:val="center"/>
+      </w:pPr>
+      <w:r>
+        <w:drawing>
+          <wp:anchor distT="0" distB="0" distL="114300" distR="114300" simplePos="0" relativeHeight="251659264" behindDoc="0" locked="0" layoutInCell="1" allowOverlap="1" wp14:anchorId="5A5128CE" wp14:editId="723E8B97">
+            <wp:simplePos x="0" y="0"/>
+            <wp:positionH relativeFrom="column">
+              <wp:posOffset>1233170</wp:posOffset>
+            </wp:positionH>
+            <wp:positionV relativeFrom="paragraph">
+              <wp:posOffset>-1482</wp:posOffset>
+            </wp:positionV>
+            <wp:extent cx="2932725" cy="3423557"/>
+            <wp:effectExtent l="0" t="0" r="1270" b="5715"/>
+            <wp:wrapTopAndBottom/>
+            <wp:docPr id="3" name="Picture 3"/>
+            <wp:cNvGraphicFramePr>
+              <a:graphicFrameLocks xmlns:a="http://schemas.openxmlformats.org/drawingml/2006/main" noChangeAspect="1"/>
+            </wp:cNvGraphicFramePr>
+            <a:graphic xmlns:a="http://schemas.openxmlformats.org/drawingml/2006/main">
+              <a:graphicData uri="http://schemas.openxmlformats.org/drawingml/2006/picture">
+                <pic:pic xmlns:pic="http://schemas.openxmlformats.org/drawingml/2006/picture">
+                  <pic:nvPicPr>
+                    <pic:cNvPr id="0" name="Picture 2"/>
+                    <pic:cNvPicPr>
+                      <a:picLocks noChangeAspect="1" noChangeArrowheads="1"/>
+                    </pic:cNvPicPr>
+                  </pic:nvPicPr>
+                  <pic:blipFill>
+                    <a:blip r:embed="rId11">
+                      <a:extLst>
+                        <a:ext uri="{28A0092B-C50C-407E-A947-70E740481C1C}">
+                          <a14:useLocalDpi xmlns:a14="http://schemas.microsoft.com/office/drawing/2010/main" val="0"/>
+                        </a:ext>
+                      </a:extLst>
+                    </a:blip>
+                    <a:srcRect/>
+                    <a:stretch>
+                      <a:fillRect/>
+                    </a:stretch>
+                  </pic:blipFill>
+                  <pic:spPr bwMode="auto">
+                    <a:xfrm>
+                      <a:off x="0" y="0"/>
+                      <a:ext cx="2932725" cy="3423557"/>
+                    </a:xfrm>
+                    <a:prstGeom prst="rect">
+                      <a:avLst/>
+                    </a:prstGeom>
+                    <a:noFill/>
+                    <a:ln>
+                      <a:noFill/>
+                    </a:ln>
+                  </pic:spPr>
+                </pic:pic>
+              </a:graphicData>
+            </a:graphic>
+          </wp:anchor>
+        </w:drawing>
+      </w:r>
+    </w:p>
+    <w:p>
+      <w:r>
+        <w:t>A felső három menüpont új játék kezdésére szolgál, rendre könnyű, közepes és nehéz fokozaton. A nehézségi szintek közötti különbségeket az alábbi táblázat mutatja be:</w:t>
+      </w:r>
+    </w:p>
+    <w:tbl>
+      <w:tblPr>
+        <w:tblStyle w:val="TableGrid"/>
+        <w:tblW w:w="8533" w:type="dxa"/>
+        <w:tblInd w:w="-5" w:type="dxa"/>
+        <w:tblLook w:val="04A0" w:firstRow="1" w:lastRow="0" w:firstColumn="1" w:lastColumn="0" w:noHBand="0" w:noVBand="1"/>
+      </w:tblPr>
+      <w:tblGrid>
+        <w:gridCol w:w="1360"/>
+        <w:gridCol w:w="1728"/>
+        <w:gridCol w:w="2205"/>
+        <w:gridCol w:w="10"/>
+        <w:gridCol w:w="1736"/>
+        <w:gridCol w:w="1494"/>
+      </w:tblGrid>
+      <w:tr>
+        <w:trPr>
+          <w:trHeight w:val="1920"/>
+        </w:trPr>
+        <w:tc>
+          <w:tcPr>
+            <w:tcW w:w="1360" w:type="dxa"/>
+            <w:vAlign w:val="center"/>
+          </w:tcPr>
+          <w:p>
+            <w:pPr>
+              <w:jc w:val="center"/>
+              <w:rPr>
+                <w:b/>
+              </w:rPr>
+            </w:pPr>
+            <w:r>
+              <w:rPr>
+                <w:b/>
+              </w:rPr>
+              <w:t>Nehézség</w:t>
+            </w:r>
+          </w:p>
+        </w:tc>
+        <w:tc>
+          <w:tcPr>
+            <w:tcW w:w="1728" w:type="dxa"/>
+            <w:vAlign w:val="center"/>
+          </w:tcPr>
+          <w:p>
+            <w:pPr>
+              <w:jc w:val="center"/>
+              <w:rPr>
+                <w:b/>
+              </w:rPr>
+            </w:pPr>
+            <w:r>
+              <w:rPr>
+                <w:b/>
+              </w:rPr>
+              <w:t>Kezdeti erőforrások</w:t>
+            </w:r>
+          </w:p>
+        </w:tc>
+        <w:tc>
+          <w:tcPr>
+            <w:tcW w:w="2215" w:type="dxa"/>
+            <w:gridSpan w:val="2"/>
+            <w:vAlign w:val="center"/>
+          </w:tcPr>
+          <w:p>
+            <w:pPr>
+              <w:jc w:val="center"/>
+              <w:rPr>
+                <w:b/>
+              </w:rPr>
+            </w:pPr>
+            <w:r>
+              <w:rPr>
+                <w:b/>
+              </w:rPr>
+              <w:t>Túléléshez szükséges idő</w:t>
+            </w:r>
+          </w:p>
+        </w:tc>
+        <w:tc>
+          <w:tcPr>
+            <w:tcW w:w="1736" w:type="dxa"/>
+            <w:vAlign w:val="center"/>
+          </w:tcPr>
+          <w:p>
+            <w:pPr>
+              <w:jc w:val="center"/>
+              <w:rPr>
+                <w:b/>
+              </w:rPr>
+            </w:pPr>
+            <w:r>
+              <w:rPr>
+                <w:b/>
+              </w:rPr>
+              <w:t>A térképen szétszórt erőforrások</w:t>
+            </w:r>
+          </w:p>
+        </w:tc>
+        <w:tc>
+          <w:tcPr>
+            <w:tcW w:w="1494" w:type="dxa"/>
+            <w:vAlign w:val="center"/>
+          </w:tcPr>
+          <w:p>
+            <w:pPr>
+              <w:jc w:val="center"/>
+              <w:rPr>
+                <w:b/>
+              </w:rPr>
+            </w:pPr>
+            <w:r>
+              <w:rPr>
+                <w:b/>
+              </w:rPr>
+              <w:t>Ellenségek termelődési pontjai</w:t>
+            </w:r>
+          </w:p>
+        </w:tc>
+      </w:tr>
+      <w:tr>
+        <w:trPr>
+          <w:trHeight w:val="643"/>
+        </w:trPr>
+        <w:tc>
+          <w:tcPr>
+            <w:tcW w:w="1360" w:type="dxa"/>
+            <w:vAlign w:val="center"/>
+          </w:tcPr>
+          <w:p>
+            <w:pPr>
+              <w:jc w:val="center"/>
+            </w:pPr>
+            <w:r>
+              <w:t>Könnyű</w:t>
+            </w:r>
+          </w:p>
+        </w:tc>
+        <w:tc>
+          <w:tcPr>
+            <w:tcW w:w="1728" w:type="dxa"/>
+            <w:vAlign w:val="center"/>
+          </w:tcPr>
+          <w:p>
+            <w:pPr>
+              <w:jc w:val="center"/>
+            </w:pPr>
+            <w:r>
+              <w:t>700</w:t>
+            </w:r>
+          </w:p>
+        </w:tc>
+        <w:tc>
+          <w:tcPr>
+            <w:tcW w:w="2205" w:type="dxa"/>
+            <w:vAlign w:val="center"/>
+          </w:tcPr>
+          <w:p>
+            <w:pPr>
+              <w:jc w:val="center"/>
+            </w:pPr>
+            <w:r>
+              <w:t>3:00</w:t>
+            </w:r>
+          </w:p>
+        </w:tc>
+        <w:tc>
+          <w:tcPr>
+            <w:tcW w:w="1746" w:type="dxa"/>
+            <w:gridSpan w:val="2"/>
+            <w:vAlign w:val="center"/>
+          </w:tcPr>
+          <w:p>
+            <w:pPr>
+              <w:jc w:val="center"/>
+            </w:pPr>
+            <w:r>
+              <w:t>7500</w:t>
+            </w:r>
+          </w:p>
+        </w:tc>
+        <w:tc>
+          <w:tcPr>
+            <w:tcW w:w="1494" w:type="dxa"/>
+            <w:vAlign w:val="center"/>
+          </w:tcPr>
+          <w:p>
+            <w:pPr>
+              <w:jc w:val="center"/>
+            </w:pPr>
+            <w:r>
+              <w:t>1</w:t>
+            </w:r>
+          </w:p>
+        </w:tc>
+      </w:tr>
+      <w:tr>
+        <w:trPr>
+          <w:trHeight w:val="632"/>
+        </w:trPr>
+        <w:tc>
+          <w:tcPr>
+            <w:tcW w:w="1360" w:type="dxa"/>
+            <w:vAlign w:val="center"/>
+          </w:tcPr>
+          <w:p>
+            <w:pPr>
+              <w:jc w:val="center"/>
+            </w:pPr>
+            <w:r>
+              <w:t>Közepes</w:t>
+            </w:r>
+          </w:p>
+        </w:tc>
+        <w:tc>
+          <w:tcPr>
+            <w:tcW w:w="1728" w:type="dxa"/>
+            <w:vAlign w:val="center"/>
+          </w:tcPr>
+          <w:p>
+            <w:pPr>
+              <w:jc w:val="center"/>
+            </w:pPr>
+            <w:r>
+              <w:t>600</w:t>
+            </w:r>
+          </w:p>
+        </w:tc>
+        <w:tc>
+          <w:tcPr>
+            <w:tcW w:w="2205" w:type="dxa"/>
+            <w:vAlign w:val="center"/>
+          </w:tcPr>
+          <w:p>
+            <w:pPr>
+              <w:jc w:val="center"/>
+            </w:pPr>
+            <w:r>
+              <w:t>4:00</w:t>
+            </w:r>
+          </w:p>
+        </w:tc>
+        <w:tc>
+          <w:tcPr>
+            <w:tcW w:w="1746" w:type="dxa"/>
+            <w:gridSpan w:val="2"/>
+            <w:vAlign w:val="center"/>
+          </w:tcPr>
+          <w:p>
+            <w:pPr>
+              <w:jc w:val="center"/>
+            </w:pPr>
+            <w:r>
+              <w:t>6250</w:t>
+            </w:r>
+          </w:p>
+        </w:tc>
+        <w:tc>
+          <w:tcPr>
+            <w:tcW w:w="1494" w:type="dxa"/>
+            <w:vAlign w:val="center"/>
+          </w:tcPr>
+          <w:p>
+            <w:pPr>
+              <w:jc w:val="center"/>
+            </w:pPr>
+            <w:r>
+              <w:t>2</w:t>
+            </w:r>
+          </w:p>
+        </w:tc>
+      </w:tr>
+      <w:tr>
+        <w:trPr>
+          <w:trHeight w:val="632"/>
+        </w:trPr>
+        <w:tc>
+          <w:tcPr>
+            <w:tcW w:w="1360" w:type="dxa"/>
+            <w:vAlign w:val="center"/>
+          </w:tcPr>
+          <w:p>
+            <w:pPr>
+              <w:jc w:val="center"/>
+            </w:pPr>
+            <w:r>
+              <w:t>Nehéz</w:t>
+            </w:r>
+          </w:p>
+        </w:tc>
+        <w:tc>
+          <w:tcPr>
+            <w:tcW w:w="1728" w:type="dxa"/>
+            <w:vAlign w:val="center"/>
+          </w:tcPr>
+          <w:p>
+            <w:pPr>
+              <w:jc w:val="center"/>
+            </w:pPr>
+            <w:r>
+              <w:t>500</w:t>
+            </w:r>
+          </w:p>
+        </w:tc>
+        <w:tc>
+          <w:tcPr>
+            <w:tcW w:w="2205" w:type="dxa"/>
+            <w:vAlign w:val="center"/>
+          </w:tcPr>
+          <w:p>
+            <w:pPr>
+              <w:jc w:val="center"/>
+            </w:pPr>
+            <w:r>
+              <w:t>5:00</w:t>
+            </w:r>
+          </w:p>
+        </w:tc>
+        <w:tc>
+          <w:tcPr>
+            <w:tcW w:w="1746" w:type="dxa"/>
+            <w:gridSpan w:val="2"/>
+            <w:vAlign w:val="center"/>
+          </w:tcPr>
+          <w:p>
+            <w:pPr>
+              <w:jc w:val="center"/>
+            </w:pPr>
+            <w:r>
+              <w:t>5000</w:t>
+            </w:r>
+          </w:p>
+        </w:tc>
+        <w:tc>
+          <w:tcPr>
+            <w:tcW w:w="1494" w:type="dxa"/>
+            <w:vAlign w:val="center"/>
+          </w:tcPr>
+          <w:p>
+            <w:pPr>
+              <w:jc w:val="center"/>
+            </w:pPr>
+            <w:r>
+              <w:t>4</w:t>
+            </w:r>
+          </w:p>
+        </w:tc>
+      </w:tr>
+    </w:tbl>
+    <w:p>
+      <w:pPr>
+        <w:ind w:left="360"/>
+      </w:pPr>
+      <w:r>
+        <w:br w:type="page"/>
+      </w:r>
+    </w:p>
+    <w:p>
+      <w:pPr>
+        <w:pStyle w:val="ListParagraph"/>
+        <w:numPr>
+          <w:ilvl w:val="0"/>
+          <w:numId w:val="10"/>
+        </w:numPr>
+        <w:spacing w:before="0" w:after="160" w:line="259" w:lineRule="auto"/>
+        <w:ind w:left="357" w:hanging="357"/>
+        <w:contextualSpacing w:val="0"/>
+        <w:jc w:val="left"/>
+      </w:pPr>
+      <w:r>
+        <w:lastRenderedPageBreak/>
+        <w:t xml:space="preserve">A </w:t>
+      </w:r>
+      <w:proofErr w:type="spellStart"/>
+      <w:r>
+        <w:rPr>
+          <w:b/>
+        </w:rPr>
+        <w:t>Save</w:t>
+      </w:r>
+      <w:proofErr w:type="spellEnd"/>
+      <w:r>
+        <w:rPr>
+          <w:b/>
+        </w:rPr>
+        <w:t xml:space="preserve"> </w:t>
+      </w:r>
+      <w:r>
+        <w:t>gombbal elmenthető az aktuális játékállás.</w:t>
+      </w:r>
+    </w:p>
+    <w:p>
+      <w:pPr>
+        <w:pStyle w:val="ListParagraph"/>
+        <w:numPr>
+          <w:ilvl w:val="0"/>
+          <w:numId w:val="10"/>
+        </w:numPr>
+        <w:spacing w:before="0" w:after="160" w:line="259" w:lineRule="auto"/>
+        <w:ind w:left="357" w:hanging="357"/>
+        <w:contextualSpacing w:val="0"/>
+        <w:jc w:val="left"/>
+      </w:pPr>
+      <w:r>
+        <w:t xml:space="preserve">A </w:t>
+      </w:r>
+      <w:proofErr w:type="spellStart"/>
+      <w:r>
+        <w:rPr>
+          <w:b/>
+        </w:rPr>
+        <w:t>Load</w:t>
+      </w:r>
+      <w:proofErr w:type="spellEnd"/>
+      <w:r>
+        <w:rPr>
+          <w:b/>
+        </w:rPr>
+        <w:t xml:space="preserve"> </w:t>
+      </w:r>
+      <w:r>
+        <w:t>gombra való kattintással pedig egy korábban mentett játék tölthető be, és folytatható.</w:t>
+      </w:r>
+    </w:p>
+    <w:p>
+      <w:pPr>
+        <w:pStyle w:val="ListParagraph"/>
+        <w:numPr>
+          <w:ilvl w:val="0"/>
+          <w:numId w:val="10"/>
+        </w:numPr>
+        <w:spacing w:before="0" w:after="160" w:line="259" w:lineRule="auto"/>
+        <w:ind w:left="357" w:hanging="357"/>
+        <w:contextualSpacing w:val="0"/>
+        <w:jc w:val="left"/>
+      </w:pPr>
+      <w:r>
+        <w:t xml:space="preserve">A </w:t>
+      </w:r>
+      <w:proofErr w:type="spellStart"/>
+      <w:r>
+        <w:rPr>
+          <w:b/>
+        </w:rPr>
+        <w:t>Quit</w:t>
+      </w:r>
+      <w:proofErr w:type="spellEnd"/>
+      <w:r>
+        <w:t xml:space="preserve"> gomb lehetővé teszi a szoftverből való kilépést.</w:t>
+      </w:r>
+    </w:p>
+    <w:p>
+      <w:r>
+        <w:t xml:space="preserve">A főmenü játék közben is bármikor elérhető az </w:t>
+      </w:r>
+      <w:proofErr w:type="spellStart"/>
+      <w:r>
+        <w:rPr>
+          <w:b/>
+        </w:rPr>
+        <w:t>Escape</w:t>
+      </w:r>
+      <w:proofErr w:type="spellEnd"/>
+      <w:r>
+        <w:t xml:space="preserve"> billentyű lenyomásával</w:t>
+      </w:r>
+      <w:r>
+        <w:t>. A</w:t>
+      </w:r>
+      <w:r>
+        <w:t xml:space="preserve">z idő </w:t>
+      </w:r>
+      <w:r>
+        <w:t>ilyenkor megáll,</w:t>
+      </w:r>
+      <w:r>
+        <w:t xml:space="preserve"> ezáltal</w:t>
+      </w:r>
+      <w:r>
+        <w:t xml:space="preserve"> a menü</w:t>
+      </w:r>
+      <w:r>
+        <w:t xml:space="preserve"> egyben </w:t>
+      </w:r>
+      <w:r>
+        <w:t xml:space="preserve">szüneteltetési funkcióként is szolgál. Az </w:t>
+      </w:r>
+      <w:proofErr w:type="spellStart"/>
+      <w:r>
+        <w:t>Escape</w:t>
+      </w:r>
+      <w:proofErr w:type="spellEnd"/>
+      <w:r>
+        <w:t xml:space="preserve"> ismételt lenyomásával a menü eltűnik, a játék pedig folytatható onnan, ahol abbahagytuk.</w:t>
+      </w:r>
+    </w:p>
+    <w:p>
+      <w:pPr>
+        <w:pStyle w:val="Heading2"/>
+      </w:pPr>
+      <w:bookmarkStart w:id="6" w:name="_Toc513067756"/>
+      <w:r>
+        <w:t>Játékmenet</w:t>
+      </w:r>
+      <w:bookmarkEnd w:id="6"/>
+    </w:p>
+    <w:p>
+      <w:pPr>
+        <w:pStyle w:val="ListParagraph"/>
+        <w:spacing w:before="0" w:after="160" w:line="259" w:lineRule="auto"/>
+        <w:ind w:left="0"/>
+        <w:contextualSpacing w:val="0"/>
+        <w:jc w:val="left"/>
+      </w:pPr>
+      <w:r>
+        <w:drawing>
+          <wp:inline distT="0" distB="0" distL="0" distR="0" wp14:anchorId="4432EEC8" wp14:editId="35097DF9">
+            <wp:extent cx="5399405" cy="3202305"/>
+            <wp:effectExtent l="0" t="0" r="0" b="0"/>
+            <wp:docPr id="7" name="Picture 7"/>
+            <wp:cNvGraphicFramePr>
+              <a:graphicFrameLocks xmlns:a="http://schemas.openxmlformats.org/drawingml/2006/main" noChangeAspect="1"/>
+            </wp:cNvGraphicFramePr>
+            <a:graphic xmlns:a="http://schemas.openxmlformats.org/drawingml/2006/main">
+              <a:graphicData uri="http://schemas.openxmlformats.org/drawingml/2006/picture">
+                <pic:pic xmlns:pic="http://schemas.openxmlformats.org/drawingml/2006/picture">
+                  <pic:nvPicPr>
+                    <pic:cNvPr id="1" name=""/>
+                    <pic:cNvPicPr/>
+                  </pic:nvPicPr>
+                  <pic:blipFill>
+                    <a:blip r:embed="rId12"/>
+                    <a:stretch>
+                      <a:fillRect/>
+                    </a:stretch>
+                  </pic:blipFill>
+                  <pic:spPr>
+                    <a:xfrm>
+                      <a:off x="0" y="0"/>
+                      <a:ext cx="5399405" cy="3202305"/>
+                    </a:xfrm>
+                    <a:prstGeom prst="rect">
+                      <a:avLst/>
+                    </a:prstGeom>
+                  </pic:spPr>
+                </pic:pic>
+              </a:graphicData>
+            </a:graphic>
+          </wp:inline>
+        </w:drawing>
+      </w:r>
+    </w:p>
+    <w:p>
+      <w:pPr>
+        <w:pStyle w:val="Heading3"/>
+        <w:spacing w:before="480"/>
+      </w:pPr>
+      <w:bookmarkStart w:id="7" w:name="_Toc513067757"/>
+      <w:r>
+        <w:t>A játék célja</w:t>
+      </w:r>
+      <w:bookmarkEnd w:id="7"/>
+    </w:p>
+    <w:p>
+      <w:r>
+        <w:t>A játék célja a</w:t>
+      </w:r>
+      <w:r>
+        <w:t xml:space="preserve"> mezőkből álló</w:t>
+      </w:r>
+      <w:r>
+        <w:t xml:space="preserve"> pálya közepén található főhadiszállás megvédése a támadó ellenségektől</w:t>
+      </w:r>
+      <w:r>
+        <w:t xml:space="preserve"> a rendelkezésre álló eszközök segítésével</w:t>
+      </w:r>
+      <w:r>
+        <w:t>.</w:t>
+      </w:r>
+      <w:r>
+        <w:t xml:space="preserve"> </w:t>
+      </w:r>
+      <w:r>
+        <w:t>Ha egy ellenség eléri a bázist, saját hátralévő életerejének megfelelő kárt okoz benne</w:t>
+      </w:r>
+      <w:r>
+        <w:t xml:space="preserve">. Amennyiben a főhadiszállás élete (a kezelőfelületen felül, középen látható az aktuális érték) nullára csökken, a játék véget ér. Ha ezt sikerül elkerülni a nehézségtől függően beállított ideig, a felhasználó nyer. A hátralévő idő szintén a felület felső részén, középen látható. </w:t>
+      </w:r>
+    </w:p>
+    <w:p>
+      <w:r>
+        <w:lastRenderedPageBreak/>
+        <w:t xml:space="preserve">A játékosnak célja eléréséhez több eszközt is igénybe vehet. A </w:t>
+      </w:r>
+      <w:r>
+        <w:t xml:space="preserve">felület bal felső részén figyelemmel követheti, hogy mennyi erőforrás áll jelenleg a rendelkezésére. Ezt több módon is felhasználhatja. A jobb alsó panelen vásárolhat robotokat, melyeknek a bal alsó panelen különféle feladatokat oszthat ki. Ezek, valamint az ellenségek és az épületek részletezésére külön szekcióban kerül sor. </w:t>
+      </w:r>
+    </w:p>
+    <w:p>
+      <w:r>
+        <w:t>Figyelni kell azonban arra, hogy az ellenségeknek mindig legyen szabad uta a főhadiszálláshoz, mert amennyiben nem találnak útvonalat, a játék vereséggel véget ér.</w:t>
+      </w:r>
+    </w:p>
+    <w:p>
+      <w:r>
+        <w:t>A játékost segíti még a jobb felső sarokban elhelyezett kistérkép, ami az egész pályát lefedi, és folyamatosan, hasznos információkkal látja el a felhasználót az aktuális történésekről.</w:t>
+      </w:r>
+    </w:p>
+    <w:p>
+      <w:pPr>
+        <w:pStyle w:val="Heading3"/>
+      </w:pPr>
+      <w:bookmarkStart w:id="8" w:name="_Toc513067758"/>
+      <w:r>
+        <w:t>Kamera</w:t>
+      </w:r>
+      <w:bookmarkEnd w:id="8"/>
+    </w:p>
+    <w:p>
+      <w:r>
+        <w:t>A kamera irányítása roppant egyszerű: amennyiben az egér a képernyő széléhez ér, a kamera abba az irányba fog mozogni. Lehetőség van közelítésre és távolításra is, ezt a funkciót az egér görgőjével tudjuk kihasználni.</w:t>
+      </w:r>
+    </w:p>
+    <w:p>
+      <w:pPr>
+        <w:pStyle w:val="Heading3"/>
+      </w:pPr>
+      <w:bookmarkStart w:id="9" w:name="_Toc513067759"/>
+      <w:r>
+        <w:t>Robotok</w:t>
+      </w:r>
+      <w:bookmarkEnd w:id="9"/>
+    </w:p>
+    <w:p>
+      <w:r>
+        <w:t>A bázis védelmének legfőbb eleme a munkák végrehajtásán dolgozó robotok. A játékosnak jelenleg két típusú robot áll rendelkezésére. Az egyik a gyűjtögető, aminek célja a beszerzésre kijelölt fák erőforrásainak kinyerése, valamint az építő, amely a különböző épületek építésével vagy esetleges lerombolásával foglalkozik. A gépek önállóan dolgoznak, közvetlenül nem irányíthatók</w:t>
+      </w:r>
+      <w:r>
+        <w:t>. Elvállalják az általuk végezhető, legkorábban kiadott munkát, majd megpróbálják teljesíteni azt. Töltődési szinttel is rendelkeznek</w:t>
+      </w:r>
+      <w:r>
+        <w:t xml:space="preserve"> (az aktuális szint a robot mellett látható)</w:t>
+      </w:r>
+      <w:r>
+        <w:t xml:space="preserve">, emiatt időnként töltésre van szükségük. Ehhez visszatérnek a főhadiszállásra, majd miután készen állnak, folytatják tevékenységüket. </w:t>
+      </w:r>
+      <w:r>
+        <w:t>Amennyiben nem tudnak feltöltődni, megsemmisülnek.</w:t>
+      </w:r>
+    </w:p>
+    <w:p>
+      <w:r>
+        <w:t>Az egyes robottípusok statisztikái a következők:</w:t>
+      </w:r>
+      <w:r>
+        <w:t xml:space="preserve"> </w:t>
+      </w:r>
+      <w:r>
+        <w:br w:type="page"/>
+      </w:r>
+    </w:p>
+    <w:p>
+      <w:pPr>
+        <w:pStyle w:val="ListParagraph"/>
+        <w:numPr>
+          <w:ilvl w:val="0"/>
+          <w:numId w:val="14"/>
+        </w:numPr>
+        <w:spacing w:before="0" w:after="160" w:line="259" w:lineRule="auto"/>
+        <w:contextualSpacing w:val="0"/>
+        <w:jc w:val="left"/>
+      </w:pPr>
+      <w:r>
+        <w:lastRenderedPageBreak/>
+        <w:drawing>
+          <wp:anchor distT="0" distB="0" distL="114300" distR="114300" simplePos="0" relativeHeight="251660288" behindDoc="0" locked="0" layoutInCell="1" allowOverlap="1" wp14:anchorId="4C922437" wp14:editId="182EC447">
+            <wp:simplePos x="0" y="0"/>
+            <wp:positionH relativeFrom="margin">
+              <wp:align>center</wp:align>
+            </wp:positionH>
+            <wp:positionV relativeFrom="paragraph">
+              <wp:posOffset>8255</wp:posOffset>
+            </wp:positionV>
+            <wp:extent cx="1184910" cy="1184910"/>
+            <wp:effectExtent l="0" t="0" r="0" b="0"/>
+            <wp:wrapTopAndBottom/>
+            <wp:docPr id="9" name="Picture 9"/>
+            <wp:cNvGraphicFramePr>
+              <a:graphicFrameLocks xmlns:a="http://schemas.openxmlformats.org/drawingml/2006/main" noChangeAspect="1"/>
+            </wp:cNvGraphicFramePr>
+            <a:graphic xmlns:a="http://schemas.openxmlformats.org/drawingml/2006/main">
+              <a:graphicData uri="http://schemas.openxmlformats.org/drawingml/2006/picture">
+                <pic:pic xmlns:pic="http://schemas.openxmlformats.org/drawingml/2006/picture">
+                  <pic:nvPicPr>
+                    <pic:cNvPr id="0" name="Picture 5"/>
+                    <pic:cNvPicPr>
+                      <a:picLocks noChangeAspect="1" noChangeArrowheads="1"/>
+                    </pic:cNvPicPr>
+                  </pic:nvPicPr>
+                  <pic:blipFill>
+                    <a:blip r:embed="rId13">
+                      <a:extLst>
+                        <a:ext uri="{28A0092B-C50C-407E-A947-70E740481C1C}">
+                          <a14:useLocalDpi xmlns:a14="http://schemas.microsoft.com/office/drawing/2010/main" val="0"/>
+                        </a:ext>
+                      </a:extLst>
+                    </a:blip>
+                    <a:srcRect/>
+                    <a:stretch>
+                      <a:fillRect/>
+                    </a:stretch>
+                  </pic:blipFill>
+                  <pic:spPr bwMode="auto">
+                    <a:xfrm>
+                      <a:off x="0" y="0"/>
+                      <a:ext cx="1184910" cy="1184910"/>
+                    </a:xfrm>
+                    <a:prstGeom prst="rect">
+                      <a:avLst/>
+                    </a:prstGeom>
+                    <a:noFill/>
+                    <a:ln>
+                      <a:noFill/>
+                    </a:ln>
+                  </pic:spPr>
+                </pic:pic>
+              </a:graphicData>
+            </a:graphic>
+          </wp:anchor>
+        </w:drawing>
+      </w:r>
+      <w:r>
+        <w:drawing>
+          <wp:anchor distT="0" distB="0" distL="114300" distR="114300" simplePos="0" relativeHeight="251661312" behindDoc="0" locked="0" layoutInCell="1" allowOverlap="1" wp14:anchorId="5239029A" wp14:editId="79666FC7">
+            <wp:simplePos x="0" y="0"/>
+            <wp:positionH relativeFrom="margin">
+              <wp:align>center</wp:align>
+            </wp:positionH>
+            <wp:positionV relativeFrom="paragraph">
+              <wp:posOffset>1655656</wp:posOffset>
+            </wp:positionV>
+            <wp:extent cx="1260000" cy="1260000"/>
+            <wp:effectExtent l="0" t="0" r="0" b="0"/>
+            <wp:wrapTopAndBottom/>
+            <wp:docPr id="10" name="Picture 10"/>
+            <wp:cNvGraphicFramePr>
+              <a:graphicFrameLocks xmlns:a="http://schemas.openxmlformats.org/drawingml/2006/main" noChangeAspect="1"/>
+            </wp:cNvGraphicFramePr>
+            <a:graphic xmlns:a="http://schemas.openxmlformats.org/drawingml/2006/main">
+              <a:graphicData uri="http://schemas.openxmlformats.org/drawingml/2006/picture">
+                <pic:pic xmlns:pic="http://schemas.openxmlformats.org/drawingml/2006/picture">
+                  <pic:nvPicPr>
+                    <pic:cNvPr id="0" name="Picture 7"/>
+                    <pic:cNvPicPr>
+                      <a:picLocks noChangeAspect="1" noChangeArrowheads="1"/>
+                    </pic:cNvPicPr>
+                  </pic:nvPicPr>
+                  <pic:blipFill>
+                    <a:blip r:embed="rId14">
+                      <a:extLst>
+                        <a:ext uri="{28A0092B-C50C-407E-A947-70E740481C1C}">
+                          <a14:useLocalDpi xmlns:a14="http://schemas.microsoft.com/office/drawing/2010/main" val="0"/>
+                        </a:ext>
+                      </a:extLst>
+                    </a:blip>
+                    <a:srcRect/>
+                    <a:stretch>
+                      <a:fillRect/>
+                    </a:stretch>
+                  </pic:blipFill>
+                  <pic:spPr bwMode="auto">
+                    <a:xfrm>
+                      <a:off x="0" y="0"/>
+                      <a:ext cx="1260000" cy="1260000"/>
+                    </a:xfrm>
+                    <a:prstGeom prst="rect">
+                      <a:avLst/>
+                    </a:prstGeom>
+                    <a:noFill/>
+                    <a:ln>
+                      <a:noFill/>
+                    </a:ln>
+                  </pic:spPr>
+                </pic:pic>
+              </a:graphicData>
+            </a:graphic>
+            <wp14:sizeRelH relativeFrom="margin">
+              <wp14:pctWidth>0</wp14:pctWidth>
+            </wp14:sizeRelH>
+            <wp14:sizeRelV relativeFrom="margin">
+              <wp14:pctHeight>0</wp14:pctHeight>
+            </wp14:sizeRelV>
+          </wp:anchor>
+        </w:drawing>
+      </w:r>
+      <w:r>
+        <w:t xml:space="preserve">A konstrukciós robotok </w:t>
+      </w:r>
+      <w:r>
+        <w:t>25 erőforrásba kerülnek, másodpercenként pedig 20 egységnyit tudnak mozogni.</w:t>
+      </w:r>
+    </w:p>
+    <w:p>
+      <w:pPr>
+        <w:pStyle w:val="ListParagraph"/>
+        <w:numPr>
+          <w:ilvl w:val="0"/>
+          <w:numId w:val="13"/>
+        </w:numPr>
+      </w:pPr>
+      <w:r>
+        <w:t>A gyűjt</w:t>
+      </w:r>
+      <w:r>
+        <w:t>ögető</w:t>
+      </w:r>
+      <w:r>
+        <w:t xml:space="preserve"> robotok olcsóbbak, 20 erőforrásért vásárolhatók meg, és valamivel gyorsabbak is, 30 egységet képesek haladni másodpercenként</w:t>
+      </w:r>
+    </w:p>
+    <w:p>
+      <w:pPr>
+        <w:pStyle w:val="Heading3"/>
+      </w:pPr>
+      <w:bookmarkStart w:id="10" w:name="_Toc513067760"/>
+      <w:r>
+        <w:t>Épületek</w:t>
+      </w:r>
+      <w:bookmarkEnd w:id="10"/>
+    </w:p>
+    <w:p>
+      <w:r>
+        <w:rPr>
+          <w:noProof/>
+        </w:rPr>
+        <w:drawing>
+          <wp:anchor distT="0" distB="0" distL="114300" distR="114300" simplePos="0" relativeHeight="251662336" behindDoc="0" locked="0" layoutInCell="1" allowOverlap="1" wp14:anchorId="4D86BB67" wp14:editId="555DA6F3">
+            <wp:simplePos x="0" y="0"/>
+            <wp:positionH relativeFrom="page">
+              <wp:align>center</wp:align>
+            </wp:positionH>
+            <wp:positionV relativeFrom="paragraph">
+              <wp:posOffset>1112308</wp:posOffset>
+            </wp:positionV>
+            <wp:extent cx="1260000" cy="1260000"/>
+            <wp:effectExtent l="0" t="0" r="0" b="0"/>
+            <wp:wrapTopAndBottom/>
+            <wp:docPr id="11" name="Picture 11"/>
+            <wp:cNvGraphicFramePr>
+              <a:graphicFrameLocks xmlns:a="http://schemas.openxmlformats.org/drawingml/2006/main" noChangeAspect="1"/>
+            </wp:cNvGraphicFramePr>
+            <a:graphic xmlns:a="http://schemas.openxmlformats.org/drawingml/2006/main">
+              <a:graphicData uri="http://schemas.openxmlformats.org/drawingml/2006/picture">
+                <pic:pic xmlns:pic="http://schemas.openxmlformats.org/drawingml/2006/picture">
+                  <pic:nvPicPr>
+                    <pic:cNvPr id="0" name="Picture 29"/>
+                    <pic:cNvPicPr>
+                      <a:picLocks noChangeAspect="1" noChangeArrowheads="1"/>
+                    </pic:cNvPicPr>
+                  </pic:nvPicPr>
+                  <pic:blipFill>
+                    <a:blip r:embed="rId15">
+                      <a:extLst>
+                        <a:ext uri="{28A0092B-C50C-407E-A947-70E740481C1C}">
+                          <a14:useLocalDpi xmlns:a14="http://schemas.microsoft.com/office/drawing/2010/main" val="0"/>
+                        </a:ext>
+                      </a:extLst>
+                    </a:blip>
+                    <a:srcRect/>
+                    <a:stretch>
+                      <a:fillRect/>
+                    </a:stretch>
+                  </pic:blipFill>
+                  <pic:spPr bwMode="auto">
+                    <a:xfrm>
+                      <a:off x="0" y="0"/>
+                      <a:ext cx="1260000" cy="1260000"/>
+                    </a:xfrm>
+                    <a:prstGeom prst="rect">
+                      <a:avLst/>
+                    </a:prstGeom>
+                    <a:noFill/>
+                    <a:ln>
+                      <a:noFill/>
+                    </a:ln>
+                  </pic:spPr>
+                </pic:pic>
+              </a:graphicData>
+            </a:graphic>
+            <wp14:sizeRelH relativeFrom="margin">
+              <wp14:pctWidth>0</wp14:pctWidth>
+            </wp14:sizeRelH>
+            <wp14:sizeRelV relativeFrom="margin">
+              <wp14:pctHeight>0</wp14:pctHeight>
+            </wp14:sizeRelV>
+          </wp:anchor>
+        </w:drawing>
+      </w:r>
+      <w:r>
+        <w:t xml:space="preserve">A játék több, egyedi épületet tartalmaz. Ezek mind különböző funkciókkal, tulajdonossal, mérettel, árral és viselkedéssel rendelkeznek. Az épületfajták és azok tulajdonságai az alábbiak:  </w:t>
+      </w:r>
+    </w:p>
+    <w:p>
+      <w:pPr>
+        <w:pStyle w:val="ListParagraph"/>
+        <w:numPr>
+          <w:ilvl w:val="0"/>
+          <w:numId w:val="13"/>
+        </w:numPr>
+      </w:pPr>
+      <w:r>
+        <w:t xml:space="preserve">A </w:t>
+      </w:r>
+      <w:r>
+        <w:rPr>
+          <w:b/>
+        </w:rPr>
+        <w:t>főhadiszállás</w:t>
+      </w:r>
+      <w:r>
+        <w:t xml:space="preserve"> a játék legfontosabb épülete. A felhasználó célja a megvédése, az ellenségeké pedig az elérése és elpusztítása. Az újonnan megvásárolt robotok innen kerülnek ki, és a töltődéshez is ide térnek vissza. 3x3 területet foglal el, 100 életerő ponttal rendelkezik, átmászni pedig nem lehet rajta.</w:t>
+      </w:r>
+      <w:r>
+        <w:t xml:space="preserve"> </w:t>
+      </w:r>
+      <w:r>
+        <w:t>Újra nem építhető és le sem rombolható, a játékos a pálya kezdetén egyet kap. Mindig a térkép közepén helyezkedik el.</w:t>
+      </w:r>
+    </w:p>
+    <w:p>
+      <w:pPr>
+        <w:spacing w:before="0" w:after="160" w:line="259" w:lineRule="auto"/>
+        <w:contextualSpacing w:val="0"/>
+        <w:jc w:val="left"/>
+      </w:pPr>
+      <w:r>
+        <w:br w:type="page"/>
+      </w:r>
+    </w:p>
+    <w:p>
+      <w:pPr>
+        <w:pStyle w:val="ListParagraph"/>
+        <w:numPr>
+          <w:ilvl w:val="0"/>
+          <w:numId w:val="13"/>
+        </w:numPr>
+      </w:pPr>
+      <w:r>
+        <w:rPr>
+          <w:b/>
+          <w:noProof/>
+        </w:rPr>
+        <w:lastRenderedPageBreak/>
+        <w:drawing>
+          <wp:anchor distT="0" distB="0" distL="114300" distR="114300" simplePos="0" relativeHeight="251663360" behindDoc="0" locked="0" layoutInCell="1" allowOverlap="1" wp14:anchorId="7B4CFCFD" wp14:editId="14879321">
+            <wp:simplePos x="0" y="0"/>
+            <wp:positionH relativeFrom="margin">
+              <wp:align>center</wp:align>
+            </wp:positionH>
+            <wp:positionV relativeFrom="paragraph">
+              <wp:posOffset>423</wp:posOffset>
+            </wp:positionV>
+            <wp:extent cx="900000" cy="900000"/>
+            <wp:effectExtent l="0" t="0" r="0" b="0"/>
+            <wp:wrapTopAndBottom/>
+            <wp:docPr id="12" name="Picture 12"/>
+            <wp:cNvGraphicFramePr>
+              <a:graphicFrameLocks xmlns:a="http://schemas.openxmlformats.org/drawingml/2006/main" noChangeAspect="1"/>
+            </wp:cNvGraphicFramePr>
+            <a:graphic xmlns:a="http://schemas.openxmlformats.org/drawingml/2006/main">
+              <a:graphicData uri="http://schemas.openxmlformats.org/drawingml/2006/picture">
+                <pic:pic xmlns:pic="http://schemas.openxmlformats.org/drawingml/2006/picture">
+                  <pic:nvPicPr>
+                    <pic:cNvPr id="0" name="Picture 31"/>
+                    <pic:cNvPicPr>
+                      <a:picLocks noChangeAspect="1" noChangeArrowheads="1"/>
+                    </pic:cNvPicPr>
+                  </pic:nvPicPr>
+                  <pic:blipFill>
+                    <a:blip r:embed="rId16">
+                      <a:extLst>
+                        <a:ext uri="{28A0092B-C50C-407E-A947-70E740481C1C}">
+                          <a14:useLocalDpi xmlns:a14="http://schemas.microsoft.com/office/drawing/2010/main" val="0"/>
+                        </a:ext>
+                      </a:extLst>
+                    </a:blip>
+                    <a:srcRect/>
+                    <a:stretch>
+                      <a:fillRect/>
+                    </a:stretch>
+                  </pic:blipFill>
+                  <pic:spPr bwMode="auto">
+                    <a:xfrm>
+                      <a:off x="0" y="0"/>
+                      <a:ext cx="900000" cy="900000"/>
+                    </a:xfrm>
+                    <a:prstGeom prst="rect">
+                      <a:avLst/>
+                    </a:prstGeom>
+                    <a:noFill/>
+                    <a:ln>
+                      <a:noFill/>
+                    </a:ln>
+                  </pic:spPr>
+                </pic:pic>
+              </a:graphicData>
+            </a:graphic>
+            <wp14:sizeRelH relativeFrom="margin">
+              <wp14:pctWidth>0</wp14:pctWidth>
+            </wp14:sizeRelH>
+            <wp14:sizeRelV relativeFrom="margin">
+              <wp14:pctHeight>0</wp14:pctHeight>
+            </wp14:sizeRelV>
+          </wp:anchor>
+        </w:drawing>
+      </w:r>
+      <w:r>
+        <w:t xml:space="preserve">A </w:t>
+      </w:r>
+      <w:r>
+        <w:rPr>
+          <w:b/>
+        </w:rPr>
+        <w:t>falak</w:t>
+      </w:r>
+      <w:r>
+        <w:rPr>
+          <w:b/>
+        </w:rPr>
+        <w:t xml:space="preserve"> </w:t>
+      </w:r>
+      <w:r>
+        <w:rPr>
+          <w:noProof/>
+        </w:rPr>
+        <w:t>a védelemben nagy szerepet töltenek be. Megakadályozzák az ellenségek áthatol</w:t>
+      </w:r>
+      <w:r>
+        <w:rPr>
+          <w:noProof/>
+        </w:rPr>
+        <w:t>ását, azonban a robotoknak is ki kell őket kerülni. A konstrukciós robotok tudják felépíteni. 50 erőforrásba kerülnek, csak üres mezőre építhetők és 3 másodpercig tart az elkészítésük. Előnyös tulajdonságuk, hogy a szomszédaikkal összekapcsolódva egy összefüggő épületet alkotnak.</w:t>
+      </w:r>
+    </w:p>
+    <w:p>
+      <w:pPr>
+        <w:pStyle w:val="ListParagraph"/>
+        <w:numPr>
+          <w:ilvl w:val="0"/>
+          <w:numId w:val="13"/>
+        </w:numPr>
+      </w:pPr>
+      <w:r>
+        <w:rPr>
+          <w:noProof/>
+        </w:rPr>
+        <w:drawing>
+          <wp:anchor distT="0" distB="0" distL="114300" distR="114300" simplePos="0" relativeHeight="251665408" behindDoc="0" locked="0" layoutInCell="1" allowOverlap="1" wp14:anchorId="78B1FC33" wp14:editId="3D03EA07">
+            <wp:simplePos x="0" y="0"/>
+            <wp:positionH relativeFrom="margin">
+              <wp:align>center</wp:align>
+            </wp:positionH>
+            <wp:positionV relativeFrom="paragraph">
+              <wp:posOffset>2506557</wp:posOffset>
+            </wp:positionV>
+            <wp:extent cx="812800" cy="812800"/>
+            <wp:effectExtent l="0" t="0" r="6350" b="6350"/>
+            <wp:wrapTopAndBottom/>
+            <wp:docPr id="15" name="Picture 15"/>
+            <wp:cNvGraphicFramePr>
+              <a:graphicFrameLocks xmlns:a="http://schemas.openxmlformats.org/drawingml/2006/main" noChangeAspect="1"/>
+            </wp:cNvGraphicFramePr>
+            <a:graphic xmlns:a="http://schemas.openxmlformats.org/drawingml/2006/main">
+              <a:graphicData uri="http://schemas.openxmlformats.org/drawingml/2006/picture">
+                <pic:pic xmlns:pic="http://schemas.openxmlformats.org/drawingml/2006/picture">
+                  <pic:nvPicPr>
+                    <pic:cNvPr id="0" name="Picture 37"/>
+                    <pic:cNvPicPr>
+                      <a:picLocks noChangeAspect="1" noChangeArrowheads="1"/>
+                    </pic:cNvPicPr>
+                  </pic:nvPicPr>
+                  <pic:blipFill>
+                    <a:blip r:embed="rId17">
+                      <a:extLst>
+                        <a:ext uri="{28A0092B-C50C-407E-A947-70E740481C1C}">
+                          <a14:useLocalDpi xmlns:a14="http://schemas.microsoft.com/office/drawing/2010/main" val="0"/>
+                        </a:ext>
+                      </a:extLst>
+                    </a:blip>
+                    <a:srcRect/>
+                    <a:stretch>
+                      <a:fillRect/>
+                    </a:stretch>
+                  </pic:blipFill>
+                  <pic:spPr bwMode="auto">
+                    <a:xfrm>
+                      <a:off x="0" y="0"/>
+                      <a:ext cx="812800" cy="812800"/>
+                    </a:xfrm>
+                    <a:prstGeom prst="rect">
+                      <a:avLst/>
+                    </a:prstGeom>
+                    <a:noFill/>
+                    <a:ln>
+                      <a:noFill/>
+                    </a:ln>
+                  </pic:spPr>
+                </pic:pic>
+              </a:graphicData>
+            </a:graphic>
+          </wp:anchor>
+        </w:drawing>
+      </w:r>
+      <w:r>
+        <w:rPr>
+          <w:noProof/>
+        </w:rPr>
+        <w:drawing>
+          <wp:anchor distT="0" distB="0" distL="114300" distR="114300" simplePos="0" relativeHeight="251664384" behindDoc="0" locked="0" layoutInCell="1" allowOverlap="1" wp14:anchorId="418ACBCB" wp14:editId="184A2EB4">
+            <wp:simplePos x="0" y="0"/>
+            <wp:positionH relativeFrom="margin">
+              <wp:posOffset>2292985</wp:posOffset>
+            </wp:positionH>
+            <wp:positionV relativeFrom="paragraph">
+              <wp:posOffset>178435</wp:posOffset>
+            </wp:positionV>
+            <wp:extent cx="812800" cy="812800"/>
+            <wp:effectExtent l="0" t="0" r="0" b="6350"/>
+            <wp:wrapTopAndBottom/>
+            <wp:docPr id="14" name="Picture 14"/>
+            <wp:cNvGraphicFramePr>
+              <a:graphicFrameLocks xmlns:a="http://schemas.openxmlformats.org/drawingml/2006/main" noChangeAspect="1"/>
+            </wp:cNvGraphicFramePr>
+            <a:graphic xmlns:a="http://schemas.openxmlformats.org/drawingml/2006/main">
+              <a:graphicData uri="http://schemas.openxmlformats.org/drawingml/2006/picture">
+                <pic:pic xmlns:pic="http://schemas.openxmlformats.org/drawingml/2006/picture">
+                  <pic:nvPicPr>
+                    <pic:cNvPr id="0" name="Picture 35"/>
+                    <pic:cNvPicPr>
+                      <a:picLocks noChangeAspect="1" noChangeArrowheads="1"/>
+                    </pic:cNvPicPr>
+                  </pic:nvPicPr>
+                  <pic:blipFill>
+                    <a:blip r:embed="rId18">
+                      <a:extLst>
+                        <a:ext uri="{28A0092B-C50C-407E-A947-70E740481C1C}">
+                          <a14:useLocalDpi xmlns:a14="http://schemas.microsoft.com/office/drawing/2010/main" val="0"/>
+                        </a:ext>
+                      </a:extLst>
+                    </a:blip>
+                    <a:srcRect/>
+                    <a:stretch>
+                      <a:fillRect/>
+                    </a:stretch>
+                  </pic:blipFill>
+                  <pic:spPr bwMode="auto">
+                    <a:xfrm>
+                      <a:off x="0" y="0"/>
+                      <a:ext cx="812800" cy="812800"/>
+                    </a:xfrm>
+                    <a:prstGeom prst="rect">
+                      <a:avLst/>
+                    </a:prstGeom>
+                    <a:noFill/>
+                    <a:ln>
+                      <a:noFill/>
+                    </a:ln>
+                  </pic:spPr>
+                </pic:pic>
+              </a:graphicData>
+            </a:graphic>
+          </wp:anchor>
+        </w:drawing>
+      </w:r>
+      <w:r>
+        <w:t xml:space="preserve">A fenti képen látható, és az ahhoz hasonló </w:t>
+      </w:r>
+      <w:r>
+        <w:rPr>
+          <w:b/>
+        </w:rPr>
+        <w:t>fák</w:t>
+      </w:r>
+      <w:r>
+        <w:rPr>
+          <w:b/>
+        </w:rPr>
+        <w:t xml:space="preserve"> </w:t>
+      </w:r>
+      <w:r>
+        <w:t xml:space="preserve">szolgáltatják a játékos erőforrásait. A felhasználó által kijelölhetők gyűjtésre, ami után a gyűjtögető robotok elvégzik a kitermelést. Ez 3 másodpercbe telik, és 25 </w:t>
+      </w:r>
+      <w:r>
+        <w:t>erőforrást nyújt a</w:t>
+      </w:r>
+      <w:r>
+        <w:t xml:space="preserve"> </w:t>
+      </w:r>
+      <w:r>
+        <w:t>játékosnak. A játék kezdetén a nehézségi beállítástól függő mennyiségű fa lesz elhelyezve, és ugyan a kitermelés során néhány újra nő, előbb utóbb az összes elfogy.</w:t>
+      </w:r>
+    </w:p>
+    <w:p>
+      <w:pPr>
+        <w:pStyle w:val="ListParagraph"/>
+        <w:numPr>
+          <w:ilvl w:val="0"/>
+          <w:numId w:val="13"/>
+        </w:numPr>
+      </w:pPr>
+      <w:r>
+        <w:t xml:space="preserve">Az </w:t>
+      </w:r>
+      <w:r>
+        <w:rPr>
+          <w:b/>
+        </w:rPr>
+        <w:t>utak</w:t>
+      </w:r>
+      <w:r>
+        <w:t xml:space="preserve"> </w:t>
+      </w:r>
+      <w:r>
+        <w:t>kétélű kard</w:t>
+      </w:r>
+      <w:r>
+        <w:t>ként viselkednek, hiszen mind a robotok, mind az ellenségek mozgását meggyorsítják 25%-kal. Emiatt érdemes olyan helyre építeni őket, ahol csak a robotok járnak, és az ellenségek nem tudják felhasználni őket az útjuk során a bázishoz. Az építő robotok tudják őket létrehozni, ami 25 erőforrásba és 3 másodpercbe kerül. Ha olyan mezőre épül, aminek van úttal már rendelkező szomszédja, akkor azzal összekapcsolódva egybefüggő épületként jön létre.</w:t>
+      </w:r>
+    </w:p>
+    <w:p>
+      <w:pPr>
+        <w:spacing w:before="0" w:after="160" w:line="259" w:lineRule="auto"/>
+        <w:contextualSpacing w:val="0"/>
+        <w:jc w:val="left"/>
+      </w:pPr>
+      <w:r>
+        <w:br w:type="page"/>
+      </w:r>
+    </w:p>
+    <w:p>
+      <w:pPr>
+        <w:pStyle w:val="ListParagraph"/>
+        <w:numPr>
+          <w:ilvl w:val="0"/>
+          <w:numId w:val="13"/>
+        </w:numPr>
+      </w:pPr>
+      <w:r>
+        <w:rPr>
+          <w:noProof/>
+        </w:rPr>
+        <w:lastRenderedPageBreak/>
+        <w:drawing>
+          <wp:anchor distT="0" distB="0" distL="114300" distR="114300" simplePos="0" relativeHeight="251666432" behindDoc="0" locked="0" layoutInCell="1" allowOverlap="1" wp14:anchorId="4F5260FD" wp14:editId="7B62C400">
+            <wp:simplePos x="0" y="0"/>
+            <wp:positionH relativeFrom="margin">
+              <wp:align>center</wp:align>
+            </wp:positionH>
+            <wp:positionV relativeFrom="paragraph">
+              <wp:posOffset>0</wp:posOffset>
+            </wp:positionV>
+            <wp:extent cx="1168400" cy="1168400"/>
+            <wp:effectExtent l="0" t="0" r="0" b="0"/>
+            <wp:wrapTopAndBottom/>
+            <wp:docPr id="16" name="Picture 16"/>
+            <wp:cNvGraphicFramePr>
+              <a:graphicFrameLocks xmlns:a="http://schemas.openxmlformats.org/drawingml/2006/main" noChangeAspect="1"/>
+            </wp:cNvGraphicFramePr>
+            <a:graphic xmlns:a="http://schemas.openxmlformats.org/drawingml/2006/main">
+              <a:graphicData uri="http://schemas.openxmlformats.org/drawingml/2006/picture">
+                <pic:pic xmlns:pic="http://schemas.openxmlformats.org/drawingml/2006/picture">
+                  <pic:nvPicPr>
+                    <pic:cNvPr id="0" name="Picture 39"/>
+                    <pic:cNvPicPr>
+                      <a:picLocks noChangeAspect="1" noChangeArrowheads="1"/>
+                    </pic:cNvPicPr>
+                  </pic:nvPicPr>
+                  <pic:blipFill>
+                    <a:blip r:embed="rId19">
+                      <a:extLst>
+                        <a:ext uri="{28A0092B-C50C-407E-A947-70E740481C1C}">
+                          <a14:useLocalDpi xmlns:a14="http://schemas.microsoft.com/office/drawing/2010/main" val="0"/>
+                        </a:ext>
+                      </a:extLst>
+                    </a:blip>
+                    <a:srcRect/>
+                    <a:stretch>
+                      <a:fillRect/>
+                    </a:stretch>
+                  </pic:blipFill>
+                  <pic:spPr bwMode="auto">
+                    <a:xfrm>
+                      <a:off x="0" y="0"/>
+                      <a:ext cx="1168400" cy="1168400"/>
+                    </a:xfrm>
+                    <a:prstGeom prst="rect">
+                      <a:avLst/>
+                    </a:prstGeom>
+                    <a:noFill/>
+                    <a:ln>
+                      <a:noFill/>
+                    </a:ln>
+                  </pic:spPr>
+                </pic:pic>
+              </a:graphicData>
+            </a:graphic>
+          </wp:anchor>
+        </w:drawing>
+      </w:r>
+      <w:r>
+        <w:rPr>
+          <w:noProof/>
+        </w:rPr>
+        <w:drawing>
+          <wp:anchor distT="0" distB="0" distL="114300" distR="114300" simplePos="0" relativeHeight="251667456" behindDoc="0" locked="0" layoutInCell="1" allowOverlap="1" wp14:anchorId="4E45276A" wp14:editId="40DECE8D">
+            <wp:simplePos x="0" y="0"/>
+            <wp:positionH relativeFrom="margin">
+              <wp:align>center</wp:align>
+            </wp:positionH>
+            <wp:positionV relativeFrom="paragraph">
+              <wp:posOffset>2909147</wp:posOffset>
+            </wp:positionV>
+            <wp:extent cx="1219200" cy="1219200"/>
+            <wp:effectExtent l="0" t="0" r="0" b="0"/>
+            <wp:wrapTopAndBottom/>
+            <wp:docPr id="17" name="Picture 17"/>
+            <wp:cNvGraphicFramePr>
+              <a:graphicFrameLocks xmlns:a="http://schemas.openxmlformats.org/drawingml/2006/main" noChangeAspect="1"/>
+            </wp:cNvGraphicFramePr>
+            <a:graphic xmlns:a="http://schemas.openxmlformats.org/drawingml/2006/main">
+              <a:graphicData uri="http://schemas.openxmlformats.org/drawingml/2006/picture">
+                <pic:pic xmlns:pic="http://schemas.openxmlformats.org/drawingml/2006/picture">
+                  <pic:nvPicPr>
+                    <pic:cNvPr id="0" name="Picture 41"/>
+                    <pic:cNvPicPr>
+                      <a:picLocks noChangeAspect="1" noChangeArrowheads="1"/>
+                    </pic:cNvPicPr>
+                  </pic:nvPicPr>
+                  <pic:blipFill>
+                    <a:blip r:embed="rId20">
+                      <a:extLst>
+                        <a:ext uri="{28A0092B-C50C-407E-A947-70E740481C1C}">
+                          <a14:useLocalDpi xmlns:a14="http://schemas.microsoft.com/office/drawing/2010/main" val="0"/>
+                        </a:ext>
+                      </a:extLst>
+                    </a:blip>
+                    <a:srcRect/>
+                    <a:stretch>
+                      <a:fillRect/>
+                    </a:stretch>
+                  </pic:blipFill>
+                  <pic:spPr bwMode="auto">
+                    <a:xfrm>
+                      <a:off x="0" y="0"/>
+                      <a:ext cx="1219200" cy="1219200"/>
+                    </a:xfrm>
+                    <a:prstGeom prst="rect">
+                      <a:avLst/>
+                    </a:prstGeom>
+                    <a:noFill/>
+                    <a:ln>
+                      <a:noFill/>
+                    </a:ln>
+                  </pic:spPr>
+                </pic:pic>
+              </a:graphicData>
+            </a:graphic>
+          </wp:anchor>
+        </w:drawing>
+      </w:r>
+      <w:r>
+        <w:t xml:space="preserve">A </w:t>
+      </w:r>
+      <w:proofErr w:type="spellStart"/>
+      <w:r>
+        <w:rPr>
+          <w:b/>
+        </w:rPr>
+        <w:t>s</w:t>
+      </w:r>
+      <w:r>
+        <w:rPr>
+          <w:b/>
+        </w:rPr>
+        <w:t>pawner</w:t>
+      </w:r>
+      <w:proofErr w:type="spellEnd"/>
+      <w:r>
+        <w:t xml:space="preserve"> az ellenségeket folyamatosan létrehozó épület. Innen kezdik meg útjukat a főhadiszállás felé. 3x3 mezőt foglalnak el, nem lehet rajtuk áthaladni, és nem is lehet őket lerombolni. A játék nehézségi beállításától függően rendre 1, 2, vagy 4 darab jön létre a pálya egyes sarkaiban. Ahogy csökken a játék megnyeréséig hátralevő idő, annál kisebb időközönként hoznak létre új ellenségeket, ezáltal dinamikusan, egyre jobban nő a játék nehézsége.</w:t>
+      </w:r>
+    </w:p>
+    <w:p>
+      <w:pPr>
+        <w:pStyle w:val="ListParagraph"/>
+        <w:numPr>
+          <w:ilvl w:val="0"/>
+          <w:numId w:val="13"/>
+        </w:numPr>
+      </w:pPr>
+      <w:r>
+        <w:rPr>
+          <w:noProof/>
+        </w:rPr>
+        <w:drawing>
+          <wp:anchor distT="0" distB="0" distL="114300" distR="114300" simplePos="0" relativeHeight="251668480" behindDoc="0" locked="0" layoutInCell="1" allowOverlap="1" wp14:anchorId="65CF8F08" wp14:editId="2DBB81A1">
+            <wp:simplePos x="0" y="0"/>
+            <wp:positionH relativeFrom="margin">
+              <wp:align>center</wp:align>
+            </wp:positionH>
+            <wp:positionV relativeFrom="paragraph">
+              <wp:posOffset>2801832</wp:posOffset>
+            </wp:positionV>
+            <wp:extent cx="1219200" cy="1219200"/>
+            <wp:effectExtent l="0" t="0" r="0" b="0"/>
+            <wp:wrapTopAndBottom/>
+            <wp:docPr id="18" name="Picture 18"/>
+            <wp:cNvGraphicFramePr>
+              <a:graphicFrameLocks xmlns:a="http://schemas.openxmlformats.org/drawingml/2006/main" noChangeAspect="1"/>
+            </wp:cNvGraphicFramePr>
+            <a:graphic xmlns:a="http://schemas.openxmlformats.org/drawingml/2006/main">
+              <a:graphicData uri="http://schemas.openxmlformats.org/drawingml/2006/picture">
+                <pic:pic xmlns:pic="http://schemas.openxmlformats.org/drawingml/2006/picture">
+                  <pic:nvPicPr>
+                    <pic:cNvPr id="0" name="Picture 43"/>
+                    <pic:cNvPicPr>
+                      <a:picLocks noChangeAspect="1" noChangeArrowheads="1"/>
+                    </pic:cNvPicPr>
+                  </pic:nvPicPr>
+                  <pic:blipFill>
+                    <a:blip r:embed="rId21">
+                      <a:extLst>
+                        <a:ext uri="{28A0092B-C50C-407E-A947-70E740481C1C}">
+                          <a14:useLocalDpi xmlns:a14="http://schemas.microsoft.com/office/drawing/2010/main" val="0"/>
+                        </a:ext>
+                      </a:extLst>
+                    </a:blip>
+                    <a:srcRect/>
+                    <a:stretch>
+                      <a:fillRect/>
+                    </a:stretch>
+                  </pic:blipFill>
+                  <pic:spPr bwMode="auto">
+                    <a:xfrm>
+                      <a:off x="0" y="0"/>
+                      <a:ext cx="1219200" cy="1219200"/>
+                    </a:xfrm>
+                    <a:prstGeom prst="rect">
+                      <a:avLst/>
+                    </a:prstGeom>
+                    <a:noFill/>
+                    <a:ln>
+                      <a:noFill/>
+                    </a:ln>
+                  </pic:spPr>
+                </pic:pic>
+              </a:graphicData>
+            </a:graphic>
+          </wp:anchor>
+        </w:drawing>
+      </w:r>
+      <w:r>
+        <w:t xml:space="preserve">A </w:t>
+      </w:r>
+      <w:r>
+        <w:rPr>
+          <w:b/>
+        </w:rPr>
+        <w:t>tornyok</w:t>
+      </w:r>
+      <w:r>
+        <w:rPr>
+          <w:b/>
+        </w:rPr>
+        <w:t xml:space="preserve"> </w:t>
+      </w:r>
+      <w:r>
+        <w:t>alkotják a védelem gerincét. Egy mezőt foglalnak el, áthatolhatatlanok, 75 erőforrásba kerülnek és a robotok 5 másodperc alatt építik fel őket. A legfontosabb tulajdonságuk viszont az, hogy másodpercenként lőnek egy, maximum 4 mező távolságra levő ellenségre, ezáltal 3 életerőnyi sebzést okozva neki.</w:t>
+      </w:r>
+      <w:r>
+        <w:t xml:space="preserve"> </w:t>
+      </w:r>
+    </w:p>
+    <w:p>
+      <w:pPr>
+        <w:pStyle w:val="ListParagraph"/>
+        <w:numPr>
+          <w:ilvl w:val="0"/>
+          <w:numId w:val="13"/>
+        </w:numPr>
+      </w:pPr>
+      <w:r>
+        <w:t xml:space="preserve">Néhány jól elhelyezett </w:t>
+      </w:r>
+      <w:r>
+        <w:rPr>
+          <w:b/>
+        </w:rPr>
+        <w:t>fagyasztó</w:t>
+      </w:r>
+      <w:r>
+        <w:t xml:space="preserve"> rengeteget javíthat a védelmen. A toronnyal szemben 8 másodpercig tart megépíteni </w:t>
+      </w:r>
+      <w:r>
+        <w:t xml:space="preserve">őket </w:t>
+      </w:r>
+      <w:r>
+        <w:t>és 100 erőforrásba kerül</w:t>
+      </w:r>
+      <w:r>
+        <w:t>nek</w:t>
+      </w:r>
+      <w:r>
+        <w:t xml:space="preserve">, azonban </w:t>
+      </w:r>
+      <w:r>
+        <w:t>megtérül az áruk, ugyanis messzebbre, 5 mezőnyire lőnek, és az ellenségek élete helyett a sebességüket sebzik, méghozzá egészen addig, amíg az le nem csökken 1-re.</w:t>
+      </w:r>
+    </w:p>
+    <w:p>
+      <w:pPr>
+        <w:spacing w:before="0" w:after="160" w:line="259" w:lineRule="auto"/>
+        <w:contextualSpacing w:val="0"/>
+        <w:jc w:val="left"/>
+      </w:pPr>
+      <w:r>
+        <w:br w:type="page"/>
+      </w:r>
+    </w:p>
+    <w:p>
+      <w:pPr>
+        <w:pStyle w:val="Heading3"/>
+      </w:pPr>
+      <w:bookmarkStart w:id="11" w:name="_Toc513067761"/>
+      <w:r>
+        <w:lastRenderedPageBreak/>
+        <w:t>Ellenségek</w:t>
+      </w:r>
+      <w:bookmarkEnd w:id="11"/>
+    </w:p>
+    <w:p>
+      <w:r>
+        <w:t xml:space="preserve">A játék három ellenséget tartalmaz, mindhárom egyedi tulajdonságokkal rendelkezik. A </w:t>
+      </w:r>
+      <w:proofErr w:type="spellStart"/>
+      <w:r>
+        <w:t>spawnerek</w:t>
+      </w:r>
+      <w:proofErr w:type="spellEnd"/>
+      <w:r>
+        <w:t xml:space="preserve"> véletlenszerűen, de egyenlő eséllyel választják ki a következő ellenség típusát. Ha az életük eléri a 0-t, elpusztulnak. Amennyiben elérik a főhadiszállást, szintén elpusztulnak, viszont az addigi hátralevő életüknek megfelelő mennyiségű sebzést okoznak a bázisnak, ezzel közelebb hozva a felhasználót a játék elveszítéséhez. </w:t>
+      </w:r>
+    </w:p>
+    <w:p>
+      <w:r>
+        <w:t>Az egyes fajták adatai a következők:</w:t>
+      </w:r>
+    </w:p>
+    <w:p>
+      <w:pPr>
+        <w:pStyle w:val="ListParagraph"/>
+        <w:numPr>
+          <w:ilvl w:val="0"/>
+          <w:numId w:val="15"/>
+        </w:numPr>
+      </w:pPr>
+      <w:r>
+        <w:rPr>
+          <w:noProof/>
+        </w:rPr>
+        <w:drawing>
+          <wp:anchor distT="0" distB="180340" distL="114300" distR="114300" simplePos="0" relativeHeight="251670528" behindDoc="0" locked="0" layoutInCell="1" allowOverlap="1" wp14:anchorId="6C6A82CF" wp14:editId="30E7D035">
+            <wp:simplePos x="0" y="0"/>
+            <wp:positionH relativeFrom="margin">
+              <wp:posOffset>2377652</wp:posOffset>
+            </wp:positionH>
+            <wp:positionV relativeFrom="paragraph">
+              <wp:posOffset>1656080</wp:posOffset>
+            </wp:positionV>
+            <wp:extent cx="604800" cy="676800"/>
+            <wp:effectExtent l="0" t="0" r="5080" b="9525"/>
+            <wp:wrapTopAndBottom/>
+            <wp:docPr id="20" name="Picture 20"/>
+            <wp:cNvGraphicFramePr>
+              <a:graphicFrameLocks xmlns:a="http://schemas.openxmlformats.org/drawingml/2006/main" noChangeAspect="1"/>
+            </wp:cNvGraphicFramePr>
+            <a:graphic xmlns:a="http://schemas.openxmlformats.org/drawingml/2006/main">
+              <a:graphicData uri="http://schemas.openxmlformats.org/drawingml/2006/picture">
+                <pic:pic xmlns:pic="http://schemas.openxmlformats.org/drawingml/2006/picture">
+                  <pic:nvPicPr>
+                    <pic:cNvPr id="0" name="Picture 47"/>
+                    <pic:cNvPicPr>
+                      <a:picLocks noChangeAspect="1" noChangeArrowheads="1"/>
+                    </pic:cNvPicPr>
+                  </pic:nvPicPr>
+                  <pic:blipFill>
+                    <a:blip r:embed="rId22">
+                      <a:extLst>
+                        <a:ext uri="{28A0092B-C50C-407E-A947-70E740481C1C}">
+                          <a14:useLocalDpi xmlns:a14="http://schemas.microsoft.com/office/drawing/2010/main" val="0"/>
+                        </a:ext>
+                      </a:extLst>
+                    </a:blip>
+                    <a:srcRect/>
+                    <a:stretch>
+                      <a:fillRect/>
+                    </a:stretch>
+                  </pic:blipFill>
+                  <pic:spPr bwMode="auto">
+                    <a:xfrm>
+                      <a:off x="0" y="0"/>
+                      <a:ext cx="604800" cy="676800"/>
+                    </a:xfrm>
+                    <a:prstGeom prst="rect">
+                      <a:avLst/>
+                    </a:prstGeom>
+                    <a:noFill/>
+                    <a:ln>
+                      <a:noFill/>
+                    </a:ln>
+                  </pic:spPr>
+                </pic:pic>
+              </a:graphicData>
+            </a:graphic>
+            <wp14:sizeRelH relativeFrom="margin">
+              <wp14:pctWidth>0</wp14:pctWidth>
+            </wp14:sizeRelH>
+            <wp14:sizeRelV relativeFrom="margin">
+              <wp14:pctHeight>0</wp14:pctHeight>
+            </wp14:sizeRelV>
+          </wp:anchor>
+        </w:drawing>
+      </w:r>
+      <w:r>
+        <w:rPr>
+          <w:noProof/>
+        </w:rPr>
+        <w:drawing>
+          <wp:anchor distT="0" distB="0" distL="114300" distR="114300" simplePos="0" relativeHeight="251669504" behindDoc="0" locked="0" layoutInCell="1" allowOverlap="1" wp14:anchorId="68C4FF59" wp14:editId="00A14B8D">
+            <wp:simplePos x="0" y="0"/>
+            <wp:positionH relativeFrom="margin">
+              <wp:align>center</wp:align>
+            </wp:positionH>
+            <wp:positionV relativeFrom="paragraph">
+              <wp:posOffset>176318</wp:posOffset>
+            </wp:positionV>
+            <wp:extent cx="469900" cy="594995"/>
+            <wp:effectExtent l="0" t="0" r="6350" b="0"/>
+            <wp:wrapTopAndBottom/>
+            <wp:docPr id="19" name="Picture 19"/>
+            <wp:cNvGraphicFramePr>
+              <a:graphicFrameLocks xmlns:a="http://schemas.openxmlformats.org/drawingml/2006/main" noChangeAspect="1"/>
+            </wp:cNvGraphicFramePr>
+            <a:graphic xmlns:a="http://schemas.openxmlformats.org/drawingml/2006/main">
+              <a:graphicData uri="http://schemas.openxmlformats.org/drawingml/2006/picture">
+                <pic:pic xmlns:pic="http://schemas.openxmlformats.org/drawingml/2006/picture">
+                  <pic:nvPicPr>
+                    <pic:cNvPr id="0" name="Picture 45"/>
+                    <pic:cNvPicPr>
+                      <a:picLocks noChangeAspect="1" noChangeArrowheads="1"/>
+                    </pic:cNvPicPr>
+                  </pic:nvPicPr>
+                  <pic:blipFill>
+                    <a:blip r:embed="rId23">
+                      <a:extLst>
+                        <a:ext uri="{28A0092B-C50C-407E-A947-70E740481C1C}">
+                          <a14:useLocalDpi xmlns:a14="http://schemas.microsoft.com/office/drawing/2010/main" val="0"/>
+                        </a:ext>
+                      </a:extLst>
+                    </a:blip>
+                    <a:srcRect/>
+                    <a:stretch>
+                      <a:fillRect/>
+                    </a:stretch>
+                  </pic:blipFill>
+                  <pic:spPr bwMode="auto">
+                    <a:xfrm>
+                      <a:off x="0" y="0"/>
+                      <a:ext cx="469900" cy="594995"/>
+                    </a:xfrm>
+                    <a:prstGeom prst="rect">
+                      <a:avLst/>
+                    </a:prstGeom>
+                    <a:noFill/>
+                    <a:ln>
+                      <a:noFill/>
+                    </a:ln>
+                  </pic:spPr>
+                </pic:pic>
+              </a:graphicData>
+            </a:graphic>
+            <wp14:sizeRelH relativeFrom="margin">
+              <wp14:pctWidth>0</wp14:pctWidth>
+            </wp14:sizeRelH>
+            <wp14:sizeRelV relativeFrom="margin">
+              <wp14:pctHeight>0</wp14:pctHeight>
+            </wp14:sizeRelV>
+          </wp:anchor>
+        </w:drawing>
+      </w:r>
+      <w:r>
+        <w:t>A leggyorsabb ellenség, 15 egységet halad másodpercenként, azonban csak 5 életereje van.</w:t>
+      </w:r>
+    </w:p>
+    <w:p>
+      <w:pPr>
+        <w:pStyle w:val="ListParagraph"/>
+        <w:numPr>
+          <w:ilvl w:val="0"/>
+          <w:numId w:val="15"/>
+        </w:numPr>
+        <w:ind w:left="714" w:hanging="357"/>
+      </w:pPr>
+      <w:r>
+        <w:t xml:space="preserve">Minden tekintetben a középső, </w:t>
+      </w:r>
+      <w:r>
+        <w:t>a sebessége 10, élete pedig 15.</w:t>
+      </w:r>
+    </w:p>
+    <w:p>
+      <w:pPr>
+        <w:pStyle w:val="ListParagraph"/>
+        <w:numPr>
+          <w:ilvl w:val="0"/>
+          <w:numId w:val="15"/>
+        </w:numPr>
+      </w:pPr>
+      <w:r>
+        <w:rPr>
+          <w:noProof/>
+        </w:rPr>
+        <w:drawing>
+          <wp:anchor distT="0" distB="180340" distL="114300" distR="114300" simplePos="0" relativeHeight="251671552" behindDoc="0" locked="0" layoutInCell="1" allowOverlap="1" wp14:anchorId="59142C29" wp14:editId="41E25E6F">
+            <wp:simplePos x="0" y="0"/>
+            <wp:positionH relativeFrom="margin">
+              <wp:align>center</wp:align>
+            </wp:positionH>
+            <wp:positionV relativeFrom="paragraph">
+              <wp:posOffset>184361</wp:posOffset>
+            </wp:positionV>
+            <wp:extent cx="799200" cy="824400"/>
+            <wp:effectExtent l="0" t="0" r="1270" b="0"/>
+            <wp:wrapTopAndBottom/>
+            <wp:docPr id="21" name="Picture 21"/>
+            <wp:cNvGraphicFramePr>
+              <a:graphicFrameLocks xmlns:a="http://schemas.openxmlformats.org/drawingml/2006/main" noChangeAspect="1"/>
+            </wp:cNvGraphicFramePr>
+            <a:graphic xmlns:a="http://schemas.openxmlformats.org/drawingml/2006/main">
+              <a:graphicData uri="http://schemas.openxmlformats.org/drawingml/2006/picture">
+                <pic:pic xmlns:pic="http://schemas.openxmlformats.org/drawingml/2006/picture">
+                  <pic:nvPicPr>
+                    <pic:cNvPr id="0" name="Picture 49"/>
+                    <pic:cNvPicPr>
+                      <a:picLocks noChangeAspect="1" noChangeArrowheads="1"/>
+                    </pic:cNvPicPr>
+                  </pic:nvPicPr>
+                  <pic:blipFill>
+                    <a:blip r:embed="rId24">
+                      <a:extLst>
+                        <a:ext uri="{28A0092B-C50C-407E-A947-70E740481C1C}">
+                          <a14:useLocalDpi xmlns:a14="http://schemas.microsoft.com/office/drawing/2010/main" val="0"/>
+                        </a:ext>
+                      </a:extLst>
+                    </a:blip>
+                    <a:srcRect/>
+                    <a:stretch>
+                      <a:fillRect/>
+                    </a:stretch>
+                  </pic:blipFill>
+                  <pic:spPr bwMode="auto">
+                    <a:xfrm>
+                      <a:off x="0" y="0"/>
+                      <a:ext cx="799200" cy="824400"/>
+                    </a:xfrm>
+                    <a:prstGeom prst="rect">
+                      <a:avLst/>
+                    </a:prstGeom>
+                    <a:noFill/>
+                    <a:ln>
+                      <a:noFill/>
+                    </a:ln>
+                  </pic:spPr>
+                </pic:pic>
+              </a:graphicData>
+            </a:graphic>
+            <wp14:sizeRelH relativeFrom="margin">
+              <wp14:pctWidth>0</wp14:pctWidth>
+            </wp14:sizeRelH>
+            <wp14:sizeRelV relativeFrom="margin">
+              <wp14:pctHeight>0</wp14:pctHeight>
+            </wp14:sizeRelV>
+          </wp:anchor>
+        </w:drawing>
+      </w:r>
+      <w:r>
+        <w:t>Ez az ellenség rendelkezik a legtöbb élettel, méghozzá 50-nel. Cserébe a leglassabb, csupán 5 egységnyit tud haladni másodpercenként.</w:t>
+      </w:r>
+    </w:p>
+    <w:p>
+      <w:pPr>
+        <w:spacing w:before="0" w:after="160" w:line="259" w:lineRule="auto"/>
+        <w:contextualSpacing w:val="0"/>
+        <w:jc w:val="left"/>
+      </w:pPr>
+      <w:r>
+        <w:br w:type="page"/>
+      </w:r>
+    </w:p>
+    <w:p>
+      <w:pPr>
+        <w:pStyle w:val="Heading3"/>
+      </w:pPr>
+      <w:bookmarkStart w:id="12" w:name="_Toc513067762"/>
+      <w:r>
+        <w:lastRenderedPageBreak/>
+        <w:t>Munkák</w:t>
+      </w:r>
+      <w:bookmarkEnd w:id="12"/>
+    </w:p>
+    <w:p>
+      <w:r>
+        <w:t>A felhasználó a program használata során a győzelem érdekében különféle feladatokat oszthat ki a robotok számára, melyeket azok legjobb képességük szerint megpróbálnak teljesíteni. Az egyes munkák a kezelőfelület bal alsó sarkában lévő panelén választhatók ki, majd a pálya mezőire kattintva, vagy esetleg több mezőt kijelölve adhatók ki</w:t>
+      </w:r>
+      <w:r>
+        <w:t xml:space="preserve">. </w:t>
+      </w:r>
+      <w:r>
+        <w:t xml:space="preserve">Egy mezőhöz egyszerre csak egy feladat rendelhető. </w:t>
+      </w:r>
+      <w:r>
+        <w:t xml:space="preserve">A munkák a kiadás sorrendjében kerülnek elvégzésre, a még be nem fejezettek vissza is vonhatók. </w:t>
+      </w:r>
+      <w:r>
+        <w:t>A feladatok h</w:t>
+      </w:r>
+      <w:bookmarkStart w:id="13" w:name="_GoBack"/>
+      <w:bookmarkEnd w:id="13"/>
+      <w:r>
+        <w:t>árom fő típusba sorolhatók be. A különböző típusok különböző jelölésekkel látják el a kiválasztott mezőket</w:t>
+      </w:r>
+      <w:r>
+        <w:t>:</w:t>
+      </w:r>
+    </w:p>
+    <w:p>
+      <w:pPr>
+        <w:pStyle w:val="ListParagraph"/>
+        <w:numPr>
+          <w:ilvl w:val="0"/>
+          <w:numId w:val="16"/>
+        </w:numPr>
+      </w:pPr>
+      <w:r>
+        <w:rPr>
+          <w:noProof/>
+        </w:rPr>
+        <w:drawing>
+          <wp:anchor distT="0" distB="0" distL="114300" distR="114300" simplePos="0" relativeHeight="251675648" behindDoc="0" locked="0" layoutInCell="1" allowOverlap="1" wp14:anchorId="6FF08CF4" wp14:editId="7C562891">
+            <wp:simplePos x="0" y="0"/>
+            <wp:positionH relativeFrom="margin">
+              <wp:align>center</wp:align>
+            </wp:positionH>
+            <wp:positionV relativeFrom="paragraph">
+              <wp:posOffset>723688</wp:posOffset>
+            </wp:positionV>
+            <wp:extent cx="1159510" cy="899160"/>
+            <wp:effectExtent l="0" t="0" r="2540" b="0"/>
+            <wp:wrapTopAndBottom/>
+            <wp:docPr id="25" name="Picture 25"/>
+            <wp:cNvGraphicFramePr>
+              <a:graphicFrameLocks xmlns:a="http://schemas.openxmlformats.org/drawingml/2006/main" noChangeAspect="1"/>
+            </wp:cNvGraphicFramePr>
+            <a:graphic xmlns:a="http://schemas.openxmlformats.org/drawingml/2006/main">
+              <a:graphicData uri="http://schemas.openxmlformats.org/drawingml/2006/picture">
+                <pic:pic xmlns:pic="http://schemas.openxmlformats.org/drawingml/2006/picture">
+                  <pic:nvPicPr>
+                    <pic:cNvPr id="0" name="Picture 57"/>
+                    <pic:cNvPicPr>
+                      <a:picLocks noChangeAspect="1" noChangeArrowheads="1"/>
+                    </pic:cNvPicPr>
+                  </pic:nvPicPr>
+                  <pic:blipFill>
+                    <a:blip r:embed="rId25">
+                      <a:extLst>
+                        <a:ext uri="{28A0092B-C50C-407E-A947-70E740481C1C}">
+                          <a14:useLocalDpi xmlns:a14="http://schemas.microsoft.com/office/drawing/2010/main" val="0"/>
+                        </a:ext>
+                      </a:extLst>
+                    </a:blip>
+                    <a:srcRect/>
+                    <a:stretch>
+                      <a:fillRect/>
+                    </a:stretch>
+                  </pic:blipFill>
+                  <pic:spPr bwMode="auto">
+                    <a:xfrm>
+                      <a:off x="0" y="0"/>
+                      <a:ext cx="1159510" cy="899160"/>
+                    </a:xfrm>
+                    <a:prstGeom prst="rect">
+                      <a:avLst/>
+                    </a:prstGeom>
+                    <a:noFill/>
+                    <a:ln>
+                      <a:noFill/>
+                    </a:ln>
+                  </pic:spPr>
+                </pic:pic>
+              </a:graphicData>
+            </a:graphic>
+          </wp:anchor>
+        </w:drawing>
+      </w:r>
+      <w:r>
+        <w:t>A fákat tartalmazó, kitermelésre kijelölt mezők az alábbi, szerszámokat tartalmazó jellel vannak ellátva:</w:t>
+      </w:r>
+      <w:r>
+        <w:t xml:space="preserve"> </w:t>
+      </w:r>
+    </w:p>
+    <w:p>
+      <w:pPr>
+        <w:pStyle w:val="ListParagraph"/>
+        <w:numPr>
+          <w:ilvl w:val="0"/>
+          <w:numId w:val="16"/>
+        </w:numPr>
+      </w:pPr>
+      <w:r>
+        <w:rPr>
+          <w:noProof/>
+        </w:rPr>
+        <w:drawing>
+          <wp:anchor distT="0" distB="0" distL="114300" distR="114300" simplePos="0" relativeHeight="251673600" behindDoc="0" locked="0" layoutInCell="1" allowOverlap="1" wp14:anchorId="76811CFD" wp14:editId="1237D0C5">
+            <wp:simplePos x="0" y="0"/>
+            <wp:positionH relativeFrom="margin">
+              <wp:align>center</wp:align>
+            </wp:positionH>
+            <wp:positionV relativeFrom="paragraph">
+              <wp:posOffset>1464098</wp:posOffset>
+            </wp:positionV>
+            <wp:extent cx="812800" cy="812800"/>
+            <wp:effectExtent l="0" t="0" r="6350" b="6350"/>
+            <wp:wrapTopAndBottom/>
+            <wp:docPr id="23" name="Picture 23"/>
+            <wp:cNvGraphicFramePr>
+              <a:graphicFrameLocks xmlns:a="http://schemas.openxmlformats.org/drawingml/2006/main" noChangeAspect="1"/>
+            </wp:cNvGraphicFramePr>
+            <a:graphic xmlns:a="http://schemas.openxmlformats.org/drawingml/2006/main">
+              <a:graphicData uri="http://schemas.openxmlformats.org/drawingml/2006/picture">
+                <pic:pic xmlns:pic="http://schemas.openxmlformats.org/drawingml/2006/picture">
+                  <pic:nvPicPr>
+                    <pic:cNvPr id="0" name="Picture 52"/>
+                    <pic:cNvPicPr>
+                      <a:picLocks noChangeAspect="1" noChangeArrowheads="1"/>
+                    </pic:cNvPicPr>
+                  </pic:nvPicPr>
+                  <pic:blipFill>
+                    <a:blip r:embed="rId26">
+                      <a:extLst>
+                        <a:ext uri="{28A0092B-C50C-407E-A947-70E740481C1C}">
+                          <a14:useLocalDpi xmlns:a14="http://schemas.microsoft.com/office/drawing/2010/main" val="0"/>
+                        </a:ext>
+                      </a:extLst>
+                    </a:blip>
+                    <a:srcRect/>
+                    <a:stretch>
+                      <a:fillRect/>
+                    </a:stretch>
+                  </pic:blipFill>
+                  <pic:spPr bwMode="auto">
+                    <a:xfrm>
+                      <a:off x="0" y="0"/>
+                      <a:ext cx="812800" cy="812800"/>
+                    </a:xfrm>
+                    <a:prstGeom prst="rect">
+                      <a:avLst/>
+                    </a:prstGeom>
+                    <a:noFill/>
+                    <a:ln>
+                      <a:noFill/>
+                    </a:ln>
+                  </pic:spPr>
+                </pic:pic>
+              </a:graphicData>
+            </a:graphic>
+          </wp:anchor>
+        </w:drawing>
+      </w:r>
+      <w:r>
+        <w:t>Az épületek (fal, út, torony, fagyasztó) felépítésére kijelölt mezők ezt, a tervrajzot ábrázoló jelet hordozzák:</w:t>
+      </w:r>
+    </w:p>
+    <w:p>
+      <w:pPr>
+        <w:pStyle w:val="ListParagraph"/>
+        <w:numPr>
+          <w:ilvl w:val="0"/>
+          <w:numId w:val="16"/>
+        </w:numPr>
+      </w:pPr>
+      <w:r>
+        <w:rPr>
+          <w:noProof/>
+        </w:rPr>
+        <w:drawing>
+          <wp:anchor distT="0" distB="0" distL="114300" distR="114300" simplePos="0" relativeHeight="251674624" behindDoc="0" locked="0" layoutInCell="1" allowOverlap="1" wp14:anchorId="30242A8C" wp14:editId="507AB849">
+            <wp:simplePos x="0" y="0"/>
+            <wp:positionH relativeFrom="margin">
+              <wp:align>center</wp:align>
+            </wp:positionH>
+            <wp:positionV relativeFrom="paragraph">
+              <wp:posOffset>1115906</wp:posOffset>
+            </wp:positionV>
+            <wp:extent cx="812800" cy="812800"/>
+            <wp:effectExtent l="0" t="0" r="0" b="0"/>
+            <wp:wrapTopAndBottom/>
+            <wp:docPr id="24" name="Picture 24"/>
+            <wp:cNvGraphicFramePr>
+              <a:graphicFrameLocks xmlns:a="http://schemas.openxmlformats.org/drawingml/2006/main" noChangeAspect="1"/>
+            </wp:cNvGraphicFramePr>
+            <a:graphic xmlns:a="http://schemas.openxmlformats.org/drawingml/2006/main">
+              <a:graphicData uri="http://schemas.openxmlformats.org/drawingml/2006/picture">
+                <pic:pic xmlns:pic="http://schemas.openxmlformats.org/drawingml/2006/picture">
+                  <pic:nvPicPr>
+                    <pic:cNvPr id="0" name="Picture 53"/>
+                    <pic:cNvPicPr>
+                      <a:picLocks noChangeAspect="1" noChangeArrowheads="1"/>
+                    </pic:cNvPicPr>
+                  </pic:nvPicPr>
+                  <pic:blipFill>
+                    <a:blip r:embed="rId27">
+                      <a:extLst>
+                        <a:ext uri="{28A0092B-C50C-407E-A947-70E740481C1C}">
+                          <a14:useLocalDpi xmlns:a14="http://schemas.microsoft.com/office/drawing/2010/main" val="0"/>
+                        </a:ext>
+                      </a:extLst>
+                    </a:blip>
+                    <a:srcRect/>
+                    <a:stretch>
+                      <a:fillRect/>
+                    </a:stretch>
+                  </pic:blipFill>
+                  <pic:spPr bwMode="auto">
+                    <a:xfrm>
+                      <a:off x="0" y="0"/>
+                      <a:ext cx="812800" cy="812800"/>
+                    </a:xfrm>
+                    <a:prstGeom prst="rect">
+                      <a:avLst/>
+                    </a:prstGeom>
+                    <a:noFill/>
+                    <a:ln>
+                      <a:noFill/>
+                    </a:ln>
+                  </pic:spPr>
+                </pic:pic>
+              </a:graphicData>
+            </a:graphic>
+          </wp:anchor>
+        </w:drawing>
+      </w:r>
+      <w:r>
+        <w:t>A lebontásra szánt épületek pedig az alábbi módon vannak megjelölve:</w:t>
+      </w:r>
+    </w:p>
+    <w:p/>
+    <w:p>
+      <w:pPr>
+        <w:spacing w:before="0" w:after="160" w:line="259" w:lineRule="auto"/>
+        <w:contextualSpacing w:val="0"/>
+        <w:jc w:val="left"/>
+      </w:pPr>
+      <w:r>
+        <w:br w:type="page"/>
+      </w:r>
+    </w:p>
+    <w:p>
+      <w:pPr>
+        <w:pStyle w:val="Heading1"/>
+      </w:pPr>
+      <w:bookmarkStart w:id="14" w:name="_Toc513067763"/>
+      <w:r>
+        <w:lastRenderedPageBreak/>
+        <w:t>Fejlesztői</w:t>
+      </w:r>
+      <w:r>
+        <w:t xml:space="preserve"> dokumentáció</w:t>
+      </w:r>
+      <w:bookmarkEnd w:id="14"/>
+    </w:p>
+    <w:p/>
     <w:sectPr>
+      <w:footerReference w:type="default" r:id="rId28"/>
       <w:pgSz w:w="11906" w:h="16838"/>
-      <w:pgMar w:top="1417" w:right="1417" w:bottom="1417" w:left="1417" w:header="708" w:footer="708" w:gutter="0"/>
+      <w:pgMar w:top="1418" w:right="1418" w:bottom="1418" w:left="1985" w:header="709" w:footer="709" w:gutter="0"/>
       <w:cols w:space="708"/>
       <w:docGrid w:linePitch="360"/>
     </w:sectPr>
   </w:body>
 </w:document>
+</file>
+
+<file path=word/endnotes.xml><?xml version="1.0" encoding="utf-8"?>
+<w:endnotes xmlns:wpc="http://schemas.microsoft.com/office/word/2010/wordprocessingCanvas" xmlns:cx="http://schemas.microsoft.com/office/drawing/2014/chartex" xmlns:cx1="http://schemas.microsoft.com/office/drawing/2015/9/8/chartex" xmlns:cx2="http://schemas.microsoft.com/office/drawing/2015/10/21/chartex" xmlns:cx3="http://schemas.microsoft.com/office/drawing/2016/5/9/chartex" xmlns:cx4="http://schemas.microsoft.com/office/drawing/2016/5/10/chartex" xmlns:cx5="http://schemas.microsoft.com/office/drawing/2016/5/11/chartex" xmlns:cx6="http://schemas.microsoft.com/office/drawing/2016/5/12/chartex" xmlns:cx7="http://schemas.microsoft.com/office/drawing/2016/5/13/chartex" xmlns:cx8="http://schemas.microsoft.com/office/drawing/2016/5/14/chartex" xmlns:mc="http://schemas.openxmlformats.org/markup-compatibility/2006" xmlns:aink="http://schemas.microsoft.com/office/drawing/2016/ink" xmlns:am3d="http://schemas.microsoft.com/office/drawing/2017/model3d" xmlns:o="urn:schemas-microsoft-com:office:office" xmlns:r="http://schemas.openxmlformats.org/officeDocument/2006/relationships" xmlns:m="http://schemas.openxmlformats.org/officeDocument/2006/math" xmlns:v="urn:schemas-microsoft-com:vml" xmlns:wp14="http://schemas.microsoft.com/office/word/2010/wordprocessingDrawing" xmlns:wp="http://schemas.openxmlformats.org/drawingml/2006/wordprocessingDrawing" xmlns:w10="urn:schemas-microsoft-com:office:word" xmlns:w="http://schemas.openxmlformats.org/wordprocessingml/2006/main" xmlns:w14="http://schemas.microsoft.com/office/word/2010/wordml" xmlns:w15="http://schemas.microsoft.com/office/word/2012/wordml" xmlns:w16cid="http://schemas.microsoft.com/office/word/2016/wordml/cid" xmlns:w16se="http://schemas.microsoft.com/office/word/2015/wordml/symex" xmlns:wpg="http://schemas.microsoft.com/office/word/2010/wordprocessingGroup" xmlns:wpi="http://schemas.microsoft.com/office/word/2010/wordprocessingInk" xmlns:wne="http://schemas.microsoft.com/office/word/2006/wordml" xmlns:wps="http://schemas.microsoft.com/office/word/2010/wordprocessingShape" mc:Ignorable="w14 w15 w16se w16cid wp14">
+  <w:endnote w:type="separator" w:id="-1">
+    <w:p>
+      <w:pPr>
+        <w:spacing w:before="0" w:line="240" w:lineRule="auto"/>
+      </w:pPr>
+      <w:r>
+        <w:separator/>
+      </w:r>
+    </w:p>
+  </w:endnote>
+  <w:endnote w:type="continuationSeparator" w:id="0">
+    <w:p>
+      <w:pPr>
+        <w:spacing w:before="0" w:line="240" w:lineRule="auto"/>
+      </w:pPr>
+      <w:r>
+        <w:continuationSeparator/>
+      </w:r>
+    </w:p>
+  </w:endnote>
+</w:endnotes>
+</file>
+
+<file path=word/footer1.xml><?xml version="1.0" encoding="utf-8"?>
+<w:ftr xmlns:wpc="http://schemas.microsoft.com/office/word/2010/wordprocessingCanvas" xmlns:cx="http://schemas.microsoft.com/office/drawing/2014/chartex" xmlns:cx1="http://schemas.microsoft.com/office/drawing/2015/9/8/chartex" xmlns:cx2="http://schemas.microsoft.com/office/drawing/2015/10/21/chartex" xmlns:cx3="http://schemas.microsoft.com/office/drawing/2016/5/9/chartex" xmlns:cx4="http://schemas.microsoft.com/office/drawing/2016/5/10/chartex" xmlns:cx5="http://schemas.microsoft.com/office/drawing/2016/5/11/chartex" xmlns:cx6="http://schemas.microsoft.com/office/drawing/2016/5/12/chartex" xmlns:cx7="http://schemas.microsoft.com/office/drawing/2016/5/13/chartex" xmlns:cx8="http://schemas.microsoft.com/office/drawing/2016/5/14/chartex" xmlns:mc="http://schemas.openxmlformats.org/markup-compatibility/2006" xmlns:aink="http://schemas.microsoft.com/office/drawing/2016/ink" xmlns:am3d="http://schemas.microsoft.com/office/drawing/2017/model3d" xmlns:o="urn:schemas-microsoft-com:office:office" xmlns:r="http://schemas.openxmlformats.org/officeDocument/2006/relationships" xmlns:m="http://schemas.openxmlformats.org/officeDocument/2006/math" xmlns:v="urn:schemas-microsoft-com:vml" xmlns:wp14="http://schemas.microsoft.com/office/word/2010/wordprocessingDrawing" xmlns:wp="http://schemas.openxmlformats.org/drawingml/2006/wordprocessingDrawing" xmlns:w10="urn:schemas-microsoft-com:office:word" xmlns:w="http://schemas.openxmlformats.org/wordprocessingml/2006/main" xmlns:w14="http://schemas.microsoft.com/office/word/2010/wordml" xmlns:w15="http://schemas.microsoft.com/office/word/2012/wordml" xmlns:w16cid="http://schemas.microsoft.com/office/word/2016/wordml/cid" xmlns:w16se="http://schemas.microsoft.com/office/word/2015/wordml/symex" xmlns:wpg="http://schemas.microsoft.com/office/word/2010/wordprocessingGroup" xmlns:wpi="http://schemas.microsoft.com/office/word/2010/wordprocessingInk" xmlns:wne="http://schemas.microsoft.com/office/word/2006/wordml" xmlns:wps="http://schemas.microsoft.com/office/word/2010/wordprocessingShape" mc:Ignorable="w14 w15 w16se w16cid wp14">
+  <w:sdt>
+    <w:sdtPr>
+      <w:id w:val="-1722819666"/>
+      <w:docPartObj>
+        <w:docPartGallery w:val="Page Numbers (Bottom of Page)"/>
+        <w:docPartUnique/>
+      </w:docPartObj>
+    </w:sdtPr>
+    <w:sdtContent>
+      <w:p>
+        <w:pPr>
+          <w:pStyle w:val="Footer"/>
+          <w:jc w:val="center"/>
+        </w:pPr>
+        <w:r>
+          <w:fldChar w:fldCharType="begin"/>
+        </w:r>
+        <w:r>
+          <w:instrText>PAGE   \* MERGEFORMAT</w:instrText>
+        </w:r>
+        <w:r>
+          <w:fldChar w:fldCharType="separate"/>
+        </w:r>
+        <w:r>
+          <w:t>2</w:t>
+        </w:r>
+        <w:r>
+          <w:fldChar w:fldCharType="end"/>
+        </w:r>
+      </w:p>
+    </w:sdtContent>
+  </w:sdt>
+  <w:p>
+    <w:pPr>
+      <w:pStyle w:val="Footer"/>
+    </w:pPr>
+  </w:p>
+</w:ftr>
+</file>
+
+<file path=word/footer2.xml><?xml version="1.0" encoding="utf-8"?>
+<w:ftr xmlns:wpc="http://schemas.microsoft.com/office/word/2010/wordprocessingCanvas" xmlns:cx="http://schemas.microsoft.com/office/drawing/2014/chartex" xmlns:cx1="http://schemas.microsoft.com/office/drawing/2015/9/8/chartex" xmlns:cx2="http://schemas.microsoft.com/office/drawing/2015/10/21/chartex" xmlns:cx3="http://schemas.microsoft.com/office/drawing/2016/5/9/chartex" xmlns:cx4="http://schemas.microsoft.com/office/drawing/2016/5/10/chartex" xmlns:cx5="http://schemas.microsoft.com/office/drawing/2016/5/11/chartex" xmlns:cx6="http://schemas.microsoft.com/office/drawing/2016/5/12/chartex" xmlns:cx7="http://schemas.microsoft.com/office/drawing/2016/5/13/chartex" xmlns:cx8="http://schemas.microsoft.com/office/drawing/2016/5/14/chartex" xmlns:mc="http://schemas.openxmlformats.org/markup-compatibility/2006" xmlns:aink="http://schemas.microsoft.com/office/drawing/2016/ink" xmlns:am3d="http://schemas.microsoft.com/office/drawing/2017/model3d" xmlns:o="urn:schemas-microsoft-com:office:office" xmlns:r="http://schemas.openxmlformats.org/officeDocument/2006/relationships" xmlns:m="http://schemas.openxmlformats.org/officeDocument/2006/math" xmlns:v="urn:schemas-microsoft-com:vml" xmlns:wp14="http://schemas.microsoft.com/office/word/2010/wordprocessingDrawing" xmlns:wp="http://schemas.openxmlformats.org/drawingml/2006/wordprocessingDrawing" xmlns:w10="urn:schemas-microsoft-com:office:word" xmlns:w="http://schemas.openxmlformats.org/wordprocessingml/2006/main" xmlns:w14="http://schemas.microsoft.com/office/word/2010/wordml" xmlns:w15="http://schemas.microsoft.com/office/word/2012/wordml" xmlns:w16cid="http://schemas.microsoft.com/office/word/2016/wordml/cid" xmlns:w16se="http://schemas.microsoft.com/office/word/2015/wordml/symex" xmlns:wpg="http://schemas.microsoft.com/office/word/2010/wordprocessingGroup" xmlns:wpi="http://schemas.microsoft.com/office/word/2010/wordprocessingInk" xmlns:wne="http://schemas.microsoft.com/office/word/2006/wordml" xmlns:wps="http://schemas.microsoft.com/office/word/2010/wordprocessingShape" mc:Ignorable="w14 w15 w16se w16cid wp14">
+  <w:sdt>
+    <w:sdtPr>
+      <w:id w:val="2077316452"/>
+      <w:docPartObj>
+        <w:docPartGallery w:val="Page Numbers (Bottom of Page)"/>
+        <w:docPartUnique/>
+      </w:docPartObj>
+    </w:sdtPr>
+    <w:sdtContent>
+      <w:p>
+        <w:pPr>
+          <w:pStyle w:val="Footer"/>
+          <w:jc w:val="center"/>
+        </w:pPr>
+        <w:r>
+          <w:fldChar w:fldCharType="begin"/>
+        </w:r>
+        <w:r>
+          <w:instrText>PAGE   \* MERGEFORMAT</w:instrText>
+        </w:r>
+        <w:r>
+          <w:fldChar w:fldCharType="separate"/>
+        </w:r>
+        <w:r>
+          <w:t>2</w:t>
+        </w:r>
+        <w:r>
+          <w:fldChar w:fldCharType="end"/>
+        </w:r>
+      </w:p>
+    </w:sdtContent>
+  </w:sdt>
+  <w:p>
+    <w:pPr>
+      <w:pStyle w:val="Footer"/>
+    </w:pPr>
+  </w:p>
+</w:ftr>
+</file>
+
+<file path=word/footnotes.xml><?xml version="1.0" encoding="utf-8"?>
+<w:footnotes xmlns:wpc="http://schemas.microsoft.com/office/word/2010/wordprocessingCanvas" xmlns:cx="http://schemas.microsoft.com/office/drawing/2014/chartex" xmlns:cx1="http://schemas.microsoft.com/office/drawing/2015/9/8/chartex" xmlns:cx2="http://schemas.microsoft.com/office/drawing/2015/10/21/chartex" xmlns:cx3="http://schemas.microsoft.com/office/drawing/2016/5/9/chartex" xmlns:cx4="http://schemas.microsoft.com/office/drawing/2016/5/10/chartex" xmlns:cx5="http://schemas.microsoft.com/office/drawing/2016/5/11/chartex" xmlns:cx6="http://schemas.microsoft.com/office/drawing/2016/5/12/chartex" xmlns:cx7="http://schemas.microsoft.com/office/drawing/2016/5/13/chartex" xmlns:cx8="http://schemas.microsoft.com/office/drawing/2016/5/14/chartex" xmlns:mc="http://schemas.openxmlformats.org/markup-compatibility/2006" xmlns:aink="http://schemas.microsoft.com/office/drawing/2016/ink" xmlns:am3d="http://schemas.microsoft.com/office/drawing/2017/model3d" xmlns:o="urn:schemas-microsoft-com:office:office" xmlns:r="http://schemas.openxmlformats.org/officeDocument/2006/relationships" xmlns:m="http://schemas.openxmlformats.org/officeDocument/2006/math" xmlns:v="urn:schemas-microsoft-com:vml" xmlns:wp14="http://schemas.microsoft.com/office/word/2010/wordprocessingDrawing" xmlns:wp="http://schemas.openxmlformats.org/drawingml/2006/wordprocessingDrawing" xmlns:w10="urn:schemas-microsoft-com:office:word" xmlns:w="http://schemas.openxmlformats.org/wordprocessingml/2006/main" xmlns:w14="http://schemas.microsoft.com/office/word/2010/wordml" xmlns:w15="http://schemas.microsoft.com/office/word/2012/wordml" xmlns:w16cid="http://schemas.microsoft.com/office/word/2016/wordml/cid" xmlns:w16se="http://schemas.microsoft.com/office/word/2015/wordml/symex" xmlns:wpg="http://schemas.microsoft.com/office/word/2010/wordprocessingGroup" xmlns:wpi="http://schemas.microsoft.com/office/word/2010/wordprocessingInk" xmlns:wne="http://schemas.microsoft.com/office/word/2006/wordml" xmlns:wps="http://schemas.microsoft.com/office/word/2010/wordprocessingShape" mc:Ignorable="w14 w15 w16se w16cid wp14">
+  <w:footnote w:type="separator" w:id="-1">
+    <w:p>
+      <w:pPr>
+        <w:spacing w:before="0" w:line="240" w:lineRule="auto"/>
+      </w:pPr>
+      <w:r>
+        <w:separator/>
+      </w:r>
+    </w:p>
+  </w:footnote>
+  <w:footnote w:type="continuationSeparator" w:id="0">
+    <w:p>
+      <w:pPr>
+        <w:spacing w:before="0" w:line="240" w:lineRule="auto"/>
+      </w:pPr>
+      <w:r>
+        <w:continuationSeparator/>
+      </w:r>
+    </w:p>
+  </w:footnote>
+</w:footnotes>
+</file>
+
+<file path=word/numbering.xml><?xml version="1.0" encoding="utf-8"?>
+<w:numbering xmlns:wpc="http://schemas.microsoft.com/office/word/2010/wordprocessingCanvas" xmlns:cx="http://schemas.microsoft.com/office/drawing/2014/chartex" xmlns:cx1="http://schemas.microsoft.com/office/drawing/2015/9/8/chartex" xmlns:cx2="http://schemas.microsoft.com/office/drawing/2015/10/21/chartex" xmlns:cx3="http://schemas.microsoft.com/office/drawing/2016/5/9/chartex" xmlns:cx4="http://schemas.microsoft.com/office/drawing/2016/5/10/chartex" xmlns:cx5="http://schemas.microsoft.com/office/drawing/2016/5/11/chartex" xmlns:cx6="http://schemas.microsoft.com/office/drawing/2016/5/12/chartex" xmlns:cx7="http://schemas.microsoft.com/office/drawing/2016/5/13/chartex" xmlns:cx8="http://schemas.microsoft.com/office/drawing/2016/5/14/chartex" xmlns:mc="http://schemas.openxmlformats.org/markup-compatibility/2006" xmlns:aink="http://schemas.microsoft.com/office/drawing/2016/ink" xmlns:am3d="http://schemas.microsoft.com/office/drawing/2017/model3d" xmlns:o="urn:schemas-microsoft-com:office:office" xmlns:r="http://schemas.openxmlformats.org/officeDocument/2006/relationships" xmlns:m="http://schemas.openxmlformats.org/officeDocument/2006/math" xmlns:v="urn:schemas-microsoft-com:vml" xmlns:wp14="http://schemas.microsoft.com/office/word/2010/wordprocessingDrawing" xmlns:wp="http://schemas.openxmlformats.org/drawingml/2006/wordprocessingDrawing" xmlns:w10="urn:schemas-microsoft-com:office:word" xmlns:w="http://schemas.openxmlformats.org/wordprocessingml/2006/main" xmlns:w14="http://schemas.microsoft.com/office/word/2010/wordml" xmlns:w15="http://schemas.microsoft.com/office/word/2012/wordml" xmlns:w16cid="http://schemas.microsoft.com/office/word/2016/wordml/cid" xmlns:w16se="http://schemas.microsoft.com/office/word/2015/wordml/symex" xmlns:wpg="http://schemas.microsoft.com/office/word/2010/wordprocessingGroup" xmlns:wpi="http://schemas.microsoft.com/office/word/2010/wordprocessingInk" xmlns:wne="http://schemas.microsoft.com/office/word/2006/wordml" xmlns:wps="http://schemas.microsoft.com/office/word/2010/wordprocessingShape" mc:Ignorable="w14 w15 w16se w16cid wp14">
+  <w:abstractNum w:abstractNumId="0" w15:restartNumberingAfterBreak="0">
+    <w:nsid w:val="06F772EA"/>
+    <w:multiLevelType w:val="hybridMultilevel"/>
+    <w:tmpl w:val="9ACC338E"/>
+    <w:lvl w:ilvl="0" w:tplc="040E0001">
+      <w:start w:val="1"/>
+      <w:numFmt w:val="bullet"/>
+      <w:lvlText w:val=""/>
+      <w:lvlJc w:val="left"/>
+      <w:pPr>
+        <w:ind w:left="720" w:hanging="360"/>
+      </w:pPr>
+      <w:rPr>
+        <w:rFonts w:ascii="Symbol" w:hAnsi="Symbol" w:hint="default"/>
+      </w:rPr>
+    </w:lvl>
+    <w:lvl w:ilvl="1" w:tplc="040E0003" w:tentative="1">
+      <w:start w:val="1"/>
+      <w:numFmt w:val="bullet"/>
+      <w:lvlText w:val="o"/>
+      <w:lvlJc w:val="left"/>
+      <w:pPr>
+        <w:ind w:left="1440" w:hanging="360"/>
+      </w:pPr>
+      <w:rPr>
+        <w:rFonts w:ascii="Courier New" w:hAnsi="Courier New" w:cs="Courier New" w:hint="default"/>
+      </w:rPr>
+    </w:lvl>
+    <w:lvl w:ilvl="2" w:tplc="040E0005" w:tentative="1">
+      <w:start w:val="1"/>
+      <w:numFmt w:val="bullet"/>
+      <w:lvlText w:val=""/>
+      <w:lvlJc w:val="left"/>
+      <w:pPr>
+        <w:ind w:left="2160" w:hanging="360"/>
+      </w:pPr>
+      <w:rPr>
+        <w:rFonts w:ascii="Wingdings" w:hAnsi="Wingdings" w:hint="default"/>
+      </w:rPr>
+    </w:lvl>
+    <w:lvl w:ilvl="3" w:tplc="040E0001" w:tentative="1">
+      <w:start w:val="1"/>
+      <w:numFmt w:val="bullet"/>
+      <w:lvlText w:val=""/>
+      <w:lvlJc w:val="left"/>
+      <w:pPr>
+        <w:ind w:left="2880" w:hanging="360"/>
+      </w:pPr>
+      <w:rPr>
+        <w:rFonts w:ascii="Symbol" w:hAnsi="Symbol" w:hint="default"/>
+      </w:rPr>
+    </w:lvl>
+    <w:lvl w:ilvl="4" w:tplc="040E0003" w:tentative="1">
+      <w:start w:val="1"/>
+      <w:numFmt w:val="bullet"/>
+      <w:lvlText w:val="o"/>
+      <w:lvlJc w:val="left"/>
+      <w:pPr>
+        <w:ind w:left="3600" w:hanging="360"/>
+      </w:pPr>
+      <w:rPr>
+        <w:rFonts w:ascii="Courier New" w:hAnsi="Courier New" w:cs="Courier New" w:hint="default"/>
+      </w:rPr>
+    </w:lvl>
+    <w:lvl w:ilvl="5" w:tplc="040E0005" w:tentative="1">
+      <w:start w:val="1"/>
+      <w:numFmt w:val="bullet"/>
+      <w:lvlText w:val=""/>
+      <w:lvlJc w:val="left"/>
+      <w:pPr>
+        <w:ind w:left="4320" w:hanging="360"/>
+      </w:pPr>
+      <w:rPr>
+        <w:rFonts w:ascii="Wingdings" w:hAnsi="Wingdings" w:hint="default"/>
+      </w:rPr>
+    </w:lvl>
+    <w:lvl w:ilvl="6" w:tplc="040E0001" w:tentative="1">
+      <w:start w:val="1"/>
+      <w:numFmt w:val="bullet"/>
+      <w:lvlText w:val=""/>
+      <w:lvlJc w:val="left"/>
+      <w:pPr>
+        <w:ind w:left="5040" w:hanging="360"/>
+      </w:pPr>
+      <w:rPr>
+        <w:rFonts w:ascii="Symbol" w:hAnsi="Symbol" w:hint="default"/>
+      </w:rPr>
+    </w:lvl>
+    <w:lvl w:ilvl="7" w:tplc="040E0003" w:tentative="1">
+      <w:start w:val="1"/>
+      <w:numFmt w:val="bullet"/>
+      <w:lvlText w:val="o"/>
+      <w:lvlJc w:val="left"/>
+      <w:pPr>
+        <w:ind w:left="5760" w:hanging="360"/>
+      </w:pPr>
+      <w:rPr>
+        <w:rFonts w:ascii="Courier New" w:hAnsi="Courier New" w:cs="Courier New" w:hint="default"/>
+      </w:rPr>
+    </w:lvl>
+    <w:lvl w:ilvl="8" w:tplc="040E0005" w:tentative="1">
+      <w:start w:val="1"/>
+      <w:numFmt w:val="bullet"/>
+      <w:lvlText w:val=""/>
+      <w:lvlJc w:val="left"/>
+      <w:pPr>
+        <w:ind w:left="6480" w:hanging="360"/>
+      </w:pPr>
+      <w:rPr>
+        <w:rFonts w:ascii="Wingdings" w:hAnsi="Wingdings" w:hint="default"/>
+      </w:rPr>
+    </w:lvl>
+  </w:abstractNum>
+  <w:abstractNum w:abstractNumId="1" w15:restartNumberingAfterBreak="0">
+    <w:nsid w:val="073F22CD"/>
+    <w:multiLevelType w:val="hybridMultilevel"/>
+    <w:tmpl w:val="A25ABF80"/>
+    <w:lvl w:ilvl="0" w:tplc="040E0001">
+      <w:start w:val="1"/>
+      <w:numFmt w:val="bullet"/>
+      <w:lvlText w:val=""/>
+      <w:lvlJc w:val="left"/>
+      <w:pPr>
+        <w:ind w:left="3600" w:hanging="360"/>
+      </w:pPr>
+      <w:rPr>
+        <w:rFonts w:ascii="Symbol" w:hAnsi="Symbol" w:hint="default"/>
+      </w:rPr>
+    </w:lvl>
+    <w:lvl w:ilvl="1" w:tplc="040E0003" w:tentative="1">
+      <w:start w:val="1"/>
+      <w:numFmt w:val="bullet"/>
+      <w:lvlText w:val="o"/>
+      <w:lvlJc w:val="left"/>
+      <w:pPr>
+        <w:ind w:left="4320" w:hanging="360"/>
+      </w:pPr>
+      <w:rPr>
+        <w:rFonts w:ascii="Courier New" w:hAnsi="Courier New" w:cs="Courier New" w:hint="default"/>
+      </w:rPr>
+    </w:lvl>
+    <w:lvl w:ilvl="2" w:tplc="040E0005" w:tentative="1">
+      <w:start w:val="1"/>
+      <w:numFmt w:val="bullet"/>
+      <w:lvlText w:val=""/>
+      <w:lvlJc w:val="left"/>
+      <w:pPr>
+        <w:ind w:left="5040" w:hanging="360"/>
+      </w:pPr>
+      <w:rPr>
+        <w:rFonts w:ascii="Wingdings" w:hAnsi="Wingdings" w:hint="default"/>
+      </w:rPr>
+    </w:lvl>
+    <w:lvl w:ilvl="3" w:tplc="040E0001" w:tentative="1">
+      <w:start w:val="1"/>
+      <w:numFmt w:val="bullet"/>
+      <w:lvlText w:val=""/>
+      <w:lvlJc w:val="left"/>
+      <w:pPr>
+        <w:ind w:left="5760" w:hanging="360"/>
+      </w:pPr>
+      <w:rPr>
+        <w:rFonts w:ascii="Symbol" w:hAnsi="Symbol" w:hint="default"/>
+      </w:rPr>
+    </w:lvl>
+    <w:lvl w:ilvl="4" w:tplc="040E0003" w:tentative="1">
+      <w:start w:val="1"/>
+      <w:numFmt w:val="bullet"/>
+      <w:lvlText w:val="o"/>
+      <w:lvlJc w:val="left"/>
+      <w:pPr>
+        <w:ind w:left="6480" w:hanging="360"/>
+      </w:pPr>
+      <w:rPr>
+        <w:rFonts w:ascii="Courier New" w:hAnsi="Courier New" w:cs="Courier New" w:hint="default"/>
+      </w:rPr>
+    </w:lvl>
+    <w:lvl w:ilvl="5" w:tplc="040E0005" w:tentative="1">
+      <w:start w:val="1"/>
+      <w:numFmt w:val="bullet"/>
+      <w:lvlText w:val=""/>
+      <w:lvlJc w:val="left"/>
+      <w:pPr>
+        <w:ind w:left="7200" w:hanging="360"/>
+      </w:pPr>
+      <w:rPr>
+        <w:rFonts w:ascii="Wingdings" w:hAnsi="Wingdings" w:hint="default"/>
+      </w:rPr>
+    </w:lvl>
+    <w:lvl w:ilvl="6" w:tplc="040E0001" w:tentative="1">
+      <w:start w:val="1"/>
+      <w:numFmt w:val="bullet"/>
+      <w:lvlText w:val=""/>
+      <w:lvlJc w:val="left"/>
+      <w:pPr>
+        <w:ind w:left="7920" w:hanging="360"/>
+      </w:pPr>
+      <w:rPr>
+        <w:rFonts w:ascii="Symbol" w:hAnsi="Symbol" w:hint="default"/>
+      </w:rPr>
+    </w:lvl>
+    <w:lvl w:ilvl="7" w:tplc="040E0003" w:tentative="1">
+      <w:start w:val="1"/>
+      <w:numFmt w:val="bullet"/>
+      <w:lvlText w:val="o"/>
+      <w:lvlJc w:val="left"/>
+      <w:pPr>
+        <w:ind w:left="8640" w:hanging="360"/>
+      </w:pPr>
+      <w:rPr>
+        <w:rFonts w:ascii="Courier New" w:hAnsi="Courier New" w:cs="Courier New" w:hint="default"/>
+      </w:rPr>
+    </w:lvl>
+    <w:lvl w:ilvl="8" w:tplc="040E0005" w:tentative="1">
+      <w:start w:val="1"/>
+      <w:numFmt w:val="bullet"/>
+      <w:lvlText w:val=""/>
+      <w:lvlJc w:val="left"/>
+      <w:pPr>
+        <w:ind w:left="9360" w:hanging="360"/>
+      </w:pPr>
+      <w:rPr>
+        <w:rFonts w:ascii="Wingdings" w:hAnsi="Wingdings" w:hint="default"/>
+      </w:rPr>
+    </w:lvl>
+  </w:abstractNum>
+  <w:abstractNum w:abstractNumId="2" w15:restartNumberingAfterBreak="0">
+    <w:nsid w:val="1AE21669"/>
+    <w:multiLevelType w:val="hybridMultilevel"/>
+    <w:tmpl w:val="E500E38C"/>
+    <w:lvl w:ilvl="0" w:tplc="040E0001">
+      <w:start w:val="1"/>
+      <w:numFmt w:val="bullet"/>
+      <w:lvlText w:val=""/>
+      <w:lvlJc w:val="left"/>
+      <w:pPr>
+        <w:ind w:left="1004" w:hanging="360"/>
+      </w:pPr>
+      <w:rPr>
+        <w:rFonts w:ascii="Symbol" w:hAnsi="Symbol" w:hint="default"/>
+      </w:rPr>
+    </w:lvl>
+    <w:lvl w:ilvl="1" w:tplc="040E0003" w:tentative="1">
+      <w:start w:val="1"/>
+      <w:numFmt w:val="bullet"/>
+      <w:lvlText w:val="o"/>
+      <w:lvlJc w:val="left"/>
+      <w:pPr>
+        <w:ind w:left="1724" w:hanging="360"/>
+      </w:pPr>
+      <w:rPr>
+        <w:rFonts w:ascii="Courier New" w:hAnsi="Courier New" w:cs="Courier New" w:hint="default"/>
+      </w:rPr>
+    </w:lvl>
+    <w:lvl w:ilvl="2" w:tplc="040E0005" w:tentative="1">
+      <w:start w:val="1"/>
+      <w:numFmt w:val="bullet"/>
+      <w:lvlText w:val=""/>
+      <w:lvlJc w:val="left"/>
+      <w:pPr>
+        <w:ind w:left="2444" w:hanging="360"/>
+      </w:pPr>
+      <w:rPr>
+        <w:rFonts w:ascii="Wingdings" w:hAnsi="Wingdings" w:hint="default"/>
+      </w:rPr>
+    </w:lvl>
+    <w:lvl w:ilvl="3" w:tplc="040E0001" w:tentative="1">
+      <w:start w:val="1"/>
+      <w:numFmt w:val="bullet"/>
+      <w:lvlText w:val=""/>
+      <w:lvlJc w:val="left"/>
+      <w:pPr>
+        <w:ind w:left="3164" w:hanging="360"/>
+      </w:pPr>
+      <w:rPr>
+        <w:rFonts w:ascii="Symbol" w:hAnsi="Symbol" w:hint="default"/>
+      </w:rPr>
+    </w:lvl>
+    <w:lvl w:ilvl="4" w:tplc="040E0003" w:tentative="1">
+      <w:start w:val="1"/>
+      <w:numFmt w:val="bullet"/>
+      <w:lvlText w:val="o"/>
+      <w:lvlJc w:val="left"/>
+      <w:pPr>
+        <w:ind w:left="3884" w:hanging="360"/>
+      </w:pPr>
+      <w:rPr>
+        <w:rFonts w:ascii="Courier New" w:hAnsi="Courier New" w:cs="Courier New" w:hint="default"/>
+      </w:rPr>
+    </w:lvl>
+    <w:lvl w:ilvl="5" w:tplc="040E0005" w:tentative="1">
+      <w:start w:val="1"/>
+      <w:numFmt w:val="bullet"/>
+      <w:lvlText w:val=""/>
+      <w:lvlJc w:val="left"/>
+      <w:pPr>
+        <w:ind w:left="4604" w:hanging="360"/>
+      </w:pPr>
+      <w:rPr>
+        <w:rFonts w:ascii="Wingdings" w:hAnsi="Wingdings" w:hint="default"/>
+      </w:rPr>
+    </w:lvl>
+    <w:lvl w:ilvl="6" w:tplc="040E0001" w:tentative="1">
+      <w:start w:val="1"/>
+      <w:numFmt w:val="bullet"/>
+      <w:lvlText w:val=""/>
+      <w:lvlJc w:val="left"/>
+      <w:pPr>
+        <w:ind w:left="5324" w:hanging="360"/>
+      </w:pPr>
+      <w:rPr>
+        <w:rFonts w:ascii="Symbol" w:hAnsi="Symbol" w:hint="default"/>
+      </w:rPr>
+    </w:lvl>
+    <w:lvl w:ilvl="7" w:tplc="040E0003" w:tentative="1">
+      <w:start w:val="1"/>
+      <w:numFmt w:val="bullet"/>
+      <w:lvlText w:val="o"/>
+      <w:lvlJc w:val="left"/>
+      <w:pPr>
+        <w:ind w:left="6044" w:hanging="360"/>
+      </w:pPr>
+      <w:rPr>
+        <w:rFonts w:ascii="Courier New" w:hAnsi="Courier New" w:cs="Courier New" w:hint="default"/>
+      </w:rPr>
+    </w:lvl>
+    <w:lvl w:ilvl="8" w:tplc="040E0005" w:tentative="1">
+      <w:start w:val="1"/>
+      <w:numFmt w:val="bullet"/>
+      <w:lvlText w:val=""/>
+      <w:lvlJc w:val="left"/>
+      <w:pPr>
+        <w:ind w:left="6764" w:hanging="360"/>
+      </w:pPr>
+      <w:rPr>
+        <w:rFonts w:ascii="Wingdings" w:hAnsi="Wingdings" w:hint="default"/>
+      </w:rPr>
+    </w:lvl>
+  </w:abstractNum>
+  <w:abstractNum w:abstractNumId="3" w15:restartNumberingAfterBreak="0">
+    <w:nsid w:val="23D14B54"/>
+    <w:multiLevelType w:val="hybridMultilevel"/>
+    <w:tmpl w:val="DBE4672A"/>
+    <w:lvl w:ilvl="0" w:tplc="040E0001">
+      <w:start w:val="1"/>
+      <w:numFmt w:val="bullet"/>
+      <w:lvlText w:val=""/>
+      <w:lvlJc w:val="left"/>
+      <w:pPr>
+        <w:ind w:left="720" w:hanging="360"/>
+      </w:pPr>
+      <w:rPr>
+        <w:rFonts w:ascii="Symbol" w:hAnsi="Symbol" w:hint="default"/>
+      </w:rPr>
+    </w:lvl>
+    <w:lvl w:ilvl="1" w:tplc="040E0003" w:tentative="1">
+      <w:start w:val="1"/>
+      <w:numFmt w:val="bullet"/>
+      <w:lvlText w:val="o"/>
+      <w:lvlJc w:val="left"/>
+      <w:pPr>
+        <w:ind w:left="1440" w:hanging="360"/>
+      </w:pPr>
+      <w:rPr>
+        <w:rFonts w:ascii="Courier New" w:hAnsi="Courier New" w:cs="Courier New" w:hint="default"/>
+      </w:rPr>
+    </w:lvl>
+    <w:lvl w:ilvl="2" w:tplc="040E0005" w:tentative="1">
+      <w:start w:val="1"/>
+      <w:numFmt w:val="bullet"/>
+      <w:lvlText w:val=""/>
+      <w:lvlJc w:val="left"/>
+      <w:pPr>
+        <w:ind w:left="2160" w:hanging="360"/>
+      </w:pPr>
+      <w:rPr>
+        <w:rFonts w:ascii="Wingdings" w:hAnsi="Wingdings" w:hint="default"/>
+      </w:rPr>
+    </w:lvl>
+    <w:lvl w:ilvl="3" w:tplc="040E0001" w:tentative="1">
+      <w:start w:val="1"/>
+      <w:numFmt w:val="bullet"/>
+      <w:lvlText w:val=""/>
+      <w:lvlJc w:val="left"/>
+      <w:pPr>
+        <w:ind w:left="2880" w:hanging="360"/>
+      </w:pPr>
+      <w:rPr>
+        <w:rFonts w:ascii="Symbol" w:hAnsi="Symbol" w:hint="default"/>
+      </w:rPr>
+    </w:lvl>
+    <w:lvl w:ilvl="4" w:tplc="040E0003" w:tentative="1">
+      <w:start w:val="1"/>
+      <w:numFmt w:val="bullet"/>
+      <w:lvlText w:val="o"/>
+      <w:lvlJc w:val="left"/>
+      <w:pPr>
+        <w:ind w:left="3600" w:hanging="360"/>
+      </w:pPr>
+      <w:rPr>
+        <w:rFonts w:ascii="Courier New" w:hAnsi="Courier New" w:cs="Courier New" w:hint="default"/>
+      </w:rPr>
+    </w:lvl>
+    <w:lvl w:ilvl="5" w:tplc="040E0005" w:tentative="1">
+      <w:start w:val="1"/>
+      <w:numFmt w:val="bullet"/>
+      <w:lvlText w:val=""/>
+      <w:lvlJc w:val="left"/>
+      <w:pPr>
+        <w:ind w:left="4320" w:hanging="360"/>
+      </w:pPr>
+      <w:rPr>
+        <w:rFonts w:ascii="Wingdings" w:hAnsi="Wingdings" w:hint="default"/>
+      </w:rPr>
+    </w:lvl>
+    <w:lvl w:ilvl="6" w:tplc="040E0001" w:tentative="1">
+      <w:start w:val="1"/>
+      <w:numFmt w:val="bullet"/>
+      <w:lvlText w:val=""/>
+      <w:lvlJc w:val="left"/>
+      <w:pPr>
+        <w:ind w:left="5040" w:hanging="360"/>
+      </w:pPr>
+      <w:rPr>
+        <w:rFonts w:ascii="Symbol" w:hAnsi="Symbol" w:hint="default"/>
+      </w:rPr>
+    </w:lvl>
+    <w:lvl w:ilvl="7" w:tplc="040E0003" w:tentative="1">
+      <w:start w:val="1"/>
+      <w:numFmt w:val="bullet"/>
+      <w:lvlText w:val="o"/>
+      <w:lvlJc w:val="left"/>
+      <w:pPr>
+        <w:ind w:left="5760" w:hanging="360"/>
+      </w:pPr>
+      <w:rPr>
+        <w:rFonts w:ascii="Courier New" w:hAnsi="Courier New" w:cs="Courier New" w:hint="default"/>
+      </w:rPr>
+    </w:lvl>
+    <w:lvl w:ilvl="8" w:tplc="040E0005" w:tentative="1">
+      <w:start w:val="1"/>
+      <w:numFmt w:val="bullet"/>
+      <w:lvlText w:val=""/>
+      <w:lvlJc w:val="left"/>
+      <w:pPr>
+        <w:ind w:left="6480" w:hanging="360"/>
+      </w:pPr>
+      <w:rPr>
+        <w:rFonts w:ascii="Wingdings" w:hAnsi="Wingdings" w:hint="default"/>
+      </w:rPr>
+    </w:lvl>
+  </w:abstractNum>
+  <w:abstractNum w:abstractNumId="4" w15:restartNumberingAfterBreak="0">
+    <w:nsid w:val="29571D63"/>
+    <w:multiLevelType w:val="hybridMultilevel"/>
+    <w:tmpl w:val="8EEC7074"/>
+    <w:lvl w:ilvl="0" w:tplc="040E000F">
+      <w:start w:val="1"/>
+      <w:numFmt w:val="decimal"/>
+      <w:lvlText w:val="%1."/>
+      <w:lvlJc w:val="left"/>
+      <w:pPr>
+        <w:ind w:left="720" w:hanging="360"/>
+      </w:pPr>
+      <w:rPr>
+        <w:rFonts w:hint="default"/>
+      </w:rPr>
+    </w:lvl>
+    <w:lvl w:ilvl="1" w:tplc="040E0019" w:tentative="1">
+      <w:start w:val="1"/>
+      <w:numFmt w:val="lowerLetter"/>
+      <w:lvlText w:val="%2."/>
+      <w:lvlJc w:val="left"/>
+      <w:pPr>
+        <w:ind w:left="1440" w:hanging="360"/>
+      </w:pPr>
+    </w:lvl>
+    <w:lvl w:ilvl="2" w:tplc="040E001B" w:tentative="1">
+      <w:start w:val="1"/>
+      <w:numFmt w:val="lowerRoman"/>
+      <w:lvlText w:val="%3."/>
+      <w:lvlJc w:val="right"/>
+      <w:pPr>
+        <w:ind w:left="2160" w:hanging="180"/>
+      </w:pPr>
+    </w:lvl>
+    <w:lvl w:ilvl="3" w:tplc="040E000F" w:tentative="1">
+      <w:start w:val="1"/>
+      <w:numFmt w:val="decimal"/>
+      <w:lvlText w:val="%4."/>
+      <w:lvlJc w:val="left"/>
+      <w:pPr>
+        <w:ind w:left="2880" w:hanging="360"/>
+      </w:pPr>
+    </w:lvl>
+    <w:lvl w:ilvl="4" w:tplc="040E0019" w:tentative="1">
+      <w:start w:val="1"/>
+      <w:numFmt w:val="lowerLetter"/>
+      <w:lvlText w:val="%5."/>
+      <w:lvlJc w:val="left"/>
+      <w:pPr>
+        <w:ind w:left="3600" w:hanging="360"/>
+      </w:pPr>
+    </w:lvl>
+    <w:lvl w:ilvl="5" w:tplc="040E001B" w:tentative="1">
+      <w:start w:val="1"/>
+      <w:numFmt w:val="lowerRoman"/>
+      <w:lvlText w:val="%6."/>
+      <w:lvlJc w:val="right"/>
+      <w:pPr>
+        <w:ind w:left="4320" w:hanging="180"/>
+      </w:pPr>
+    </w:lvl>
+    <w:lvl w:ilvl="6" w:tplc="040E000F" w:tentative="1">
+      <w:start w:val="1"/>
+      <w:numFmt w:val="decimal"/>
+      <w:lvlText w:val="%7."/>
+      <w:lvlJc w:val="left"/>
+      <w:pPr>
+        <w:ind w:left="5040" w:hanging="360"/>
+      </w:pPr>
+    </w:lvl>
+    <w:lvl w:ilvl="7" w:tplc="040E0019" w:tentative="1">
+      <w:start w:val="1"/>
+      <w:numFmt w:val="lowerLetter"/>
+      <w:lvlText w:val="%8."/>
+      <w:lvlJc w:val="left"/>
+      <w:pPr>
+        <w:ind w:left="5760" w:hanging="360"/>
+      </w:pPr>
+    </w:lvl>
+    <w:lvl w:ilvl="8" w:tplc="040E001B" w:tentative="1">
+      <w:start w:val="1"/>
+      <w:numFmt w:val="lowerRoman"/>
+      <w:lvlText w:val="%9."/>
+      <w:lvlJc w:val="right"/>
+      <w:pPr>
+        <w:ind w:left="6480" w:hanging="180"/>
+      </w:pPr>
+    </w:lvl>
+  </w:abstractNum>
+  <w:abstractNum w:abstractNumId="5" w15:restartNumberingAfterBreak="0">
+    <w:nsid w:val="2DE30A33"/>
+    <w:multiLevelType w:val="hybridMultilevel"/>
+    <w:tmpl w:val="FFB678F6"/>
+    <w:lvl w:ilvl="0" w:tplc="040E0001">
+      <w:start w:val="1"/>
+      <w:numFmt w:val="bullet"/>
+      <w:lvlText w:val=""/>
+      <w:lvlJc w:val="left"/>
+      <w:pPr>
+        <w:ind w:left="720" w:hanging="360"/>
+      </w:pPr>
+      <w:rPr>
+        <w:rFonts w:ascii="Symbol" w:hAnsi="Symbol" w:hint="default"/>
+      </w:rPr>
+    </w:lvl>
+    <w:lvl w:ilvl="1" w:tplc="040E0003" w:tentative="1">
+      <w:start w:val="1"/>
+      <w:numFmt w:val="bullet"/>
+      <w:lvlText w:val="o"/>
+      <w:lvlJc w:val="left"/>
+      <w:pPr>
+        <w:ind w:left="1440" w:hanging="360"/>
+      </w:pPr>
+      <w:rPr>
+        <w:rFonts w:ascii="Courier New" w:hAnsi="Courier New" w:cs="Courier New" w:hint="default"/>
+      </w:rPr>
+    </w:lvl>
+    <w:lvl w:ilvl="2" w:tplc="040E0005" w:tentative="1">
+      <w:start w:val="1"/>
+      <w:numFmt w:val="bullet"/>
+      <w:lvlText w:val=""/>
+      <w:lvlJc w:val="left"/>
+      <w:pPr>
+        <w:ind w:left="2160" w:hanging="360"/>
+      </w:pPr>
+      <w:rPr>
+        <w:rFonts w:ascii="Wingdings" w:hAnsi="Wingdings" w:hint="default"/>
+      </w:rPr>
+    </w:lvl>
+    <w:lvl w:ilvl="3" w:tplc="040E0001" w:tentative="1">
+      <w:start w:val="1"/>
+      <w:numFmt w:val="bullet"/>
+      <w:lvlText w:val=""/>
+      <w:lvlJc w:val="left"/>
+      <w:pPr>
+        <w:ind w:left="2880" w:hanging="360"/>
+      </w:pPr>
+      <w:rPr>
+        <w:rFonts w:ascii="Symbol" w:hAnsi="Symbol" w:hint="default"/>
+      </w:rPr>
+    </w:lvl>
+    <w:lvl w:ilvl="4" w:tplc="040E0003" w:tentative="1">
+      <w:start w:val="1"/>
+      <w:numFmt w:val="bullet"/>
+      <w:lvlText w:val="o"/>
+      <w:lvlJc w:val="left"/>
+      <w:pPr>
+        <w:ind w:left="3600" w:hanging="360"/>
+      </w:pPr>
+      <w:rPr>
+        <w:rFonts w:ascii="Courier New" w:hAnsi="Courier New" w:cs="Courier New" w:hint="default"/>
+      </w:rPr>
+    </w:lvl>
+    <w:lvl w:ilvl="5" w:tplc="040E0005" w:tentative="1">
+      <w:start w:val="1"/>
+      <w:numFmt w:val="bullet"/>
+      <w:lvlText w:val=""/>
+      <w:lvlJc w:val="left"/>
+      <w:pPr>
+        <w:ind w:left="4320" w:hanging="360"/>
+      </w:pPr>
+      <w:rPr>
+        <w:rFonts w:ascii="Wingdings" w:hAnsi="Wingdings" w:hint="default"/>
+      </w:rPr>
+    </w:lvl>
+    <w:lvl w:ilvl="6" w:tplc="040E0001" w:tentative="1">
+      <w:start w:val="1"/>
+      <w:numFmt w:val="bullet"/>
+      <w:lvlText w:val=""/>
+      <w:lvlJc w:val="left"/>
+      <w:pPr>
+        <w:ind w:left="5040" w:hanging="360"/>
+      </w:pPr>
+      <w:rPr>
+        <w:rFonts w:ascii="Symbol" w:hAnsi="Symbol" w:hint="default"/>
+      </w:rPr>
+    </w:lvl>
+    <w:lvl w:ilvl="7" w:tplc="040E0003" w:tentative="1">
+      <w:start w:val="1"/>
+      <w:numFmt w:val="bullet"/>
+      <w:lvlText w:val="o"/>
+      <w:lvlJc w:val="left"/>
+      <w:pPr>
+        <w:ind w:left="5760" w:hanging="360"/>
+      </w:pPr>
+      <w:rPr>
+        <w:rFonts w:ascii="Courier New" w:hAnsi="Courier New" w:cs="Courier New" w:hint="default"/>
+      </w:rPr>
+    </w:lvl>
+    <w:lvl w:ilvl="8" w:tplc="040E0005" w:tentative="1">
+      <w:start w:val="1"/>
+      <w:numFmt w:val="bullet"/>
+      <w:lvlText w:val=""/>
+      <w:lvlJc w:val="left"/>
+      <w:pPr>
+        <w:ind w:left="6480" w:hanging="360"/>
+      </w:pPr>
+      <w:rPr>
+        <w:rFonts w:ascii="Wingdings" w:hAnsi="Wingdings" w:hint="default"/>
+      </w:rPr>
+    </w:lvl>
+  </w:abstractNum>
+  <w:abstractNum w:abstractNumId="6" w15:restartNumberingAfterBreak="0">
+    <w:nsid w:val="3C1D6011"/>
+    <w:multiLevelType w:val="hybridMultilevel"/>
+    <w:tmpl w:val="8DCC2F04"/>
+    <w:lvl w:ilvl="0" w:tplc="040E0001">
+      <w:start w:val="1"/>
+      <w:numFmt w:val="bullet"/>
+      <w:lvlText w:val=""/>
+      <w:lvlJc w:val="left"/>
+      <w:pPr>
+        <w:ind w:left="3600" w:hanging="360"/>
+      </w:pPr>
+      <w:rPr>
+        <w:rFonts w:ascii="Symbol" w:hAnsi="Symbol" w:hint="default"/>
+      </w:rPr>
+    </w:lvl>
+    <w:lvl w:ilvl="1" w:tplc="040E0003" w:tentative="1">
+      <w:start w:val="1"/>
+      <w:numFmt w:val="bullet"/>
+      <w:lvlText w:val="o"/>
+      <w:lvlJc w:val="left"/>
+      <w:pPr>
+        <w:ind w:left="4320" w:hanging="360"/>
+      </w:pPr>
+      <w:rPr>
+        <w:rFonts w:ascii="Courier New" w:hAnsi="Courier New" w:cs="Courier New" w:hint="default"/>
+      </w:rPr>
+    </w:lvl>
+    <w:lvl w:ilvl="2" w:tplc="040E0005" w:tentative="1">
+      <w:start w:val="1"/>
+      <w:numFmt w:val="bullet"/>
+      <w:lvlText w:val=""/>
+      <w:lvlJc w:val="left"/>
+      <w:pPr>
+        <w:ind w:left="5040" w:hanging="360"/>
+      </w:pPr>
+      <w:rPr>
+        <w:rFonts w:ascii="Wingdings" w:hAnsi="Wingdings" w:hint="default"/>
+      </w:rPr>
+    </w:lvl>
+    <w:lvl w:ilvl="3" w:tplc="040E0001" w:tentative="1">
+      <w:start w:val="1"/>
+      <w:numFmt w:val="bullet"/>
+      <w:lvlText w:val=""/>
+      <w:lvlJc w:val="left"/>
+      <w:pPr>
+        <w:ind w:left="5760" w:hanging="360"/>
+      </w:pPr>
+      <w:rPr>
+        <w:rFonts w:ascii="Symbol" w:hAnsi="Symbol" w:hint="default"/>
+      </w:rPr>
+    </w:lvl>
+    <w:lvl w:ilvl="4" w:tplc="040E0003" w:tentative="1">
+      <w:start w:val="1"/>
+      <w:numFmt w:val="bullet"/>
+      <w:lvlText w:val="o"/>
+      <w:lvlJc w:val="left"/>
+      <w:pPr>
+        <w:ind w:left="6480" w:hanging="360"/>
+      </w:pPr>
+      <w:rPr>
+        <w:rFonts w:ascii="Courier New" w:hAnsi="Courier New" w:cs="Courier New" w:hint="default"/>
+      </w:rPr>
+    </w:lvl>
+    <w:lvl w:ilvl="5" w:tplc="040E0005" w:tentative="1">
+      <w:start w:val="1"/>
+      <w:numFmt w:val="bullet"/>
+      <w:lvlText w:val=""/>
+      <w:lvlJc w:val="left"/>
+      <w:pPr>
+        <w:ind w:left="7200" w:hanging="360"/>
+      </w:pPr>
+      <w:rPr>
+        <w:rFonts w:ascii="Wingdings" w:hAnsi="Wingdings" w:hint="default"/>
+      </w:rPr>
+    </w:lvl>
+    <w:lvl w:ilvl="6" w:tplc="040E0001" w:tentative="1">
+      <w:start w:val="1"/>
+      <w:numFmt w:val="bullet"/>
+      <w:lvlText w:val=""/>
+      <w:lvlJc w:val="left"/>
+      <w:pPr>
+        <w:ind w:left="7920" w:hanging="360"/>
+      </w:pPr>
+      <w:rPr>
+        <w:rFonts w:ascii="Symbol" w:hAnsi="Symbol" w:hint="default"/>
+      </w:rPr>
+    </w:lvl>
+    <w:lvl w:ilvl="7" w:tplc="040E0003" w:tentative="1">
+      <w:start w:val="1"/>
+      <w:numFmt w:val="bullet"/>
+      <w:lvlText w:val="o"/>
+      <w:lvlJc w:val="left"/>
+      <w:pPr>
+        <w:ind w:left="8640" w:hanging="360"/>
+      </w:pPr>
+      <w:rPr>
+        <w:rFonts w:ascii="Courier New" w:hAnsi="Courier New" w:cs="Courier New" w:hint="default"/>
+      </w:rPr>
+    </w:lvl>
+    <w:lvl w:ilvl="8" w:tplc="040E0005" w:tentative="1">
+      <w:start w:val="1"/>
+      <w:numFmt w:val="bullet"/>
+      <w:lvlText w:val=""/>
+      <w:lvlJc w:val="left"/>
+      <w:pPr>
+        <w:ind w:left="9360" w:hanging="360"/>
+      </w:pPr>
+      <w:rPr>
+        <w:rFonts w:ascii="Wingdings" w:hAnsi="Wingdings" w:hint="default"/>
+      </w:rPr>
+    </w:lvl>
+  </w:abstractNum>
+  <w:abstractNum w:abstractNumId="7" w15:restartNumberingAfterBreak="0">
+    <w:nsid w:val="46C1240E"/>
+    <w:multiLevelType w:val="hybridMultilevel"/>
+    <w:tmpl w:val="B57AA364"/>
+    <w:lvl w:ilvl="0" w:tplc="040E0001">
+      <w:start w:val="1"/>
+      <w:numFmt w:val="bullet"/>
+      <w:lvlText w:val=""/>
+      <w:lvlJc w:val="left"/>
+      <w:pPr>
+        <w:ind w:left="720" w:hanging="360"/>
+      </w:pPr>
+      <w:rPr>
+        <w:rFonts w:ascii="Symbol" w:hAnsi="Symbol" w:hint="default"/>
+      </w:rPr>
+    </w:lvl>
+    <w:lvl w:ilvl="1" w:tplc="040E0003" w:tentative="1">
+      <w:start w:val="1"/>
+      <w:numFmt w:val="bullet"/>
+      <w:lvlText w:val="o"/>
+      <w:lvlJc w:val="left"/>
+      <w:pPr>
+        <w:ind w:left="1440" w:hanging="360"/>
+      </w:pPr>
+      <w:rPr>
+        <w:rFonts w:ascii="Courier New" w:hAnsi="Courier New" w:cs="Courier New" w:hint="default"/>
+      </w:rPr>
+    </w:lvl>
+    <w:lvl w:ilvl="2" w:tplc="040E0005" w:tentative="1">
+      <w:start w:val="1"/>
+      <w:numFmt w:val="bullet"/>
+      <w:lvlText w:val=""/>
+      <w:lvlJc w:val="left"/>
+      <w:pPr>
+        <w:ind w:left="2160" w:hanging="360"/>
+      </w:pPr>
+      <w:rPr>
+        <w:rFonts w:ascii="Wingdings" w:hAnsi="Wingdings" w:hint="default"/>
+      </w:rPr>
+    </w:lvl>
+    <w:lvl w:ilvl="3" w:tplc="040E0001" w:tentative="1">
+      <w:start w:val="1"/>
+      <w:numFmt w:val="bullet"/>
+      <w:lvlText w:val=""/>
+      <w:lvlJc w:val="left"/>
+      <w:pPr>
+        <w:ind w:left="2880" w:hanging="360"/>
+      </w:pPr>
+      <w:rPr>
+        <w:rFonts w:ascii="Symbol" w:hAnsi="Symbol" w:hint="default"/>
+      </w:rPr>
+    </w:lvl>
+    <w:lvl w:ilvl="4" w:tplc="040E0003" w:tentative="1">
+      <w:start w:val="1"/>
+      <w:numFmt w:val="bullet"/>
+      <w:lvlText w:val="o"/>
+      <w:lvlJc w:val="left"/>
+      <w:pPr>
+        <w:ind w:left="3600" w:hanging="360"/>
+      </w:pPr>
+      <w:rPr>
+        <w:rFonts w:ascii="Courier New" w:hAnsi="Courier New" w:cs="Courier New" w:hint="default"/>
+      </w:rPr>
+    </w:lvl>
+    <w:lvl w:ilvl="5" w:tplc="040E0005" w:tentative="1">
+      <w:start w:val="1"/>
+      <w:numFmt w:val="bullet"/>
+      <w:lvlText w:val=""/>
+      <w:lvlJc w:val="left"/>
+      <w:pPr>
+        <w:ind w:left="4320" w:hanging="360"/>
+      </w:pPr>
+      <w:rPr>
+        <w:rFonts w:ascii="Wingdings" w:hAnsi="Wingdings" w:hint="default"/>
+      </w:rPr>
+    </w:lvl>
+    <w:lvl w:ilvl="6" w:tplc="040E0001" w:tentative="1">
+      <w:start w:val="1"/>
+      <w:numFmt w:val="bullet"/>
+      <w:lvlText w:val=""/>
+      <w:lvlJc w:val="left"/>
+      <w:pPr>
+        <w:ind w:left="5040" w:hanging="360"/>
+      </w:pPr>
+      <w:rPr>
+        <w:rFonts w:ascii="Symbol" w:hAnsi="Symbol" w:hint="default"/>
+      </w:rPr>
+    </w:lvl>
+    <w:lvl w:ilvl="7" w:tplc="040E0003" w:tentative="1">
+      <w:start w:val="1"/>
+      <w:numFmt w:val="bullet"/>
+      <w:lvlText w:val="o"/>
+      <w:lvlJc w:val="left"/>
+      <w:pPr>
+        <w:ind w:left="5760" w:hanging="360"/>
+      </w:pPr>
+      <w:rPr>
+        <w:rFonts w:ascii="Courier New" w:hAnsi="Courier New" w:cs="Courier New" w:hint="default"/>
+      </w:rPr>
+    </w:lvl>
+    <w:lvl w:ilvl="8" w:tplc="040E0005" w:tentative="1">
+      <w:start w:val="1"/>
+      <w:numFmt w:val="bullet"/>
+      <w:lvlText w:val=""/>
+      <w:lvlJc w:val="left"/>
+      <w:pPr>
+        <w:ind w:left="6480" w:hanging="360"/>
+      </w:pPr>
+      <w:rPr>
+        <w:rFonts w:ascii="Wingdings" w:hAnsi="Wingdings" w:hint="default"/>
+      </w:rPr>
+    </w:lvl>
+  </w:abstractNum>
+  <w:abstractNum w:abstractNumId="8" w15:restartNumberingAfterBreak="0">
+    <w:nsid w:val="4D6C6BB4"/>
+    <w:multiLevelType w:val="hybridMultilevel"/>
+    <w:tmpl w:val="8C0415CC"/>
+    <w:lvl w:ilvl="0" w:tplc="600E7596">
+      <w:start w:val="1"/>
+      <w:numFmt w:val="upperRoman"/>
+      <w:lvlText w:val="%1."/>
+      <w:lvlJc w:val="right"/>
+      <w:pPr>
+        <w:ind w:left="1004" w:hanging="360"/>
+      </w:pPr>
+    </w:lvl>
+    <w:lvl w:ilvl="1" w:tplc="040E0019" w:tentative="1">
+      <w:start w:val="1"/>
+      <w:numFmt w:val="lowerLetter"/>
+      <w:lvlText w:val="%2."/>
+      <w:lvlJc w:val="left"/>
+      <w:pPr>
+        <w:ind w:left="1724" w:hanging="360"/>
+      </w:pPr>
+    </w:lvl>
+    <w:lvl w:ilvl="2" w:tplc="040E001B" w:tentative="1">
+      <w:start w:val="1"/>
+      <w:numFmt w:val="lowerRoman"/>
+      <w:lvlText w:val="%3."/>
+      <w:lvlJc w:val="right"/>
+      <w:pPr>
+        <w:ind w:left="2444" w:hanging="180"/>
+      </w:pPr>
+    </w:lvl>
+    <w:lvl w:ilvl="3" w:tplc="040E000F" w:tentative="1">
+      <w:start w:val="1"/>
+      <w:numFmt w:val="decimal"/>
+      <w:lvlText w:val="%4."/>
+      <w:lvlJc w:val="left"/>
+      <w:pPr>
+        <w:ind w:left="3164" w:hanging="360"/>
+      </w:pPr>
+    </w:lvl>
+    <w:lvl w:ilvl="4" w:tplc="040E0019" w:tentative="1">
+      <w:start w:val="1"/>
+      <w:numFmt w:val="lowerLetter"/>
+      <w:lvlText w:val="%5."/>
+      <w:lvlJc w:val="left"/>
+      <w:pPr>
+        <w:ind w:left="3884" w:hanging="360"/>
+      </w:pPr>
+    </w:lvl>
+    <w:lvl w:ilvl="5" w:tplc="040E001B" w:tentative="1">
+      <w:start w:val="1"/>
+      <w:numFmt w:val="lowerRoman"/>
+      <w:lvlText w:val="%6."/>
+      <w:lvlJc w:val="right"/>
+      <w:pPr>
+        <w:ind w:left="4604" w:hanging="180"/>
+      </w:pPr>
+    </w:lvl>
+    <w:lvl w:ilvl="6" w:tplc="040E000F" w:tentative="1">
+      <w:start w:val="1"/>
+      <w:numFmt w:val="decimal"/>
+      <w:lvlText w:val="%7."/>
+      <w:lvlJc w:val="left"/>
+      <w:pPr>
+        <w:ind w:left="5324" w:hanging="360"/>
+      </w:pPr>
+    </w:lvl>
+    <w:lvl w:ilvl="7" w:tplc="040E0019" w:tentative="1">
+      <w:start w:val="1"/>
+      <w:numFmt w:val="lowerLetter"/>
+      <w:lvlText w:val="%8."/>
+      <w:lvlJc w:val="left"/>
+      <w:pPr>
+        <w:ind w:left="6044" w:hanging="360"/>
+      </w:pPr>
+    </w:lvl>
+    <w:lvl w:ilvl="8" w:tplc="040E001B" w:tentative="1">
+      <w:start w:val="1"/>
+      <w:numFmt w:val="lowerRoman"/>
+      <w:lvlText w:val="%9."/>
+      <w:lvlJc w:val="right"/>
+      <w:pPr>
+        <w:ind w:left="6764" w:hanging="180"/>
+      </w:pPr>
+    </w:lvl>
+  </w:abstractNum>
+  <w:abstractNum w:abstractNumId="9" w15:restartNumberingAfterBreak="0">
+    <w:nsid w:val="4E5D7CE9"/>
+    <w:multiLevelType w:val="hybridMultilevel"/>
+    <w:tmpl w:val="ACDC2052"/>
+    <w:lvl w:ilvl="0" w:tplc="040E0001">
+      <w:start w:val="1"/>
+      <w:numFmt w:val="bullet"/>
+      <w:lvlText w:val=""/>
+      <w:lvlJc w:val="left"/>
+      <w:pPr>
+        <w:ind w:left="720" w:hanging="360"/>
+      </w:pPr>
+      <w:rPr>
+        <w:rFonts w:ascii="Symbol" w:hAnsi="Symbol" w:hint="default"/>
+      </w:rPr>
+    </w:lvl>
+    <w:lvl w:ilvl="1" w:tplc="040E0003" w:tentative="1">
+      <w:start w:val="1"/>
+      <w:numFmt w:val="bullet"/>
+      <w:lvlText w:val="o"/>
+      <w:lvlJc w:val="left"/>
+      <w:pPr>
+        <w:ind w:left="1440" w:hanging="360"/>
+      </w:pPr>
+      <w:rPr>
+        <w:rFonts w:ascii="Courier New" w:hAnsi="Courier New" w:cs="Courier New" w:hint="default"/>
+      </w:rPr>
+    </w:lvl>
+    <w:lvl w:ilvl="2" w:tplc="040E0005" w:tentative="1">
+      <w:start w:val="1"/>
+      <w:numFmt w:val="bullet"/>
+      <w:lvlText w:val=""/>
+      <w:lvlJc w:val="left"/>
+      <w:pPr>
+        <w:ind w:left="2160" w:hanging="360"/>
+      </w:pPr>
+      <w:rPr>
+        <w:rFonts w:ascii="Wingdings" w:hAnsi="Wingdings" w:hint="default"/>
+      </w:rPr>
+    </w:lvl>
+    <w:lvl w:ilvl="3" w:tplc="040E0001" w:tentative="1">
+      <w:start w:val="1"/>
+      <w:numFmt w:val="bullet"/>
+      <w:lvlText w:val=""/>
+      <w:lvlJc w:val="left"/>
+      <w:pPr>
+        <w:ind w:left="2880" w:hanging="360"/>
+      </w:pPr>
+      <w:rPr>
+        <w:rFonts w:ascii="Symbol" w:hAnsi="Symbol" w:hint="default"/>
+      </w:rPr>
+    </w:lvl>
+    <w:lvl w:ilvl="4" w:tplc="040E0003" w:tentative="1">
+      <w:start w:val="1"/>
+      <w:numFmt w:val="bullet"/>
+      <w:lvlText w:val="o"/>
+      <w:lvlJc w:val="left"/>
+      <w:pPr>
+        <w:ind w:left="3600" w:hanging="360"/>
+      </w:pPr>
+      <w:rPr>
+        <w:rFonts w:ascii="Courier New" w:hAnsi="Courier New" w:cs="Courier New" w:hint="default"/>
+      </w:rPr>
+    </w:lvl>
+    <w:lvl w:ilvl="5" w:tplc="040E0005" w:tentative="1">
+      <w:start w:val="1"/>
+      <w:numFmt w:val="bullet"/>
+      <w:lvlText w:val=""/>
+      <w:lvlJc w:val="left"/>
+      <w:pPr>
+        <w:ind w:left="4320" w:hanging="360"/>
+      </w:pPr>
+      <w:rPr>
+        <w:rFonts w:ascii="Wingdings" w:hAnsi="Wingdings" w:hint="default"/>
+      </w:rPr>
+    </w:lvl>
+    <w:lvl w:ilvl="6" w:tplc="040E0001" w:tentative="1">
+      <w:start w:val="1"/>
+      <w:numFmt w:val="bullet"/>
+      <w:lvlText w:val=""/>
+      <w:lvlJc w:val="left"/>
+      <w:pPr>
+        <w:ind w:left="5040" w:hanging="360"/>
+      </w:pPr>
+      <w:rPr>
+        <w:rFonts w:ascii="Symbol" w:hAnsi="Symbol" w:hint="default"/>
+      </w:rPr>
+    </w:lvl>
+    <w:lvl w:ilvl="7" w:tplc="040E0003" w:tentative="1">
+      <w:start w:val="1"/>
+      <w:numFmt w:val="bullet"/>
+      <w:lvlText w:val="o"/>
+      <w:lvlJc w:val="left"/>
+      <w:pPr>
+        <w:ind w:left="5760" w:hanging="360"/>
+      </w:pPr>
+      <w:rPr>
+        <w:rFonts w:ascii="Courier New" w:hAnsi="Courier New" w:cs="Courier New" w:hint="default"/>
+      </w:rPr>
+    </w:lvl>
+    <w:lvl w:ilvl="8" w:tplc="040E0005" w:tentative="1">
+      <w:start w:val="1"/>
+      <w:numFmt w:val="bullet"/>
+      <w:lvlText w:val=""/>
+      <w:lvlJc w:val="left"/>
+      <w:pPr>
+        <w:ind w:left="6480" w:hanging="360"/>
+      </w:pPr>
+      <w:rPr>
+        <w:rFonts w:ascii="Wingdings" w:hAnsi="Wingdings" w:hint="default"/>
+      </w:rPr>
+    </w:lvl>
+  </w:abstractNum>
+  <w:abstractNum w:abstractNumId="10" w15:restartNumberingAfterBreak="0">
+    <w:nsid w:val="56390D13"/>
+    <w:multiLevelType w:val="hybridMultilevel"/>
+    <w:tmpl w:val="87762866"/>
+    <w:lvl w:ilvl="0" w:tplc="040E0001">
+      <w:start w:val="1"/>
+      <w:numFmt w:val="bullet"/>
+      <w:lvlText w:val=""/>
+      <w:lvlJc w:val="left"/>
+      <w:pPr>
+        <w:ind w:left="720" w:hanging="360"/>
+      </w:pPr>
+      <w:rPr>
+        <w:rFonts w:ascii="Symbol" w:hAnsi="Symbol" w:hint="default"/>
+      </w:rPr>
+    </w:lvl>
+    <w:lvl w:ilvl="1" w:tplc="040E0003" w:tentative="1">
+      <w:start w:val="1"/>
+      <w:numFmt w:val="bullet"/>
+      <w:lvlText w:val="o"/>
+      <w:lvlJc w:val="left"/>
+      <w:pPr>
+        <w:ind w:left="1440" w:hanging="360"/>
+      </w:pPr>
+      <w:rPr>
+        <w:rFonts w:ascii="Courier New" w:hAnsi="Courier New" w:cs="Courier New" w:hint="default"/>
+      </w:rPr>
+    </w:lvl>
+    <w:lvl w:ilvl="2" w:tplc="040E0005" w:tentative="1">
+      <w:start w:val="1"/>
+      <w:numFmt w:val="bullet"/>
+      <w:lvlText w:val=""/>
+      <w:lvlJc w:val="left"/>
+      <w:pPr>
+        <w:ind w:left="2160" w:hanging="360"/>
+      </w:pPr>
+      <w:rPr>
+        <w:rFonts w:ascii="Wingdings" w:hAnsi="Wingdings" w:hint="default"/>
+      </w:rPr>
+    </w:lvl>
+    <w:lvl w:ilvl="3" w:tplc="040E0001" w:tentative="1">
+      <w:start w:val="1"/>
+      <w:numFmt w:val="bullet"/>
+      <w:lvlText w:val=""/>
+      <w:lvlJc w:val="left"/>
+      <w:pPr>
+        <w:ind w:left="2880" w:hanging="360"/>
+      </w:pPr>
+      <w:rPr>
+        <w:rFonts w:ascii="Symbol" w:hAnsi="Symbol" w:hint="default"/>
+      </w:rPr>
+    </w:lvl>
+    <w:lvl w:ilvl="4" w:tplc="040E0003" w:tentative="1">
+      <w:start w:val="1"/>
+      <w:numFmt w:val="bullet"/>
+      <w:lvlText w:val="o"/>
+      <w:lvlJc w:val="left"/>
+      <w:pPr>
+        <w:ind w:left="3600" w:hanging="360"/>
+      </w:pPr>
+      <w:rPr>
+        <w:rFonts w:ascii="Courier New" w:hAnsi="Courier New" w:cs="Courier New" w:hint="default"/>
+      </w:rPr>
+    </w:lvl>
+    <w:lvl w:ilvl="5" w:tplc="040E0005" w:tentative="1">
+      <w:start w:val="1"/>
+      <w:numFmt w:val="bullet"/>
+      <w:lvlText w:val=""/>
+      <w:lvlJc w:val="left"/>
+      <w:pPr>
+        <w:ind w:left="4320" w:hanging="360"/>
+      </w:pPr>
+      <w:rPr>
+        <w:rFonts w:ascii="Wingdings" w:hAnsi="Wingdings" w:hint="default"/>
+      </w:rPr>
+    </w:lvl>
+    <w:lvl w:ilvl="6" w:tplc="040E0001" w:tentative="1">
+      <w:start w:val="1"/>
+      <w:numFmt w:val="bullet"/>
+      <w:lvlText w:val=""/>
+      <w:lvlJc w:val="left"/>
+      <w:pPr>
+        <w:ind w:left="5040" w:hanging="360"/>
+      </w:pPr>
+      <w:rPr>
+        <w:rFonts w:ascii="Symbol" w:hAnsi="Symbol" w:hint="default"/>
+      </w:rPr>
+    </w:lvl>
+    <w:lvl w:ilvl="7" w:tplc="040E0003" w:tentative="1">
+      <w:start w:val="1"/>
+      <w:numFmt w:val="bullet"/>
+      <w:lvlText w:val="o"/>
+      <w:lvlJc w:val="left"/>
+      <w:pPr>
+        <w:ind w:left="5760" w:hanging="360"/>
+      </w:pPr>
+      <w:rPr>
+        <w:rFonts w:ascii="Courier New" w:hAnsi="Courier New" w:cs="Courier New" w:hint="default"/>
+      </w:rPr>
+    </w:lvl>
+    <w:lvl w:ilvl="8" w:tplc="040E0005" w:tentative="1">
+      <w:start w:val="1"/>
+      <w:numFmt w:val="bullet"/>
+      <w:lvlText w:val=""/>
+      <w:lvlJc w:val="left"/>
+      <w:pPr>
+        <w:ind w:left="6480" w:hanging="360"/>
+      </w:pPr>
+      <w:rPr>
+        <w:rFonts w:ascii="Wingdings" w:hAnsi="Wingdings" w:hint="default"/>
+      </w:rPr>
+    </w:lvl>
+  </w:abstractNum>
+  <w:abstractNum w:abstractNumId="11" w15:restartNumberingAfterBreak="0">
+    <w:nsid w:val="570A6C5A"/>
+    <w:multiLevelType w:val="hybridMultilevel"/>
+    <w:tmpl w:val="EBF260AE"/>
+    <w:lvl w:ilvl="0" w:tplc="1474E96E">
+      <w:start w:val="1"/>
+      <w:numFmt w:val="decimal"/>
+      <w:lvlText w:val="%1."/>
+      <w:lvlJc w:val="left"/>
+      <w:pPr>
+        <w:ind w:left="1004" w:hanging="360"/>
+      </w:pPr>
+    </w:lvl>
+    <w:lvl w:ilvl="1" w:tplc="040E0019" w:tentative="1">
+      <w:start w:val="1"/>
+      <w:numFmt w:val="lowerLetter"/>
+      <w:lvlText w:val="%2."/>
+      <w:lvlJc w:val="left"/>
+      <w:pPr>
+        <w:ind w:left="1724" w:hanging="360"/>
+      </w:pPr>
+    </w:lvl>
+    <w:lvl w:ilvl="2" w:tplc="040E001B" w:tentative="1">
+      <w:start w:val="1"/>
+      <w:numFmt w:val="lowerRoman"/>
+      <w:lvlText w:val="%3."/>
+      <w:lvlJc w:val="right"/>
+      <w:pPr>
+        <w:ind w:left="2444" w:hanging="180"/>
+      </w:pPr>
+    </w:lvl>
+    <w:lvl w:ilvl="3" w:tplc="040E000F" w:tentative="1">
+      <w:start w:val="1"/>
+      <w:numFmt w:val="decimal"/>
+      <w:lvlText w:val="%4."/>
+      <w:lvlJc w:val="left"/>
+      <w:pPr>
+        <w:ind w:left="3164" w:hanging="360"/>
+      </w:pPr>
+    </w:lvl>
+    <w:lvl w:ilvl="4" w:tplc="040E0019" w:tentative="1">
+      <w:start w:val="1"/>
+      <w:numFmt w:val="lowerLetter"/>
+      <w:lvlText w:val="%5."/>
+      <w:lvlJc w:val="left"/>
+      <w:pPr>
+        <w:ind w:left="3884" w:hanging="360"/>
+      </w:pPr>
+    </w:lvl>
+    <w:lvl w:ilvl="5" w:tplc="040E001B" w:tentative="1">
+      <w:start w:val="1"/>
+      <w:numFmt w:val="lowerRoman"/>
+      <w:lvlText w:val="%6."/>
+      <w:lvlJc w:val="right"/>
+      <w:pPr>
+        <w:ind w:left="4604" w:hanging="180"/>
+      </w:pPr>
+    </w:lvl>
+    <w:lvl w:ilvl="6" w:tplc="040E000F" w:tentative="1">
+      <w:start w:val="1"/>
+      <w:numFmt w:val="decimal"/>
+      <w:lvlText w:val="%7."/>
+      <w:lvlJc w:val="left"/>
+      <w:pPr>
+        <w:ind w:left="5324" w:hanging="360"/>
+      </w:pPr>
+    </w:lvl>
+    <w:lvl w:ilvl="7" w:tplc="040E0019" w:tentative="1">
+      <w:start w:val="1"/>
+      <w:numFmt w:val="lowerLetter"/>
+      <w:lvlText w:val="%8."/>
+      <w:lvlJc w:val="left"/>
+      <w:pPr>
+        <w:ind w:left="6044" w:hanging="360"/>
+      </w:pPr>
+    </w:lvl>
+    <w:lvl w:ilvl="8" w:tplc="040E001B" w:tentative="1">
+      <w:start w:val="1"/>
+      <w:numFmt w:val="lowerRoman"/>
+      <w:lvlText w:val="%9."/>
+      <w:lvlJc w:val="right"/>
+      <w:pPr>
+        <w:ind w:left="6764" w:hanging="180"/>
+      </w:pPr>
+    </w:lvl>
+  </w:abstractNum>
+  <w:abstractNum w:abstractNumId="12" w15:restartNumberingAfterBreak="0">
+    <w:nsid w:val="65C90ACD"/>
+    <w:multiLevelType w:val="hybridMultilevel"/>
+    <w:tmpl w:val="F7562552"/>
+    <w:lvl w:ilvl="0" w:tplc="040E0001">
+      <w:start w:val="1"/>
+      <w:numFmt w:val="bullet"/>
+      <w:lvlText w:val=""/>
+      <w:lvlJc w:val="left"/>
+      <w:pPr>
+        <w:ind w:left="720" w:hanging="360"/>
+      </w:pPr>
+      <w:rPr>
+        <w:rFonts w:ascii="Symbol" w:hAnsi="Symbol" w:hint="default"/>
+      </w:rPr>
+    </w:lvl>
+    <w:lvl w:ilvl="1" w:tplc="040E0003" w:tentative="1">
+      <w:start w:val="1"/>
+      <w:numFmt w:val="bullet"/>
+      <w:lvlText w:val="o"/>
+      <w:lvlJc w:val="left"/>
+      <w:pPr>
+        <w:ind w:left="1440" w:hanging="360"/>
+      </w:pPr>
+      <w:rPr>
+        <w:rFonts w:ascii="Courier New" w:hAnsi="Courier New" w:cs="Courier New" w:hint="default"/>
+      </w:rPr>
+    </w:lvl>
+    <w:lvl w:ilvl="2" w:tplc="040E0005" w:tentative="1">
+      <w:start w:val="1"/>
+      <w:numFmt w:val="bullet"/>
+      <w:lvlText w:val=""/>
+      <w:lvlJc w:val="left"/>
+      <w:pPr>
+        <w:ind w:left="2160" w:hanging="360"/>
+      </w:pPr>
+      <w:rPr>
+        <w:rFonts w:ascii="Wingdings" w:hAnsi="Wingdings" w:hint="default"/>
+      </w:rPr>
+    </w:lvl>
+    <w:lvl w:ilvl="3" w:tplc="040E0001" w:tentative="1">
+      <w:start w:val="1"/>
+      <w:numFmt w:val="bullet"/>
+      <w:lvlText w:val=""/>
+      <w:lvlJc w:val="left"/>
+      <w:pPr>
+        <w:ind w:left="2880" w:hanging="360"/>
+      </w:pPr>
+      <w:rPr>
+        <w:rFonts w:ascii="Symbol" w:hAnsi="Symbol" w:hint="default"/>
+      </w:rPr>
+    </w:lvl>
+    <w:lvl w:ilvl="4" w:tplc="040E0003" w:tentative="1">
+      <w:start w:val="1"/>
+      <w:numFmt w:val="bullet"/>
+      <w:lvlText w:val="o"/>
+      <w:lvlJc w:val="left"/>
+      <w:pPr>
+        <w:ind w:left="3600" w:hanging="360"/>
+      </w:pPr>
+      <w:rPr>
+        <w:rFonts w:ascii="Courier New" w:hAnsi="Courier New" w:cs="Courier New" w:hint="default"/>
+      </w:rPr>
+    </w:lvl>
+    <w:lvl w:ilvl="5" w:tplc="040E0005" w:tentative="1">
+      <w:start w:val="1"/>
+      <w:numFmt w:val="bullet"/>
+      <w:lvlText w:val=""/>
+      <w:lvlJc w:val="left"/>
+      <w:pPr>
+        <w:ind w:left="4320" w:hanging="360"/>
+      </w:pPr>
+      <w:rPr>
+        <w:rFonts w:ascii="Wingdings" w:hAnsi="Wingdings" w:hint="default"/>
+      </w:rPr>
+    </w:lvl>
+    <w:lvl w:ilvl="6" w:tplc="040E0001" w:tentative="1">
+      <w:start w:val="1"/>
+      <w:numFmt w:val="bullet"/>
+      <w:lvlText w:val=""/>
+      <w:lvlJc w:val="left"/>
+      <w:pPr>
+        <w:ind w:left="5040" w:hanging="360"/>
+      </w:pPr>
+      <w:rPr>
+        <w:rFonts w:ascii="Symbol" w:hAnsi="Symbol" w:hint="default"/>
+      </w:rPr>
+    </w:lvl>
+    <w:lvl w:ilvl="7" w:tplc="040E0003" w:tentative="1">
+      <w:start w:val="1"/>
+      <w:numFmt w:val="bullet"/>
+      <w:lvlText w:val="o"/>
+      <w:lvlJc w:val="left"/>
+      <w:pPr>
+        <w:ind w:left="5760" w:hanging="360"/>
+      </w:pPr>
+      <w:rPr>
+        <w:rFonts w:ascii="Courier New" w:hAnsi="Courier New" w:cs="Courier New" w:hint="default"/>
+      </w:rPr>
+    </w:lvl>
+    <w:lvl w:ilvl="8" w:tplc="040E0005" w:tentative="1">
+      <w:start w:val="1"/>
+      <w:numFmt w:val="bullet"/>
+      <w:lvlText w:val=""/>
+      <w:lvlJc w:val="left"/>
+      <w:pPr>
+        <w:ind w:left="6480" w:hanging="360"/>
+      </w:pPr>
+      <w:rPr>
+        <w:rFonts w:ascii="Wingdings" w:hAnsi="Wingdings" w:hint="default"/>
+      </w:rPr>
+    </w:lvl>
+  </w:abstractNum>
+  <w:abstractNum w:abstractNumId="13" w15:restartNumberingAfterBreak="0">
+    <w:nsid w:val="66B043FC"/>
+    <w:multiLevelType w:val="hybridMultilevel"/>
+    <w:tmpl w:val="AC5E4044"/>
+    <w:lvl w:ilvl="0" w:tplc="D416CA70">
+      <w:start w:val="1"/>
+      <w:numFmt w:val="decimal"/>
+      <w:lvlText w:val="%1."/>
+      <w:lvlJc w:val="left"/>
+      <w:pPr>
+        <w:ind w:left="1004" w:hanging="360"/>
+      </w:pPr>
+    </w:lvl>
+    <w:lvl w:ilvl="1" w:tplc="040E0019" w:tentative="1">
+      <w:start w:val="1"/>
+      <w:numFmt w:val="lowerLetter"/>
+      <w:lvlText w:val="%2."/>
+      <w:lvlJc w:val="left"/>
+      <w:pPr>
+        <w:ind w:left="1724" w:hanging="360"/>
+      </w:pPr>
+    </w:lvl>
+    <w:lvl w:ilvl="2" w:tplc="040E001B" w:tentative="1">
+      <w:start w:val="1"/>
+      <w:numFmt w:val="lowerRoman"/>
+      <w:lvlText w:val="%3."/>
+      <w:lvlJc w:val="right"/>
+      <w:pPr>
+        <w:ind w:left="2444" w:hanging="180"/>
+      </w:pPr>
+    </w:lvl>
+    <w:lvl w:ilvl="3" w:tplc="040E000F" w:tentative="1">
+      <w:start w:val="1"/>
+      <w:numFmt w:val="decimal"/>
+      <w:lvlText w:val="%4."/>
+      <w:lvlJc w:val="left"/>
+      <w:pPr>
+        <w:ind w:left="3164" w:hanging="360"/>
+      </w:pPr>
+    </w:lvl>
+    <w:lvl w:ilvl="4" w:tplc="040E0019" w:tentative="1">
+      <w:start w:val="1"/>
+      <w:numFmt w:val="lowerLetter"/>
+      <w:lvlText w:val="%5."/>
+      <w:lvlJc w:val="left"/>
+      <w:pPr>
+        <w:ind w:left="3884" w:hanging="360"/>
+      </w:pPr>
+    </w:lvl>
+    <w:lvl w:ilvl="5" w:tplc="040E001B" w:tentative="1">
+      <w:start w:val="1"/>
+      <w:numFmt w:val="lowerRoman"/>
+      <w:lvlText w:val="%6."/>
+      <w:lvlJc w:val="right"/>
+      <w:pPr>
+        <w:ind w:left="4604" w:hanging="180"/>
+      </w:pPr>
+    </w:lvl>
+    <w:lvl w:ilvl="6" w:tplc="040E000F" w:tentative="1">
+      <w:start w:val="1"/>
+      <w:numFmt w:val="decimal"/>
+      <w:lvlText w:val="%7."/>
+      <w:lvlJc w:val="left"/>
+      <w:pPr>
+        <w:ind w:left="5324" w:hanging="360"/>
+      </w:pPr>
+    </w:lvl>
+    <w:lvl w:ilvl="7" w:tplc="040E0019" w:tentative="1">
+      <w:start w:val="1"/>
+      <w:numFmt w:val="lowerLetter"/>
+      <w:lvlText w:val="%8."/>
+      <w:lvlJc w:val="left"/>
+      <w:pPr>
+        <w:ind w:left="6044" w:hanging="360"/>
+      </w:pPr>
+    </w:lvl>
+    <w:lvl w:ilvl="8" w:tplc="040E001B" w:tentative="1">
+      <w:start w:val="1"/>
+      <w:numFmt w:val="lowerRoman"/>
+      <w:lvlText w:val="%9."/>
+      <w:lvlJc w:val="right"/>
+      <w:pPr>
+        <w:ind w:left="6764" w:hanging="180"/>
+      </w:pPr>
+    </w:lvl>
+  </w:abstractNum>
+  <w:abstractNum w:abstractNumId="14" w15:restartNumberingAfterBreak="0">
+    <w:nsid w:val="7DFD3290"/>
+    <w:multiLevelType w:val="hybridMultilevel"/>
+    <w:tmpl w:val="D76CCBC2"/>
+    <w:lvl w:ilvl="0" w:tplc="040E0001">
+      <w:start w:val="1"/>
+      <w:numFmt w:val="bullet"/>
+      <w:lvlText w:val=""/>
+      <w:lvlJc w:val="left"/>
+      <w:pPr>
+        <w:ind w:left="720" w:hanging="360"/>
+      </w:pPr>
+      <w:rPr>
+        <w:rFonts w:ascii="Symbol" w:hAnsi="Symbol" w:hint="default"/>
+      </w:rPr>
+    </w:lvl>
+    <w:lvl w:ilvl="1" w:tplc="040E0003" w:tentative="1">
+      <w:start w:val="1"/>
+      <w:numFmt w:val="bullet"/>
+      <w:lvlText w:val="o"/>
+      <w:lvlJc w:val="left"/>
+      <w:pPr>
+        <w:ind w:left="1440" w:hanging="360"/>
+      </w:pPr>
+      <w:rPr>
+        <w:rFonts w:ascii="Courier New" w:hAnsi="Courier New" w:cs="Courier New" w:hint="default"/>
+      </w:rPr>
+    </w:lvl>
+    <w:lvl w:ilvl="2" w:tplc="040E0005" w:tentative="1">
+      <w:start w:val="1"/>
+      <w:numFmt w:val="bullet"/>
+      <w:lvlText w:val=""/>
+      <w:lvlJc w:val="left"/>
+      <w:pPr>
+        <w:ind w:left="2160" w:hanging="360"/>
+      </w:pPr>
+      <w:rPr>
+        <w:rFonts w:ascii="Wingdings" w:hAnsi="Wingdings" w:hint="default"/>
+      </w:rPr>
+    </w:lvl>
+    <w:lvl w:ilvl="3" w:tplc="040E0001" w:tentative="1">
+      <w:start w:val="1"/>
+      <w:numFmt w:val="bullet"/>
+      <w:lvlText w:val=""/>
+      <w:lvlJc w:val="left"/>
+      <w:pPr>
+        <w:ind w:left="2880" w:hanging="360"/>
+      </w:pPr>
+      <w:rPr>
+        <w:rFonts w:ascii="Symbol" w:hAnsi="Symbol" w:hint="default"/>
+      </w:rPr>
+    </w:lvl>
+    <w:lvl w:ilvl="4" w:tplc="040E0003" w:tentative="1">
+      <w:start w:val="1"/>
+      <w:numFmt w:val="bullet"/>
+      <w:lvlText w:val="o"/>
+      <w:lvlJc w:val="left"/>
+      <w:pPr>
+        <w:ind w:left="3600" w:hanging="360"/>
+      </w:pPr>
+      <w:rPr>
+        <w:rFonts w:ascii="Courier New" w:hAnsi="Courier New" w:cs="Courier New" w:hint="default"/>
+      </w:rPr>
+    </w:lvl>
+    <w:lvl w:ilvl="5" w:tplc="040E0005" w:tentative="1">
+      <w:start w:val="1"/>
+      <w:numFmt w:val="bullet"/>
+      <w:lvlText w:val=""/>
+      <w:lvlJc w:val="left"/>
+      <w:pPr>
+        <w:ind w:left="4320" w:hanging="360"/>
+      </w:pPr>
+      <w:rPr>
+        <w:rFonts w:ascii="Wingdings" w:hAnsi="Wingdings" w:hint="default"/>
+      </w:rPr>
+    </w:lvl>
+    <w:lvl w:ilvl="6" w:tplc="040E0001" w:tentative="1">
+      <w:start w:val="1"/>
+      <w:numFmt w:val="bullet"/>
+      <w:lvlText w:val=""/>
+      <w:lvlJc w:val="left"/>
+      <w:pPr>
+        <w:ind w:left="5040" w:hanging="360"/>
+      </w:pPr>
+      <w:rPr>
+        <w:rFonts w:ascii="Symbol" w:hAnsi="Symbol" w:hint="default"/>
+      </w:rPr>
+    </w:lvl>
+    <w:lvl w:ilvl="7" w:tplc="040E0003" w:tentative="1">
+      <w:start w:val="1"/>
+      <w:numFmt w:val="bullet"/>
+      <w:lvlText w:val="o"/>
+      <w:lvlJc w:val="left"/>
+      <w:pPr>
+        <w:ind w:left="5760" w:hanging="360"/>
+      </w:pPr>
+      <w:rPr>
+        <w:rFonts w:ascii="Courier New" w:hAnsi="Courier New" w:cs="Courier New" w:hint="default"/>
+      </w:rPr>
+    </w:lvl>
+    <w:lvl w:ilvl="8" w:tplc="040E0005" w:tentative="1">
+      <w:start w:val="1"/>
+      <w:numFmt w:val="bullet"/>
+      <w:lvlText w:val=""/>
+      <w:lvlJc w:val="left"/>
+      <w:pPr>
+        <w:ind w:left="6480" w:hanging="360"/>
+      </w:pPr>
+      <w:rPr>
+        <w:rFonts w:ascii="Wingdings" w:hAnsi="Wingdings" w:hint="default"/>
+      </w:rPr>
+    </w:lvl>
+  </w:abstractNum>
+  <w:num w:numId="1">
+    <w:abstractNumId w:val="8"/>
+  </w:num>
+  <w:num w:numId="2">
+    <w:abstractNumId w:val="8"/>
+    <w:lvlOverride w:ilvl="0">
+      <w:startOverride w:val="1"/>
+    </w:lvlOverride>
+  </w:num>
+  <w:num w:numId="3">
+    <w:abstractNumId w:val="11"/>
+  </w:num>
+  <w:num w:numId="4">
+    <w:abstractNumId w:val="13"/>
+  </w:num>
+  <w:num w:numId="5">
+    <w:abstractNumId w:val="2"/>
+  </w:num>
+  <w:num w:numId="6">
+    <w:abstractNumId w:val="0"/>
+  </w:num>
+  <w:num w:numId="7">
+    <w:abstractNumId w:val="7"/>
+  </w:num>
+  <w:num w:numId="8">
+    <w:abstractNumId w:val="4"/>
+  </w:num>
+  <w:num w:numId="9">
+    <w:abstractNumId w:val="14"/>
+  </w:num>
+  <w:num w:numId="10">
+    <w:abstractNumId w:val="3"/>
+  </w:num>
+  <w:num w:numId="11">
+    <w:abstractNumId w:val="6"/>
+  </w:num>
+  <w:num w:numId="12">
+    <w:abstractNumId w:val="1"/>
+  </w:num>
+  <w:num w:numId="13">
+    <w:abstractNumId w:val="12"/>
+  </w:num>
+  <w:num w:numId="14">
+    <w:abstractNumId w:val="9"/>
+  </w:num>
+  <w:num w:numId="15">
+    <w:abstractNumId w:val="5"/>
+  </w:num>
+  <w:num w:numId="16">
+    <w:abstractNumId w:val="10"/>
+  </w:num>
+</w:numbering>
 </file>
 
 <file path=word/styles.xml><?xml version="1.0" encoding="utf-8"?>
@@ -855,10 +6525,9 @@
   <w:style w:type="paragraph" w:default="1" w:styleId="Normal">
     <w:name w:val="Normal"/>
     <w:qFormat/>
-    <w:rsid w:val="004405D6"/>
+    <w:rsid w:val="005C1E4E"/>
     <w:pPr>
       <w:spacing w:before="240" w:after="0" w:line="360" w:lineRule="auto"/>
-      <w:ind w:firstLine="284"/>
       <w:contextualSpacing/>
       <w:jc w:val="both"/>
     </w:pPr>
@@ -868,10 +6537,71 @@
       <w:lang w:eastAsia="en-US"/>
     </w:rPr>
   </w:style>
+  <w:style w:type="paragraph" w:styleId="Heading1">
+    <w:name w:val="heading 1"/>
+    <w:basedOn w:val="Normal"/>
+    <w:next w:val="Normal"/>
+    <w:link w:val="Heading1Char"/>
+    <w:uiPriority w:val="9"/>
+    <w:qFormat/>
+    <w:rsid w:val="002A33D9"/>
+    <w:pPr>
+      <w:keepNext/>
+      <w:keepLines/>
+      <w:outlineLvl w:val="0"/>
+    </w:pPr>
+    <w:rPr>
+      <w:rFonts w:asciiTheme="majorHAnsi" w:eastAsiaTheme="majorEastAsia" w:hAnsiTheme="majorHAnsi" w:cstheme="majorBidi"/>
+      <w:color w:val="2F5496" w:themeColor="accent1" w:themeShade="BF"/>
+      <w:sz w:val="56"/>
+      <w:szCs w:val="32"/>
+    </w:rPr>
+  </w:style>
+  <w:style w:type="paragraph" w:styleId="Heading2">
+    <w:name w:val="heading 2"/>
+    <w:basedOn w:val="Normal"/>
+    <w:next w:val="Normal"/>
+    <w:link w:val="Heading2Char"/>
+    <w:uiPriority w:val="9"/>
+    <w:unhideWhenUsed/>
+    <w:qFormat/>
+    <w:rsid w:val="005C1E4E"/>
+    <w:pPr>
+      <w:keepNext/>
+      <w:keepLines/>
+      <w:outlineLvl w:val="1"/>
+    </w:pPr>
+    <w:rPr>
+      <w:rFonts w:asciiTheme="majorHAnsi" w:eastAsiaTheme="majorEastAsia" w:hAnsiTheme="majorHAnsi" w:cstheme="majorBidi"/>
+      <w:color w:val="2F5496" w:themeColor="accent1" w:themeShade="BF"/>
+      <w:sz w:val="40"/>
+      <w:szCs w:val="26"/>
+    </w:rPr>
+  </w:style>
+  <w:style w:type="paragraph" w:styleId="Heading3">
+    <w:name w:val="heading 3"/>
+    <w:basedOn w:val="Normal"/>
+    <w:next w:val="Normal"/>
+    <w:link w:val="Heading3Char"/>
+    <w:uiPriority w:val="9"/>
+    <w:unhideWhenUsed/>
+    <w:qFormat/>
+    <w:rsid w:val="00F16091"/>
+    <w:pPr>
+      <w:keepNext/>
+      <w:keepLines/>
+      <w:outlineLvl w:val="2"/>
+    </w:pPr>
+    <w:rPr>
+      <w:rFonts w:asciiTheme="majorHAnsi" w:eastAsiaTheme="majorEastAsia" w:hAnsiTheme="majorHAnsi" w:cstheme="majorBidi"/>
+      <w:color w:val="1F3763" w:themeColor="accent1" w:themeShade="7F"/>
+      <w:sz w:val="32"/>
+      <w:szCs w:val="24"/>
+    </w:rPr>
+  </w:style>
   <w:style w:type="character" w:default="1" w:styleId="DefaultParagraphFont">
     <w:name w:val="Default Paragraph Font"/>
     <w:uiPriority w:val="1"/>
-    <w:semiHidden/>
     <w:unhideWhenUsed/>
   </w:style>
   <w:style w:type="table" w:default="1" w:styleId="TableNormal">
@@ -917,6 +6647,233 @@
         <w:insideV w:val="single" w:sz="4" w:space="0" w:color="auto"/>
       </w:tblBorders>
     </w:tblPr>
+  </w:style>
+  <w:style w:type="character" w:customStyle="1" w:styleId="Heading1Char">
+    <w:name w:val="Heading 1 Char"/>
+    <w:basedOn w:val="DefaultParagraphFont"/>
+    <w:link w:val="Heading1"/>
+    <w:uiPriority w:val="9"/>
+    <w:rsid w:val="002A33D9"/>
+    <w:rPr>
+      <w:rFonts w:asciiTheme="majorHAnsi" w:eastAsiaTheme="majorEastAsia" w:hAnsiTheme="majorHAnsi" w:cstheme="majorBidi"/>
+      <w:color w:val="2F5496" w:themeColor="accent1" w:themeShade="BF"/>
+      <w:sz w:val="56"/>
+      <w:szCs w:val="32"/>
+      <w:lang w:eastAsia="en-US"/>
+    </w:rPr>
+  </w:style>
+  <w:style w:type="character" w:customStyle="1" w:styleId="Heading2Char">
+    <w:name w:val="Heading 2 Char"/>
+    <w:basedOn w:val="DefaultParagraphFont"/>
+    <w:link w:val="Heading2"/>
+    <w:uiPriority w:val="9"/>
+    <w:rsid w:val="005C1E4E"/>
+    <w:rPr>
+      <w:rFonts w:asciiTheme="majorHAnsi" w:eastAsiaTheme="majorEastAsia" w:hAnsiTheme="majorHAnsi" w:cstheme="majorBidi"/>
+      <w:color w:val="2F5496" w:themeColor="accent1" w:themeShade="BF"/>
+      <w:sz w:val="40"/>
+      <w:szCs w:val="26"/>
+      <w:lang w:eastAsia="en-US"/>
+    </w:rPr>
+  </w:style>
+  <w:style w:type="character" w:customStyle="1" w:styleId="Heading3Char">
+    <w:name w:val="Heading 3 Char"/>
+    <w:basedOn w:val="DefaultParagraphFont"/>
+    <w:link w:val="Heading3"/>
+    <w:uiPriority w:val="9"/>
+    <w:rsid w:val="00F16091"/>
+    <w:rPr>
+      <w:rFonts w:asciiTheme="majorHAnsi" w:eastAsiaTheme="majorEastAsia" w:hAnsiTheme="majorHAnsi" w:cstheme="majorBidi"/>
+      <w:color w:val="1F3763" w:themeColor="accent1" w:themeShade="7F"/>
+      <w:sz w:val="32"/>
+      <w:szCs w:val="24"/>
+      <w:lang w:eastAsia="en-US"/>
+    </w:rPr>
+  </w:style>
+  <w:style w:type="paragraph" w:styleId="TOCHeading">
+    <w:name w:val="TOC Heading"/>
+    <w:basedOn w:val="Heading1"/>
+    <w:next w:val="Normal"/>
+    <w:uiPriority w:val="39"/>
+    <w:unhideWhenUsed/>
+    <w:qFormat/>
+    <w:rsid w:val="00C3079C"/>
+    <w:pPr>
+      <w:spacing w:line="259" w:lineRule="auto"/>
+      <w:contextualSpacing w:val="0"/>
+      <w:jc w:val="left"/>
+      <w:outlineLvl w:val="9"/>
+    </w:pPr>
+    <w:rPr>
+      <w:lang w:val="en-US"/>
+    </w:rPr>
+  </w:style>
+  <w:style w:type="paragraph" w:styleId="TOC1">
+    <w:name w:val="toc 1"/>
+    <w:basedOn w:val="Normal"/>
+    <w:next w:val="Normal"/>
+    <w:autoRedefine/>
+    <w:uiPriority w:val="39"/>
+    <w:unhideWhenUsed/>
+    <w:rsid w:val="00C3079C"/>
+    <w:pPr>
+      <w:spacing w:after="100"/>
+    </w:pPr>
+  </w:style>
+  <w:style w:type="paragraph" w:styleId="TOC2">
+    <w:name w:val="toc 2"/>
+    <w:basedOn w:val="Normal"/>
+    <w:next w:val="Normal"/>
+    <w:autoRedefine/>
+    <w:uiPriority w:val="39"/>
+    <w:unhideWhenUsed/>
+    <w:rsid w:val="00C3079C"/>
+    <w:pPr>
+      <w:spacing w:after="100"/>
+      <w:ind w:left="240"/>
+    </w:pPr>
+  </w:style>
+  <w:style w:type="paragraph" w:styleId="TOC3">
+    <w:name w:val="toc 3"/>
+    <w:basedOn w:val="Normal"/>
+    <w:next w:val="Normal"/>
+    <w:autoRedefine/>
+    <w:uiPriority w:val="39"/>
+    <w:unhideWhenUsed/>
+    <w:rsid w:val="00C3079C"/>
+    <w:pPr>
+      <w:spacing w:after="100"/>
+      <w:ind w:left="480"/>
+    </w:pPr>
+  </w:style>
+  <w:style w:type="character" w:styleId="Hyperlink">
+    <w:name w:val="Hyperlink"/>
+    <w:basedOn w:val="DefaultParagraphFont"/>
+    <w:uiPriority w:val="99"/>
+    <w:unhideWhenUsed/>
+    <w:rsid w:val="00C3079C"/>
+    <w:rPr>
+      <w:color w:val="0563C1" w:themeColor="hyperlink"/>
+      <w:u w:val="single"/>
+    </w:rPr>
+  </w:style>
+  <w:style w:type="paragraph" w:styleId="BalloonText">
+    <w:name w:val="Balloon Text"/>
+    <w:basedOn w:val="Normal"/>
+    <w:link w:val="BalloonTextChar"/>
+    <w:uiPriority w:val="99"/>
+    <w:semiHidden/>
+    <w:unhideWhenUsed/>
+    <w:rsid w:val="00C3079C"/>
+    <w:pPr>
+      <w:spacing w:before="0" w:line="240" w:lineRule="auto"/>
+    </w:pPr>
+    <w:rPr>
+      <w:rFonts w:ascii="Segoe UI" w:hAnsi="Segoe UI" w:cs="Segoe UI"/>
+      <w:sz w:val="18"/>
+      <w:szCs w:val="18"/>
+    </w:rPr>
+  </w:style>
+  <w:style w:type="character" w:customStyle="1" w:styleId="BalloonTextChar">
+    <w:name w:val="Balloon Text Char"/>
+    <w:basedOn w:val="DefaultParagraphFont"/>
+    <w:link w:val="BalloonText"/>
+    <w:uiPriority w:val="99"/>
+    <w:semiHidden/>
+    <w:rsid w:val="00C3079C"/>
+    <w:rPr>
+      <w:rFonts w:ascii="Segoe UI" w:eastAsiaTheme="minorHAnsi" w:hAnsi="Segoe UI" w:cs="Segoe UI"/>
+      <w:sz w:val="18"/>
+      <w:szCs w:val="18"/>
+      <w:lang w:eastAsia="en-US"/>
+    </w:rPr>
+  </w:style>
+  <w:style w:type="paragraph" w:styleId="Header">
+    <w:name w:val="header"/>
+    <w:basedOn w:val="Normal"/>
+    <w:link w:val="HeaderChar"/>
+    <w:uiPriority w:val="99"/>
+    <w:unhideWhenUsed/>
+    <w:rsid w:val="00580EB9"/>
+    <w:pPr>
+      <w:tabs>
+        <w:tab w:val="center" w:pos="4513"/>
+        <w:tab w:val="right" w:pos="9026"/>
+      </w:tabs>
+      <w:spacing w:before="0" w:line="240" w:lineRule="auto"/>
+    </w:pPr>
+  </w:style>
+  <w:style w:type="character" w:customStyle="1" w:styleId="HeaderChar">
+    <w:name w:val="Header Char"/>
+    <w:basedOn w:val="DefaultParagraphFont"/>
+    <w:link w:val="Header"/>
+    <w:uiPriority w:val="99"/>
+    <w:rsid w:val="00580EB9"/>
+    <w:rPr>
+      <w:rFonts w:ascii="CMU Serif" w:eastAsiaTheme="minorHAnsi" w:hAnsi="CMU Serif" w:cstheme="minorHAnsi"/>
+      <w:sz w:val="24"/>
+      <w:lang w:eastAsia="en-US"/>
+    </w:rPr>
+  </w:style>
+  <w:style w:type="paragraph" w:styleId="Footer">
+    <w:name w:val="footer"/>
+    <w:basedOn w:val="Normal"/>
+    <w:link w:val="FooterChar"/>
+    <w:uiPriority w:val="99"/>
+    <w:unhideWhenUsed/>
+    <w:rsid w:val="00580EB9"/>
+    <w:pPr>
+      <w:tabs>
+        <w:tab w:val="center" w:pos="4513"/>
+        <w:tab w:val="right" w:pos="9026"/>
+      </w:tabs>
+      <w:spacing w:before="0" w:line="240" w:lineRule="auto"/>
+    </w:pPr>
+  </w:style>
+  <w:style w:type="character" w:customStyle="1" w:styleId="FooterChar">
+    <w:name w:val="Footer Char"/>
+    <w:basedOn w:val="DefaultParagraphFont"/>
+    <w:link w:val="Footer"/>
+    <w:uiPriority w:val="99"/>
+    <w:rsid w:val="00580EB9"/>
+    <w:rPr>
+      <w:rFonts w:ascii="CMU Serif" w:eastAsiaTheme="minorHAnsi" w:hAnsi="CMU Serif" w:cstheme="minorHAnsi"/>
+      <w:sz w:val="24"/>
+      <w:lang w:eastAsia="en-US"/>
+    </w:rPr>
+  </w:style>
+  <w:style w:type="paragraph" w:styleId="NoSpacing">
+    <w:name w:val="No Spacing"/>
+    <w:link w:val="NoSpacingChar"/>
+    <w:uiPriority w:val="1"/>
+    <w:qFormat/>
+    <w:rsid w:val="00580EB9"/>
+    <w:pPr>
+      <w:spacing w:after="0" w:line="240" w:lineRule="auto"/>
+    </w:pPr>
+    <w:rPr>
+      <w:lang w:eastAsia="hu-HU"/>
+    </w:rPr>
+  </w:style>
+  <w:style w:type="character" w:customStyle="1" w:styleId="NoSpacingChar">
+    <w:name w:val="No Spacing Char"/>
+    <w:basedOn w:val="DefaultParagraphFont"/>
+    <w:link w:val="NoSpacing"/>
+    <w:uiPriority w:val="1"/>
+    <w:rsid w:val="00580EB9"/>
+    <w:rPr>
+      <w:lang w:eastAsia="hu-HU"/>
+    </w:rPr>
+  </w:style>
+  <w:style w:type="paragraph" w:styleId="ListParagraph">
+    <w:name w:val="List Paragraph"/>
+    <w:basedOn w:val="Normal"/>
+    <w:uiPriority w:val="34"/>
+    <w:qFormat/>
+    <w:rsid w:val="00AC5049"/>
+    <w:pPr>
+      <w:ind w:left="720"/>
+    </w:pPr>
   </w:style>
 </w:styles>
 </file>
@@ -1214,4 +7171,16 @@
     </a:ext>
   </a:extLst>
 </a:theme>
+</file>
+
+<file path=customXml/item1.xml><?xml version="1.0" encoding="utf-8"?>
+<b:Sources xmlns:b="http://schemas.openxmlformats.org/officeDocument/2006/bibliography" xmlns="http://schemas.openxmlformats.org/officeDocument/2006/bibliography" SelectedStyle="\APASixthEditionOfficeOnline.xsl" StyleName="APA" Version="6"/>
+</file>
+
+<file path=customXml/itemProps1.xml><?xml version="1.0" encoding="utf-8"?>
+<ds:datastoreItem xmlns:ds="http://schemas.openxmlformats.org/officeDocument/2006/customXml" ds:itemID="{CF6EB662-2301-44FB-BAA8-4CB62D82A550}">
+  <ds:schemaRefs>
+    <ds:schemaRef ds:uri="http://schemas.openxmlformats.org/officeDocument/2006/bibliography"/>
+  </ds:schemaRefs>
+</ds:datastoreItem>
 </file>
--- a/dokumentacio.docx
+++ b/dokumentacio.docx
@@ -26,6 +26,9 @@
               <w:spacing w:after="60" w:line="240" w:lineRule="auto"/>
             </w:pPr>
             <w:r>
+              <w:rPr>
+                <w:noProof/>
+              </w:rPr>
               <w:drawing>
                 <wp:inline distT="0" distB="0" distL="0" distR="0" wp14:anchorId="3D69C1FA" wp14:editId="1D435E9A">
                   <wp:extent cx="1295400" cy="1295400"/>
@@ -2778,7 +2781,21 @@
                 <w:rStyle w:val="Hyperlink"/>
                 <w:noProof/>
               </w:rPr>
-              <w:t>JobManager</w:t>
+              <w:t>Jo</w:t>
+            </w:r>
+            <w:r>
+              <w:rPr>
+                <w:rStyle w:val="Hyperlink"/>
+                <w:noProof/>
+              </w:rPr>
+              <w:t>b</w:t>
+            </w:r>
+            <w:r>
+              <w:rPr>
+                <w:rStyle w:val="Hyperlink"/>
+                <w:noProof/>
+              </w:rPr>
+              <w:t>Manager</w:t>
             </w:r>
             <w:r>
               <w:rPr>
@@ -4568,8 +4585,6 @@
         <w:lastRenderedPageBreak/>
         <w:t>Ajánlás</w:t>
       </w:r>
-      <w:bookmarkStart w:id="1" w:name="_GoBack"/>
-      <w:bookmarkEnd w:id="1"/>
     </w:p>
     <w:p>
       <w:pPr>
@@ -4577,13 +4592,7 @@
         <w:jc w:val="center"/>
       </w:pPr>
       <w:r>
-        <w:t>Ezt a dolgozatot szeret</w:t>
-      </w:r>
-      <w:r>
-        <w:t>ett</w:t>
-      </w:r>
-      <w:r>
-        <w:t xml:space="preserve"> szüleimnek dedikálom, akik egész életemben mellettem álltak és támogattak.</w:t>
+        <w:t>Ezt a dolgozatot szeretett szüleimnek dedikálom, akik egész életemben mellettem álltak és támogattak.</w:t>
       </w:r>
     </w:p>
     <w:p>
@@ -4660,22 +4669,22 @@
       <w:pPr>
         <w:pStyle w:val="Heading1"/>
       </w:pPr>
-      <w:bookmarkStart w:id="2" w:name="_Toc513324091"/>
+      <w:bookmarkStart w:id="1" w:name="_Toc513324091"/>
       <w:r>
         <w:lastRenderedPageBreak/>
         <w:t>Felhasználói dokumentáció</w:t>
       </w:r>
+      <w:bookmarkEnd w:id="1"/>
+    </w:p>
+    <w:p>
+      <w:pPr>
+        <w:pStyle w:val="Heading2"/>
+      </w:pPr>
+      <w:bookmarkStart w:id="2" w:name="_Toc513324092"/>
+      <w:r>
+        <w:t>Rendszerkövetelmények</w:t>
+      </w:r>
       <w:bookmarkEnd w:id="2"/>
-    </w:p>
-    <w:p>
-      <w:pPr>
-        <w:pStyle w:val="Heading2"/>
-      </w:pPr>
-      <w:bookmarkStart w:id="3" w:name="_Toc513324092"/>
-      <w:r>
-        <w:t>Rendszerkövetelmények</w:t>
-      </w:r>
-      <w:bookmarkEnd w:id="3"/>
     </w:p>
     <w:p>
       <w:r>
@@ -4868,70 +4877,73 @@
       <w:pPr>
         <w:pStyle w:val="Heading2"/>
       </w:pPr>
-      <w:bookmarkStart w:id="4" w:name="_Toc513324093"/>
+      <w:bookmarkStart w:id="3" w:name="_Toc513324093"/>
       <w:r>
         <w:lastRenderedPageBreak/>
         <w:t>Telepítés</w:t>
       </w:r>
+      <w:bookmarkEnd w:id="3"/>
+    </w:p>
+    <w:p>
+      <w:r>
+        <w:t xml:space="preserve">A program teljesen önálló, helyes működéséhez </w:t>
+      </w:r>
+      <w:r>
+        <w:t>nem</w:t>
+      </w:r>
+      <w:r>
+        <w:t xml:space="preserve"> szükség</w:t>
+      </w:r>
+      <w:r>
+        <w:t>es</w:t>
+      </w:r>
+      <w:r>
+        <w:t xml:space="preserve"> semmilyen más szoftver</w:t>
+      </w:r>
+      <w:r>
+        <w:t>t telepíteni</w:t>
+      </w:r>
+      <w:r>
+        <w:t>.</w:t>
+      </w:r>
+      <w:r>
+        <w:t xml:space="preserve"> A főkönyvtárban megtalálható a futtatható állomány, az erőforrásfájlokat tároló </w:t>
+      </w:r>
+      <w:proofErr w:type="spellStart"/>
+      <w:r>
+        <w:t>colonysim_Data</w:t>
+      </w:r>
+      <w:proofErr w:type="spellEnd"/>
+      <w:r>
+        <w:t xml:space="preserve"> könyvtár, valamint mellékelve vannak a szükséges .</w:t>
+      </w:r>
+      <w:proofErr w:type="spellStart"/>
+      <w:r>
+        <w:t>dll</w:t>
+      </w:r>
+      <w:proofErr w:type="spellEnd"/>
+      <w:r>
+        <w:t xml:space="preserve"> kiterjesztésű fájlok. </w:t>
+      </w:r>
+    </w:p>
+    <w:p>
+      <w:pPr>
+        <w:pStyle w:val="Heading2"/>
+      </w:pPr>
+      <w:bookmarkStart w:id="4" w:name="_Toc513324094"/>
+      <w:r>
+        <w:t>Indítás</w:t>
+      </w:r>
       <w:bookmarkEnd w:id="4"/>
     </w:p>
     <w:p>
-      <w:r>
-        <w:t xml:space="preserve">A program teljesen önálló, helyes működéséhez </w:t>
-      </w:r>
-      <w:r>
-        <w:t>nem</w:t>
-      </w:r>
-      <w:r>
-        <w:t xml:space="preserve"> szükség</w:t>
-      </w:r>
-      <w:r>
-        <w:t>es</w:t>
-      </w:r>
-      <w:r>
-        <w:t xml:space="preserve"> semmilyen más szoftver</w:t>
-      </w:r>
-      <w:r>
-        <w:t>t telepíteni</w:t>
-      </w:r>
-      <w:r>
-        <w:t>.</w:t>
-      </w:r>
-      <w:r>
-        <w:t xml:space="preserve"> A főkönyvtárban megtalálható a futtatható állomány, az erőforrásfájlokat tároló </w:t>
-      </w:r>
-      <w:proofErr w:type="spellStart"/>
-      <w:r>
-        <w:t>colonysim_Data</w:t>
-      </w:r>
-      <w:proofErr w:type="spellEnd"/>
-      <w:r>
-        <w:t xml:space="preserve"> könyvtár, valamint mellékelve vannak a szükséges .</w:t>
-      </w:r>
-      <w:proofErr w:type="spellStart"/>
-      <w:r>
-        <w:t>dll</w:t>
-      </w:r>
-      <w:proofErr w:type="spellEnd"/>
-      <w:r>
-        <w:t xml:space="preserve"> kiterjesztésű fájlok. </w:t>
-      </w:r>
-    </w:p>
-    <w:p>
-      <w:pPr>
-        <w:pStyle w:val="Heading2"/>
-      </w:pPr>
-      <w:bookmarkStart w:id="5" w:name="_Toc513324094"/>
-      <w:r>
-        <w:t>Indítás</w:t>
-      </w:r>
-      <w:bookmarkEnd w:id="5"/>
-    </w:p>
-    <w:p>
       <w:pPr>
         <w:spacing w:after="120"/>
       </w:pPr>
       <w:r>
+        <w:rPr>
+          <w:noProof/>
+        </w:rPr>
         <w:drawing>
           <wp:anchor distT="0" distB="0" distL="114300" distR="114300" simplePos="0" relativeHeight="251658240" behindDoc="0" locked="0" layoutInCell="1" allowOverlap="1" wp14:anchorId="365F00CD" wp14:editId="0EBD2736">
             <wp:simplePos x="0" y="0"/>
@@ -5207,11 +5219,11 @@
       <w:pPr>
         <w:pStyle w:val="Heading2"/>
       </w:pPr>
-      <w:bookmarkStart w:id="6" w:name="_Toc513324095"/>
+      <w:bookmarkStart w:id="5" w:name="_Toc513324095"/>
       <w:r>
         <w:t>Célközönség</w:t>
       </w:r>
-      <w:bookmarkEnd w:id="6"/>
+      <w:bookmarkEnd w:id="5"/>
     </w:p>
     <w:p>
       <w:r>
@@ -5280,6 +5292,9 @@
         <w:jc w:val="center"/>
       </w:pPr>
       <w:r>
+        <w:rPr>
+          <w:noProof/>
+        </w:rPr>
         <w:drawing>
           <wp:anchor distT="0" distB="0" distL="114300" distR="114300" simplePos="0" relativeHeight="251659264" behindDoc="0" locked="0" layoutInCell="1" allowOverlap="1" wp14:anchorId="5A5128CE" wp14:editId="723E8B97">
             <wp:simplePos x="0" y="0"/>
@@ -5844,11 +5859,11 @@
       <w:pPr>
         <w:pStyle w:val="Heading2"/>
       </w:pPr>
-      <w:bookmarkStart w:id="7" w:name="_Toc513324096"/>
+      <w:bookmarkStart w:id="6" w:name="_Toc513324096"/>
       <w:r>
         <w:t>Játékmenet</w:t>
       </w:r>
-      <w:bookmarkEnd w:id="7"/>
+      <w:bookmarkEnd w:id="6"/>
     </w:p>
     <w:p>
       <w:pPr>
@@ -5859,6 +5874,9 @@
         <w:jc w:val="left"/>
       </w:pPr>
       <w:r>
+        <w:rPr>
+          <w:noProof/>
+        </w:rPr>
         <w:drawing>
           <wp:inline distT="0" distB="0" distL="0" distR="0" wp14:anchorId="4432EEC8" wp14:editId="35097DF9">
             <wp:extent cx="5399405" cy="3202305"/>
@@ -5901,11 +5919,11 @@
         <w:pStyle w:val="Heading3"/>
         <w:spacing w:before="480"/>
       </w:pPr>
-      <w:bookmarkStart w:id="8" w:name="_Toc513324097"/>
+      <w:bookmarkStart w:id="7" w:name="_Toc513324097"/>
       <w:r>
         <w:t>A játék célja</w:t>
       </w:r>
-      <w:bookmarkEnd w:id="8"/>
+      <w:bookmarkEnd w:id="7"/>
     </w:p>
     <w:p>
       <w:r>
@@ -5944,7 +5962,13 @@
     </w:p>
     <w:p>
       <w:r>
-        <w:t>Figyelni kell azonban arra, hogy az ellenségeknek mindig legyen szabad uta a főhadiszálláshoz, mert amennyiben nem találnak útvonalat, a játék vereséggel véget ér.</w:t>
+        <w:t xml:space="preserve">Figyelni kell azonban arra, hogy az ellenségeknek mindig legyen szabad </w:t>
+      </w:r>
+      <w:r>
+        <w:t>útj</w:t>
+      </w:r>
+      <w:r>
+        <w:t>a a főhadiszálláshoz, mert amennyiben nem találnak útvonalat, a játék vereséggel véget ér.</w:t>
       </w:r>
     </w:p>
     <w:p>
@@ -5956,26 +5980,26 @@
       <w:pPr>
         <w:pStyle w:val="Heading3"/>
       </w:pPr>
-      <w:bookmarkStart w:id="9" w:name="_Toc513324098"/>
+      <w:bookmarkStart w:id="8" w:name="_Toc513324098"/>
       <w:r>
         <w:t>Kamera</w:t>
       </w:r>
+      <w:bookmarkEnd w:id="8"/>
+    </w:p>
+    <w:p>
+      <w:r>
+        <w:t>A kamera irányítása roppant egyszerű: amennyiben az egér a képernyő széléhez ér, a kamera abba az irányba fog mozogni. Lehetőség van közelítésre és távolításra is, ezt a funkciót az egér görgőjével tudjuk kihasználni.</w:t>
+      </w:r>
+    </w:p>
+    <w:p>
+      <w:pPr>
+        <w:pStyle w:val="Heading3"/>
+      </w:pPr>
+      <w:bookmarkStart w:id="9" w:name="_Toc513324099"/>
+      <w:r>
+        <w:t>Robotok</w:t>
+      </w:r>
       <w:bookmarkEnd w:id="9"/>
-    </w:p>
-    <w:p>
-      <w:r>
-        <w:t>A kamera irányítása roppant egyszerű: amennyiben az egér a képernyő széléhez ér, a kamera abba az irányba fog mozogni. Lehetőség van közelítésre és távolításra is, ezt a funkciót az egér görgőjével tudjuk kihasználni.</w:t>
-      </w:r>
-    </w:p>
-    <w:p>
-      <w:pPr>
-        <w:pStyle w:val="Heading3"/>
-      </w:pPr>
-      <w:bookmarkStart w:id="10" w:name="_Toc513324099"/>
-      <w:r>
-        <w:t>Robotok</w:t>
-      </w:r>
-      <w:bookmarkEnd w:id="10"/>
     </w:p>
     <w:p>
       <w:r>
@@ -6017,6 +6041,9 @@
         <w:jc w:val="left"/>
       </w:pPr>
       <w:r>
+        <w:rPr>
+          <w:noProof/>
+        </w:rPr>
         <w:lastRenderedPageBreak/>
         <w:drawing>
           <wp:anchor distT="0" distB="0" distL="114300" distR="114300" simplePos="0" relativeHeight="251660288" behindDoc="0" locked="0" layoutInCell="1" allowOverlap="1" wp14:anchorId="4C922437" wp14:editId="182EC447">
@@ -6076,6 +6103,9 @@
         </w:drawing>
       </w:r>
       <w:r>
+        <w:rPr>
+          <w:noProof/>
+        </w:rPr>
         <w:drawing>
           <wp:anchor distT="0" distB="0" distL="114300" distR="114300" simplePos="0" relativeHeight="251661312" behindDoc="0" locked="0" layoutInCell="1" allowOverlap="1" wp14:anchorId="5239029A" wp14:editId="79666FC7">
             <wp:simplePos x="0" y="0"/>
@@ -6186,14 +6216,17 @@
       <w:pPr>
         <w:pStyle w:val="Heading3"/>
       </w:pPr>
-      <w:bookmarkStart w:id="11" w:name="_Toc513324100"/>
+      <w:bookmarkStart w:id="10" w:name="_Toc513324100"/>
       <w:r>
         <w:t>Épületek</w:t>
       </w:r>
-      <w:bookmarkEnd w:id="11"/>
-    </w:p>
-    <w:p>
-      <w:r>
+      <w:bookmarkEnd w:id="10"/>
+    </w:p>
+    <w:p>
+      <w:r>
+        <w:rPr>
+          <w:noProof/>
+        </w:rPr>
         <w:drawing>
           <wp:anchor distT="0" distB="0" distL="114300" distR="114300" simplePos="0" relativeHeight="251662336" behindDoc="0" locked="0" layoutInCell="1" allowOverlap="1" wp14:anchorId="4D86BB67" wp14:editId="555DA6F3">
             <wp:simplePos x="0" y="0"/>
@@ -6303,6 +6336,7 @@
       <w:r>
         <w:rPr>
           <w:b/>
+          <w:noProof/>
         </w:rPr>
         <w:lastRenderedPageBreak/>
         <w:drawing>
@@ -6401,6 +6435,9 @@
         </w:numPr>
       </w:pPr>
       <w:r>
+        <w:rPr>
+          <w:noProof/>
+        </w:rPr>
         <w:drawing>
           <wp:anchor distT="0" distB="0" distL="114300" distR="114300" simplePos="0" relativeHeight="251665408" behindDoc="0" locked="0" layoutInCell="1" allowOverlap="1" wp14:anchorId="78B1FC33" wp14:editId="3D03EA07">
             <wp:simplePos x="0" y="0"/>
@@ -6459,6 +6496,9 @@
         </w:drawing>
       </w:r>
       <w:r>
+        <w:rPr>
+          <w:noProof/>
+        </w:rPr>
         <w:drawing>
           <wp:anchor distT="0" distB="0" distL="114300" distR="114300" simplePos="0" relativeHeight="251664384" behindDoc="0" locked="0" layoutInCell="1" allowOverlap="1" wp14:anchorId="418ACBCB" wp14:editId="184A2EB4">
             <wp:simplePos x="0" y="0"/>
@@ -6578,6 +6618,9 @@
         </w:numPr>
       </w:pPr>
       <w:r>
+        <w:rPr>
+          <w:noProof/>
+        </w:rPr>
         <w:lastRenderedPageBreak/>
         <w:drawing>
           <wp:anchor distT="0" distB="0" distL="114300" distR="114300" simplePos="0" relativeHeight="251666432" behindDoc="0" locked="0" layoutInCell="1" allowOverlap="1" wp14:anchorId="4F5260FD" wp14:editId="7B62C400">
@@ -6637,6 +6680,9 @@
         </w:drawing>
       </w:r>
       <w:r>
+        <w:rPr>
+          <w:noProof/>
+        </w:rPr>
         <w:drawing>
           <wp:anchor distT="0" distB="0" distL="114300" distR="114300" simplePos="0" relativeHeight="251667456" behindDoc="0" locked="0" layoutInCell="1" allowOverlap="1" wp14:anchorId="4E45276A" wp14:editId="40DECE8D">
             <wp:simplePos x="0" y="0"/>
@@ -6724,6 +6770,9 @@
         </w:numPr>
       </w:pPr>
       <w:r>
+        <w:rPr>
+          <w:noProof/>
+        </w:rPr>
         <w:drawing>
           <wp:anchor distT="0" distB="0" distL="114300" distR="114300" simplePos="0" relativeHeight="251668480" behindDoc="0" locked="0" layoutInCell="1" allowOverlap="1" wp14:anchorId="65CF8F08" wp14:editId="2DBB81A1">
             <wp:simplePos x="0" y="0"/>
@@ -6850,12 +6899,12 @@
       <w:pPr>
         <w:pStyle w:val="Heading3"/>
       </w:pPr>
-      <w:bookmarkStart w:id="12" w:name="_Toc513324101"/>
+      <w:bookmarkStart w:id="11" w:name="_Toc513324101"/>
       <w:r>
         <w:lastRenderedPageBreak/>
         <w:t>Ellenségek</w:t>
       </w:r>
-      <w:bookmarkEnd w:id="12"/>
+      <w:bookmarkEnd w:id="11"/>
     </w:p>
     <w:p>
       <w:r>
@@ -6884,6 +6933,9 @@
         </w:numPr>
       </w:pPr>
       <w:r>
+        <w:rPr>
+          <w:noProof/>
+        </w:rPr>
         <w:drawing>
           <wp:anchor distT="0" distB="180340" distL="114300" distR="114300" simplePos="0" relativeHeight="251670528" behindDoc="0" locked="0" layoutInCell="1" allowOverlap="1" wp14:anchorId="6C6A82CF" wp14:editId="30E7D035">
             <wp:simplePos x="0" y="0"/>
@@ -6948,6 +7000,9 @@
         </w:drawing>
       </w:r>
       <w:r>
+        <w:rPr>
+          <w:noProof/>
+        </w:rPr>
         <w:drawing>
           <wp:anchor distT="0" distB="0" distL="114300" distR="114300" simplePos="0" relativeHeight="251669504" behindDoc="0" locked="0" layoutInCell="1" allowOverlap="1" wp14:anchorId="68C4FF59" wp14:editId="00A14B8D">
             <wp:simplePos x="0" y="0"/>
@@ -7040,6 +7095,9 @@
         </w:numPr>
       </w:pPr>
       <w:r>
+        <w:rPr>
+          <w:noProof/>
+        </w:rPr>
         <w:drawing>
           <wp:anchor distT="0" distB="180340" distL="114300" distR="114300" simplePos="0" relativeHeight="251671552" behindDoc="0" locked="0" layoutInCell="1" allowOverlap="1" wp14:anchorId="59142C29" wp14:editId="41E25E6F">
             <wp:simplePos x="0" y="0"/>
@@ -7121,12 +7179,12 @@
       <w:pPr>
         <w:pStyle w:val="Heading3"/>
       </w:pPr>
-      <w:bookmarkStart w:id="13" w:name="_Toc513324102"/>
+      <w:bookmarkStart w:id="12" w:name="_Toc513324102"/>
       <w:r>
         <w:lastRenderedPageBreak/>
         <w:t>Munkák</w:t>
       </w:r>
-      <w:bookmarkEnd w:id="13"/>
+      <w:bookmarkEnd w:id="12"/>
     </w:p>
     <w:p>
       <w:r>
@@ -7151,6 +7209,9 @@
         </w:numPr>
       </w:pPr>
       <w:r>
+        <w:rPr>
+          <w:noProof/>
+        </w:rPr>
         <w:drawing>
           <wp:anchor distT="0" distB="0" distL="114300" distR="114300" simplePos="0" relativeHeight="251675648" behindDoc="0" locked="0" layoutInCell="1" allowOverlap="1" wp14:anchorId="6FF08CF4" wp14:editId="7C562891">
             <wp:simplePos x="0" y="0"/>
@@ -7230,6 +7291,9 @@
         </w:numPr>
       </w:pPr>
       <w:r>
+        <w:rPr>
+          <w:noProof/>
+        </w:rPr>
         <w:drawing>
           <wp:anchor distT="0" distB="0" distL="114300" distR="114300" simplePos="0" relativeHeight="251673600" behindDoc="0" locked="0" layoutInCell="1" allowOverlap="1" wp14:anchorId="76811CFD" wp14:editId="1237D0C5">
             <wp:simplePos x="0" y="0"/>
@@ -7309,6 +7373,9 @@
         </w:numPr>
       </w:pPr>
       <w:r>
+        <w:rPr>
+          <w:noProof/>
+        </w:rPr>
         <w:drawing>
           <wp:anchor distT="0" distB="0" distL="114300" distR="114300" simplePos="0" relativeHeight="251674624" behindDoc="0" locked="0" layoutInCell="1" allowOverlap="1" wp14:anchorId="30242A8C" wp14:editId="507AB849">
             <wp:simplePos x="0" y="0"/>
@@ -7394,7 +7461,7 @@
       <w:pPr>
         <w:pStyle w:val="Heading1"/>
       </w:pPr>
-      <w:bookmarkStart w:id="14" w:name="_Toc513324103"/>
+      <w:bookmarkStart w:id="13" w:name="_Toc513324103"/>
       <w:r>
         <w:lastRenderedPageBreak/>
         <w:t>Fejlesztői</w:t>
@@ -7402,75 +7469,75 @@
       <w:r>
         <w:t xml:space="preserve"> dokumentáció</w:t>
       </w:r>
+      <w:bookmarkEnd w:id="13"/>
+    </w:p>
+    <w:p>
+      <w:pPr>
+        <w:pStyle w:val="Heading2"/>
+      </w:pPr>
+      <w:bookmarkStart w:id="14" w:name="_Toc513324104"/>
+      <w:r>
+        <w:t>Elemzés</w:t>
+      </w:r>
       <w:bookmarkEnd w:id="14"/>
+      <w:r>
+        <w:t xml:space="preserve"> </w:t>
+      </w:r>
+    </w:p>
+    <w:p>
+      <w:r>
+        <w:t xml:space="preserve">A dolgozat célja egy összetett játékszoftver elkészítése </w:t>
+      </w:r>
+      <w:proofErr w:type="spellStart"/>
+      <w:r>
+        <w:t>Unity</w:t>
+      </w:r>
+      <w:proofErr w:type="spellEnd"/>
+      <w:r>
+        <w:t xml:space="preserve"> keretrendszerben, C# nyelven. Fontos, hogy a legújabb nyelvi lehetőségéket, programtervezési mintákat felhasználva, az objektum-orientált szemléletet megtartva készüljön el a program. Ezek mellett szükséges még a tiszta, átlátható és karbantartható kódolás, mely nélkül minden projekten hamar eluralkodik a káosz. </w:t>
+      </w:r>
+    </w:p>
+    <w:p>
+      <w:r>
+        <w:t xml:space="preserve">A játéknak könnyen megtanulhatónak, a felhasználó számára átláthatónak és nem utolsó sorban szórakoztatónak kell lennie. A rohanó világra való tekintettel ügyelni kell a program egy-egy futásának idejére, hogy az is </w:t>
+      </w:r>
+      <w:r>
+        <w:t xml:space="preserve">használhassa, akinek csak 5 szabad perce van, valamint az is, aki több órát is el tud tölteni. </w:t>
+      </w:r>
+    </w:p>
+    <w:p>
+      <w:r>
+        <w:t>Mivel a felhasználók mind különböző erősségű gépekkel rendelkeznek, lehetővé kell tenni számukra a grafikai beállítások személyre szabhatóságát, hogy a saját ízléseiknek megfelelően állíthassák be a felbontás, a grafikai részletesség és a sima játékmenet közti egyensúlyt.</w:t>
+      </w:r>
+    </w:p>
+    <w:p>
+      <w:r>
+        <w:t>A szoftver Modell-Nézet-</w:t>
+      </w:r>
+      <w:proofErr w:type="spellStart"/>
+      <w:r>
+        <w:t>Perzisztencia</w:t>
+      </w:r>
+      <w:proofErr w:type="spellEnd"/>
+      <w:r>
+        <w:t xml:space="preserve"> architektúrában készül el, ezzel elkülönítve az egyes önálló, de </w:t>
+      </w:r>
+      <w:r>
+        <w:t>egymásra épülő</w:t>
+      </w:r>
+      <w:r>
+        <w:t xml:space="preserve"> programrészeket, beleértve azok adatait és viselkedésüket. </w:t>
+      </w:r>
     </w:p>
     <w:p>
       <w:pPr>
         <w:pStyle w:val="Heading2"/>
       </w:pPr>
-      <w:bookmarkStart w:id="15" w:name="_Toc513324104"/>
-      <w:r>
-        <w:t>Elemzés</w:t>
+      <w:bookmarkStart w:id="15" w:name="_Toc513324105"/>
+      <w:r>
+        <w:t>Fejlesztői környezet</w:t>
       </w:r>
       <w:bookmarkEnd w:id="15"/>
-      <w:r>
-        <w:t xml:space="preserve"> </w:t>
-      </w:r>
-    </w:p>
-    <w:p>
-      <w:r>
-        <w:t xml:space="preserve">A dolgozat célja egy összetett játékszoftver elkészítése </w:t>
-      </w:r>
-      <w:proofErr w:type="spellStart"/>
-      <w:r>
-        <w:t>Unity</w:t>
-      </w:r>
-      <w:proofErr w:type="spellEnd"/>
-      <w:r>
-        <w:t xml:space="preserve"> keretrendszerben, C# nyelven. Fontos, hogy a legújabb nyelvi lehetőségéket, programtervezési mintákat felhasználva, az objektum-orientált szemléletet megtartva készüljön el a program. Ezek mellett szükséges még a tiszta, átlátható és karbantartható kódolás, mely nélkül minden projekten hamar eluralkodik a káosz. </w:t>
-      </w:r>
-    </w:p>
-    <w:p>
-      <w:r>
-        <w:t xml:space="preserve">A játéknak könnyen megtanulhatónak, a felhasználó számára átláthatónak és nem utolsó sorban szórakoztatónak kell lennie. A rohanó világra való tekintettel ügyelni kell a program egy-egy futásának idejére, hogy az is </w:t>
-      </w:r>
-      <w:r>
-        <w:t xml:space="preserve">használhassa, akinek csak 5 szabad perce van, valamint az is, aki több órát is el tud tölteni. </w:t>
-      </w:r>
-    </w:p>
-    <w:p>
-      <w:r>
-        <w:t>Mivel a felhasználók mind különböző erősségű gépekkel rendelkeznek, lehetővé kell tenni számukra a grafikai beállítások személyre szabhatóságát, hogy a saját ízléseiknek megfelelően állíthassák be a felbontás, a grafikai részletesség és a sima játékmenet közti egyensúlyt.</w:t>
-      </w:r>
-    </w:p>
-    <w:p>
-      <w:r>
-        <w:t>A szoftver Modell-Nézet-</w:t>
-      </w:r>
-      <w:proofErr w:type="spellStart"/>
-      <w:r>
-        <w:t>Perzisztencia</w:t>
-      </w:r>
-      <w:proofErr w:type="spellEnd"/>
-      <w:r>
-        <w:t xml:space="preserve"> architektúrában készül el, ezzel elkülönítve az egyes önálló, de </w:t>
-      </w:r>
-      <w:r>
-        <w:t>egymásra épülő</w:t>
-      </w:r>
-      <w:r>
-        <w:t xml:space="preserve"> programrészeket, beleértve azok adatait és viselkedésüket. </w:t>
-      </w:r>
-    </w:p>
-    <w:p>
-      <w:pPr>
-        <w:pStyle w:val="Heading2"/>
-      </w:pPr>
-      <w:bookmarkStart w:id="16" w:name="_Toc513324105"/>
-      <w:r>
-        <w:t>Fejlesztői környezet</w:t>
-      </w:r>
-      <w:bookmarkEnd w:id="16"/>
     </w:p>
     <w:p>
       <w:r>
@@ -7557,12 +7624,12 @@
       <w:pPr>
         <w:pStyle w:val="Heading2"/>
       </w:pPr>
-      <w:bookmarkStart w:id="17" w:name="_Toc513324106"/>
+      <w:bookmarkStart w:id="16" w:name="_Toc513324106"/>
       <w:r>
         <w:lastRenderedPageBreak/>
         <w:t>Felhasználói esetek diagramja</w:t>
       </w:r>
-      <w:bookmarkEnd w:id="17"/>
+      <w:bookmarkEnd w:id="16"/>
     </w:p>
     <w:p>
       <w:r>
@@ -7586,10 +7653,10 @@
             <v:path o:extrusionok="f" gradientshapeok="t" o:connecttype="rect"/>
             <o:lock v:ext="edit" aspectratio="t"/>
           </v:shapetype>
-          <v:shape id="_x0000_i1055" type="#_x0000_t75" style="width:425pt;height:530.35pt" o:ole="">
+          <v:shape id="_x0000_i1025" type="#_x0000_t75" style="width:424.8pt;height:530.1pt" o:ole="">
             <v:imagedata r:id="rId28" o:title=""/>
           </v:shape>
-          <o:OLEObject Type="Embed" ProgID="Visio.Drawing.15" ShapeID="_x0000_i1055" DrawAspect="Content" ObjectID="_1587067907" r:id="rId29"/>
+          <o:OLEObject Type="Embed" ProgID="Visio.Drawing.15" ShapeID="_x0000_i1025" DrawAspect="Content" ObjectID="_1587147898" r:id="rId29"/>
         </w:object>
       </w:r>
     </w:p>
@@ -7607,12 +7674,12 @@
       <w:pPr>
         <w:pStyle w:val="Heading2"/>
       </w:pPr>
-      <w:bookmarkStart w:id="18" w:name="_Toc513324107"/>
+      <w:bookmarkStart w:id="17" w:name="_Toc513324107"/>
       <w:r>
         <w:lastRenderedPageBreak/>
         <w:t>Felhasználói esetek leírása</w:t>
       </w:r>
-      <w:bookmarkEnd w:id="18"/>
+      <w:bookmarkEnd w:id="17"/>
     </w:p>
     <w:tbl>
       <w:tblPr>
@@ -9720,19 +9787,19 @@
       <w:pPr>
         <w:pStyle w:val="Heading2"/>
       </w:pPr>
-      <w:bookmarkStart w:id="19" w:name="_Toc513324108"/>
+      <w:bookmarkStart w:id="18" w:name="_Toc513324108"/>
       <w:r>
         <w:t>A komponensek diagramja</w:t>
       </w:r>
-      <w:bookmarkEnd w:id="19"/>
+      <w:bookmarkEnd w:id="18"/>
     </w:p>
     <w:p>
       <w:r>
         <w:object w:dxaOrig="8497" w:dyaOrig="5599" w14:anchorId="740F436A">
-          <v:shape id="_x0000_i1056" type="#_x0000_t75" style="width:425pt;height:280.35pt" o:ole="">
+          <v:shape id="_x0000_i1026" type="#_x0000_t75" style="width:424.8pt;height:280.2pt" o:ole="">
             <v:imagedata r:id="rId30" o:title=""/>
           </v:shape>
-          <o:OLEObject Type="Embed" ProgID="Visio.Drawing.15" ShapeID="_x0000_i1056" DrawAspect="Content" ObjectID="_1587067908" r:id="rId31"/>
+          <o:OLEObject Type="Embed" ProgID="Visio.Drawing.15" ShapeID="_x0000_i1026" DrawAspect="Content" ObjectID="_1587147899" r:id="rId31"/>
         </w:object>
       </w:r>
     </w:p>
@@ -9750,19 +9817,22 @@
       <w:pPr>
         <w:pStyle w:val="Heading2"/>
       </w:pPr>
-      <w:bookmarkStart w:id="20" w:name="_Toc513324109"/>
+      <w:bookmarkStart w:id="19" w:name="_Toc513324109"/>
       <w:r>
         <w:lastRenderedPageBreak/>
         <w:t>Modell</w:t>
       </w:r>
-      <w:bookmarkEnd w:id="20"/>
+      <w:bookmarkEnd w:id="19"/>
     </w:p>
     <w:p>
       <w:pPr>
         <w:pStyle w:val="Heading3"/>
       </w:pPr>
-      <w:bookmarkStart w:id="21" w:name="_Toc513324110"/>
-      <w:r>
+      <w:bookmarkStart w:id="20" w:name="_Toc513324110"/>
+      <w:r>
+        <w:rPr>
+          <w:noProof/>
+        </w:rPr>
         <w:drawing>
           <wp:anchor distT="0" distB="0" distL="114300" distR="114300" simplePos="0" relativeHeight="251676672" behindDoc="1" locked="0" layoutInCell="1" allowOverlap="1" wp14:anchorId="77939AAB" wp14:editId="028EA0C8">
             <wp:simplePos x="0" y="0"/>
@@ -9822,109 +9892,109 @@
       <w:r>
         <w:t>Edge</w:t>
       </w:r>
+      <w:bookmarkEnd w:id="20"/>
+    </w:p>
+    <w:p>
+      <w:pPr>
+        <w:pStyle w:val="ListParagraph"/>
+        <w:numPr>
+          <w:ilvl w:val="0"/>
+          <w:numId w:val="10"/>
+        </w:numPr>
+      </w:pPr>
+      <w:r>
+        <w:t xml:space="preserve">Az </w:t>
+      </w:r>
+      <w:r>
+        <w:rPr>
+          <w:b/>
+        </w:rPr>
+        <w:t>Edge</w:t>
+      </w:r>
+      <w:r>
+        <w:t xml:space="preserve"> osztály egy gráfon belüli él reprezentálására szolgál.</w:t>
+      </w:r>
+    </w:p>
+    <w:p>
+      <w:pPr>
+        <w:pStyle w:val="ListParagraph"/>
+        <w:numPr>
+          <w:ilvl w:val="0"/>
+          <w:numId w:val="10"/>
+        </w:numPr>
+      </w:pPr>
+      <w:r>
+        <w:t>Szerepét az útkereső algoritmusokban tölti be.</w:t>
+      </w:r>
+    </w:p>
+    <w:p>
+      <w:pPr>
+        <w:pStyle w:val="ListParagraph"/>
+        <w:numPr>
+          <w:ilvl w:val="0"/>
+          <w:numId w:val="10"/>
+        </w:numPr>
+      </w:pPr>
+      <w:proofErr w:type="spellStart"/>
+      <w:r>
+        <w:rPr>
+          <w:b/>
+        </w:rPr>
+        <w:t>MovementCost</w:t>
+      </w:r>
+      <w:proofErr w:type="spellEnd"/>
+      <w:r>
+        <w:t>: lebegőpontos szám típusú mező, mely az él súlyát jelöli.</w:t>
+      </w:r>
+    </w:p>
+    <w:p>
+      <w:pPr>
+        <w:pStyle w:val="ListParagraph"/>
+        <w:numPr>
+          <w:ilvl w:val="0"/>
+          <w:numId w:val="10"/>
+        </w:numPr>
+      </w:pPr>
+      <w:proofErr w:type="spellStart"/>
+      <w:r>
+        <w:rPr>
+          <w:b/>
+        </w:rPr>
+        <w:t>Node</w:t>
+      </w:r>
+      <w:proofErr w:type="spellEnd"/>
+      <w:r>
+        <w:t>: Referencia arra a csúcsra, amelyikre az él mutat.</w:t>
+      </w:r>
+    </w:p>
+    <w:p>
+      <w:pPr>
+        <w:pStyle w:val="ListParagraph"/>
+        <w:numPr>
+          <w:ilvl w:val="0"/>
+          <w:numId w:val="10"/>
+        </w:numPr>
+      </w:pPr>
+      <w:r>
+        <w:rPr>
+          <w:b/>
+        </w:rPr>
+        <w:t>Konstruktora</w:t>
+      </w:r>
+      <w:r>
+        <w:t xml:space="preserve"> paraméterként egy csúcsot és egy valós számot kap, melyek alapján beállítja a megfelelő mezőket.</w:t>
+      </w:r>
+    </w:p>
+    <w:p>
+      <w:pPr>
+        <w:pStyle w:val="Heading3"/>
+      </w:pPr>
+      <w:bookmarkStart w:id="21" w:name="_Toc513324111"/>
+      <w:proofErr w:type="spellStart"/>
+      <w:r>
+        <w:t>Node</w:t>
+      </w:r>
       <w:bookmarkEnd w:id="21"/>
-    </w:p>
-    <w:p>
-      <w:pPr>
-        <w:pStyle w:val="ListParagraph"/>
-        <w:numPr>
-          <w:ilvl w:val="0"/>
-          <w:numId w:val="10"/>
-        </w:numPr>
-      </w:pPr>
-      <w:r>
-        <w:t xml:space="preserve">Az </w:t>
-      </w:r>
-      <w:r>
-        <w:rPr>
-          <w:b/>
-        </w:rPr>
-        <w:t>Edge</w:t>
-      </w:r>
-      <w:r>
-        <w:t xml:space="preserve"> osztály egy gráfon belüli él reprezentálására szolgál.</w:t>
-      </w:r>
-    </w:p>
-    <w:p>
-      <w:pPr>
-        <w:pStyle w:val="ListParagraph"/>
-        <w:numPr>
-          <w:ilvl w:val="0"/>
-          <w:numId w:val="10"/>
-        </w:numPr>
-      </w:pPr>
-      <w:r>
-        <w:t>Szerepét az útkereső algoritmusokban tölti be.</w:t>
-      </w:r>
-    </w:p>
-    <w:p>
-      <w:pPr>
-        <w:pStyle w:val="ListParagraph"/>
-        <w:numPr>
-          <w:ilvl w:val="0"/>
-          <w:numId w:val="10"/>
-        </w:numPr>
-      </w:pPr>
-      <w:proofErr w:type="spellStart"/>
-      <w:r>
-        <w:rPr>
-          <w:b/>
-        </w:rPr>
-        <w:t>MovementCost</w:t>
-      </w:r>
-      <w:proofErr w:type="spellEnd"/>
-      <w:r>
-        <w:t>: lebegőpontos szám típusú mező, mely az él súlyát jelöli.</w:t>
-      </w:r>
-    </w:p>
-    <w:p>
-      <w:pPr>
-        <w:pStyle w:val="ListParagraph"/>
-        <w:numPr>
-          <w:ilvl w:val="0"/>
-          <w:numId w:val="10"/>
-        </w:numPr>
-      </w:pPr>
-      <w:proofErr w:type="spellStart"/>
-      <w:r>
-        <w:rPr>
-          <w:b/>
-        </w:rPr>
-        <w:t>Node</w:t>
-      </w:r>
-      <w:proofErr w:type="spellEnd"/>
-      <w:r>
-        <w:t>: Referencia arra a csúcsra, amelyikre az él mutat.</w:t>
-      </w:r>
-    </w:p>
-    <w:p>
-      <w:pPr>
-        <w:pStyle w:val="ListParagraph"/>
-        <w:numPr>
-          <w:ilvl w:val="0"/>
-          <w:numId w:val="10"/>
-        </w:numPr>
-      </w:pPr>
-      <w:r>
-        <w:rPr>
-          <w:b/>
-        </w:rPr>
-        <w:t>Konstruktora</w:t>
-      </w:r>
-      <w:r>
-        <w:t xml:space="preserve"> paraméterként egy csúcsot és egy valós számot kap, melyek alapján beállítja a megfelelő mezőket.</w:t>
-      </w:r>
-    </w:p>
-    <w:p>
-      <w:pPr>
-        <w:pStyle w:val="Heading3"/>
-      </w:pPr>
-      <w:bookmarkStart w:id="22" w:name="_Toc513324111"/>
-      <w:proofErr w:type="spellStart"/>
-      <w:r>
-        <w:t>Node</w:t>
-      </w:r>
-      <w:bookmarkEnd w:id="22"/>
       <w:proofErr w:type="spellEnd"/>
     </w:p>
     <w:p>
@@ -9936,6 +10006,9 @@
         </w:numPr>
       </w:pPr>
       <w:r>
+        <w:rPr>
+          <w:noProof/>
+        </w:rPr>
         <w:drawing>
           <wp:anchor distT="0" distB="0" distL="114300" distR="114300" simplePos="0" relativeHeight="251677696" behindDoc="0" locked="0" layoutInCell="1" allowOverlap="1" wp14:anchorId="0AA0B8E6" wp14:editId="42E603BA">
             <wp:simplePos x="0" y="0"/>
@@ -10104,12 +10177,12 @@
       <w:pPr>
         <w:pStyle w:val="Heading3"/>
       </w:pPr>
-      <w:bookmarkStart w:id="23" w:name="_Toc513324112"/>
+      <w:bookmarkStart w:id="22" w:name="_Toc513324112"/>
       <w:proofErr w:type="spellStart"/>
       <w:r>
         <w:t>Graph</w:t>
       </w:r>
-      <w:bookmarkEnd w:id="23"/>
+      <w:bookmarkEnd w:id="22"/>
       <w:proofErr w:type="spellEnd"/>
     </w:p>
     <w:p>
@@ -10121,6 +10194,9 @@
         </w:numPr>
       </w:pPr>
       <w:r>
+        <w:rPr>
+          <w:noProof/>
+        </w:rPr>
         <w:drawing>
           <wp:anchor distT="0" distB="0" distL="114300" distR="114300" simplePos="0" relativeHeight="251678720" behindDoc="0" locked="0" layoutInCell="1" allowOverlap="1" wp14:anchorId="3627D3F5" wp14:editId="13B0AF7D">
             <wp:simplePos x="1259023" y="2472096"/>
@@ -10359,8 +10435,11 @@
       <w:pPr>
         <w:pStyle w:val="Heading3"/>
       </w:pPr>
-      <w:bookmarkStart w:id="24" w:name="_Toc513324113"/>
-      <w:r>
+      <w:bookmarkStart w:id="23" w:name="_Toc513324113"/>
+      <w:r>
+        <w:rPr>
+          <w:noProof/>
+        </w:rPr>
         <w:lastRenderedPageBreak/>
         <w:drawing>
           <wp:anchor distT="0" distB="0" distL="114300" distR="114300" simplePos="0" relativeHeight="251679744" behindDoc="0" locked="0" layoutInCell="1" allowOverlap="1" wp14:anchorId="01740F72" wp14:editId="5395B7C5">
@@ -10420,7 +10499,7 @@
       <w:r>
         <w:t>&lt;T&gt;</w:t>
       </w:r>
-      <w:bookmarkEnd w:id="24"/>
+      <w:bookmarkEnd w:id="23"/>
     </w:p>
     <w:p>
       <w:pPr>
@@ -10691,16 +10770,19 @@
       <w:pPr>
         <w:pStyle w:val="Heading3"/>
       </w:pPr>
-      <w:bookmarkStart w:id="25" w:name="_Toc513324114"/>
+      <w:bookmarkStart w:id="24" w:name="_Toc513324114"/>
       <w:proofErr w:type="spellStart"/>
       <w:r>
         <w:t>Pathfinder</w:t>
       </w:r>
-      <w:bookmarkEnd w:id="25"/>
-      <w:proofErr w:type="spellEnd"/>
-    </w:p>
-    <w:p>
-      <w:r>
+      <w:bookmarkEnd w:id="24"/>
+      <w:proofErr w:type="spellEnd"/>
+    </w:p>
+    <w:p>
+      <w:r>
+        <w:rPr>
+          <w:noProof/>
+        </w:rPr>
         <w:drawing>
           <wp:inline distT="0" distB="0" distL="0" distR="0" wp14:anchorId="4A3A1325" wp14:editId="0A7E5B05">
             <wp:extent cx="5399405" cy="1939925"/>
@@ -10960,12 +11042,12 @@
       <w:pPr>
         <w:pStyle w:val="Heading3"/>
       </w:pPr>
-      <w:bookmarkStart w:id="26" w:name="_Toc513324115"/>
+      <w:bookmarkStart w:id="25" w:name="_Toc513324115"/>
       <w:proofErr w:type="spellStart"/>
       <w:r>
         <w:t>IPrototypeable</w:t>
       </w:r>
-      <w:bookmarkEnd w:id="26"/>
+      <w:bookmarkEnd w:id="25"/>
       <w:proofErr w:type="spellEnd"/>
     </w:p>
     <w:p>
@@ -10977,6 +11059,9 @@
         </w:numPr>
       </w:pPr>
       <w:r>
+        <w:rPr>
+          <w:noProof/>
+        </w:rPr>
         <w:drawing>
           <wp:anchor distT="0" distB="0" distL="114300" distR="114300" simplePos="0" relativeHeight="251680768" behindDoc="0" locked="0" layoutInCell="1" allowOverlap="1" wp14:anchorId="125E86FA" wp14:editId="4DEE3FAA">
             <wp:simplePos x="0" y="0"/>
@@ -11080,8 +11165,11 @@
       <w:pPr>
         <w:pStyle w:val="Heading3"/>
       </w:pPr>
-      <w:bookmarkStart w:id="27" w:name="_Toc513324116"/>
-      <w:r>
+      <w:bookmarkStart w:id="26" w:name="_Toc513324116"/>
+      <w:r>
+        <w:rPr>
+          <w:noProof/>
+        </w:rPr>
         <w:lastRenderedPageBreak/>
         <w:drawing>
           <wp:anchor distT="0" distB="0" distL="114300" distR="114300" simplePos="0" relativeHeight="251681792" behindDoc="0" locked="0" layoutInCell="1" allowOverlap="1" wp14:anchorId="4529C1D4" wp14:editId="20446D43">
@@ -11141,7 +11229,7 @@
       <w:r>
         <w:t>&lt;T&gt;</w:t>
       </w:r>
-      <w:bookmarkEnd w:id="27"/>
+      <w:bookmarkEnd w:id="26"/>
     </w:p>
     <w:p>
       <w:pPr>
@@ -11341,8 +11429,11 @@
       <w:pPr>
         <w:pStyle w:val="Heading3"/>
       </w:pPr>
-      <w:bookmarkStart w:id="28" w:name="_Toc513324117"/>
-      <w:r>
+      <w:bookmarkStart w:id="27" w:name="_Toc513324117"/>
+      <w:r>
+        <w:rPr>
+          <w:noProof/>
+        </w:rPr>
         <w:lastRenderedPageBreak/>
         <w:drawing>
           <wp:anchor distT="0" distB="0" distL="114300" distR="114300" simplePos="0" relativeHeight="251682816" behindDoc="0" locked="0" layoutInCell="1" allowOverlap="1" wp14:anchorId="6159F61F" wp14:editId="46DF95ED">
@@ -11398,7 +11489,7 @@
       <w:r>
         <w:t>Prototypes</w:t>
       </w:r>
-      <w:bookmarkEnd w:id="28"/>
+      <w:bookmarkEnd w:id="27"/>
       <w:proofErr w:type="spellEnd"/>
     </w:p>
     <w:p>
@@ -11719,8 +11810,11 @@
       <w:pPr>
         <w:pStyle w:val="Heading3"/>
       </w:pPr>
-      <w:bookmarkStart w:id="29" w:name="_Toc513324118"/>
-      <w:r>
+      <w:bookmarkStart w:id="28" w:name="_Toc513324118"/>
+      <w:r>
+        <w:rPr>
+          <w:noProof/>
+        </w:rPr>
         <w:drawing>
           <wp:anchor distT="0" distB="0" distL="114300" distR="114300" simplePos="0" relativeHeight="251686912" behindDoc="0" locked="0" layoutInCell="1" allowOverlap="1" wp14:anchorId="1ED04A8A" wp14:editId="67E37991">
             <wp:simplePos x="0" y="0"/>
@@ -11780,7 +11874,7 @@
       <w:r>
         <w:t>Building</w:t>
       </w:r>
-      <w:bookmarkEnd w:id="29"/>
+      <w:bookmarkEnd w:id="28"/>
     </w:p>
     <w:p>
       <w:pPr>
@@ -12324,12 +12418,12 @@
       <w:pPr>
         <w:pStyle w:val="Heading3"/>
       </w:pPr>
-      <w:bookmarkStart w:id="30" w:name="_Toc513324119"/>
+      <w:bookmarkStart w:id="29" w:name="_Toc513324119"/>
       <w:proofErr w:type="spellStart"/>
       <w:r>
         <w:t>Difficulty</w:t>
       </w:r>
-      <w:bookmarkEnd w:id="30"/>
+      <w:bookmarkEnd w:id="29"/>
       <w:proofErr w:type="spellEnd"/>
     </w:p>
     <w:p>
@@ -12341,6 +12435,9 @@
         </w:numPr>
       </w:pPr>
       <w:r>
+        <w:rPr>
+          <w:noProof/>
+        </w:rPr>
         <w:drawing>
           <wp:anchor distT="0" distB="0" distL="114300" distR="114300" simplePos="0" relativeHeight="251683840" behindDoc="0" locked="0" layoutInCell="1" allowOverlap="1" wp14:anchorId="1A8E737B" wp14:editId="34A61916">
             <wp:simplePos x="0" y="0"/>
@@ -12440,8 +12537,11 @@
       <w:pPr>
         <w:pStyle w:val="Heading3"/>
       </w:pPr>
-      <w:bookmarkStart w:id="31" w:name="_Toc513324120"/>
-      <w:r>
+      <w:bookmarkStart w:id="30" w:name="_Toc513324120"/>
+      <w:r>
+        <w:rPr>
+          <w:noProof/>
+        </w:rPr>
         <w:lastRenderedPageBreak/>
         <w:drawing>
           <wp:anchor distT="0" distB="0" distL="114300" distR="114300" simplePos="0" relativeHeight="251684864" behindDoc="0" locked="0" layoutInCell="1" allowOverlap="1" wp14:anchorId="13779AF9" wp14:editId="63A0232F">
@@ -12503,7 +12603,7 @@
       <w:r>
         <w:t>Enemy</w:t>
       </w:r>
-      <w:bookmarkEnd w:id="31"/>
+      <w:bookmarkEnd w:id="30"/>
       <w:proofErr w:type="spellEnd"/>
     </w:p>
     <w:p>
@@ -13014,8 +13114,11 @@
       <w:pPr>
         <w:pStyle w:val="Heading3"/>
       </w:pPr>
-      <w:bookmarkStart w:id="32" w:name="_Toc513324121"/>
-      <w:r>
+      <w:bookmarkStart w:id="31" w:name="_Toc513324121"/>
+      <w:r>
+        <w:rPr>
+          <w:noProof/>
+        </w:rPr>
         <w:lastRenderedPageBreak/>
         <w:drawing>
           <wp:anchor distT="0" distB="0" distL="114300" distR="114300" simplePos="0" relativeHeight="251685888" behindDoc="0" locked="0" layoutInCell="1" allowOverlap="1" wp14:anchorId="559F72BC" wp14:editId="7A8070D0">
@@ -13070,7 +13173,7 @@
       <w:r>
         <w:t>Job</w:t>
       </w:r>
-      <w:bookmarkEnd w:id="32"/>
+      <w:bookmarkEnd w:id="31"/>
     </w:p>
     <w:p>
       <w:pPr>
@@ -13633,8 +13736,11 @@
       <w:pPr>
         <w:pStyle w:val="Heading3"/>
       </w:pPr>
-      <w:bookmarkStart w:id="33" w:name="_Toc513324122"/>
-      <w:r>
+      <w:bookmarkStart w:id="32" w:name="_Toc513324122"/>
+      <w:r>
+        <w:rPr>
+          <w:noProof/>
+        </w:rPr>
         <w:lastRenderedPageBreak/>
         <w:drawing>
           <wp:anchor distT="0" distB="0" distL="114300" distR="114300" simplePos="0" relativeHeight="251687936" behindDoc="0" locked="0" layoutInCell="1" allowOverlap="1" wp14:anchorId="45D06A94" wp14:editId="552ECD40">
@@ -13695,7 +13801,7 @@
       <w:r>
         <w:t>JobManager</w:t>
       </w:r>
-      <w:bookmarkEnd w:id="33"/>
+      <w:bookmarkEnd w:id="32"/>
     </w:p>
     <w:p>
       <w:pPr>
@@ -13715,7 +13821,13 @@
         <w:t>JobManager</w:t>
       </w:r>
       <w:r>
-        <w:t xml:space="preserve"> osztály felel a feladatok kiosztásáért, a kiosztott és a kiosztásra váró munkák számontartásáért, újat felvételéért, régiek visszavonásáért, valamint az időtúllépések nyilvántartásáért.</w:t>
+        <w:t xml:space="preserve"> osztály felel a feladatok kiosztásáért, a kiosztott és a kiosztásra váró munkák számontartásáért, úja</w:t>
+      </w:r>
+      <w:r>
+        <w:t xml:space="preserve">k </w:t>
+      </w:r>
+      <w:r>
+        <w:t>felvételéért, régiek visszavonásáért, valamint az időtúllépések nyilvántartásáért.</w:t>
       </w:r>
     </w:p>
     <w:p>
@@ -13941,21 +14053,31 @@
       </w:r>
       <w:proofErr w:type="spellEnd"/>
       <w:r>
-        <w:t xml:space="preserve"> egy feladatot vár paraméterként, amit visszavon és megsemmisít. Elvállalhatatlanná teszi az összes robot számára, visszaadja az elköltött erőforrásokat, feladatja munkát az </w:t>
+        <w:t xml:space="preserve"> egy feladatot vár paraméterként, amit visszavon és megsemmisít. Elvállalhatatlanná teszi az összes robot számára, visszaadja az elköltött erőforrásokat, feladatja </w:t>
+      </w:r>
+      <w:r>
+        <w:t xml:space="preserve">a </w:t>
+      </w:r>
+      <w:r>
+        <w:t xml:space="preserve">munkát </w:t>
       </w:r>
       <w:r>
         <w:t xml:space="preserve">azzal a </w:t>
       </w:r>
-      <w:proofErr w:type="gramStart"/>
-      <w:r>
-        <w:t>robottal</w:t>
-      </w:r>
-      <w:proofErr w:type="gramEnd"/>
+      <w:r>
+        <w:t>robottal,</w:t>
+      </w:r>
       <w:r>
         <w:t xml:space="preserve"> aki már elvállalta</w:t>
       </w:r>
       <w:r>
-        <w:t xml:space="preserve"> (ha van),</w:t>
+        <w:t xml:space="preserve"> (ha van</w:t>
+      </w:r>
+      <w:r>
+        <w:t xml:space="preserve"> ilyen</w:t>
+      </w:r>
+      <w:r>
+        <w:t>),</w:t>
       </w:r>
       <w:r>
         <w:t xml:space="preserve"> majd törli a listákból. Végül értesíti a nézetet a változásról.</w:t>
@@ -14074,8 +14196,11 @@
       <w:pPr>
         <w:pStyle w:val="Heading3"/>
       </w:pPr>
-      <w:bookmarkStart w:id="34" w:name="_Toc513324123"/>
-      <w:r>
+      <w:bookmarkStart w:id="33" w:name="_Toc513324123"/>
+      <w:r>
+        <w:rPr>
+          <w:noProof/>
+        </w:rPr>
         <w:lastRenderedPageBreak/>
         <w:drawing>
           <wp:anchor distT="0" distB="0" distL="114300" distR="114300" simplePos="0" relativeHeight="251688960" behindDoc="0" locked="0" layoutInCell="1" allowOverlap="1" wp14:anchorId="0FE48BB2" wp14:editId="681D596C">
@@ -14137,7 +14262,7 @@
       <w:r>
         <w:t>Projectile</w:t>
       </w:r>
-      <w:bookmarkEnd w:id="34"/>
+      <w:bookmarkEnd w:id="33"/>
       <w:proofErr w:type="spellEnd"/>
     </w:p>
     <w:p>
@@ -14300,7 +14425,7 @@
         </w:numPr>
       </w:pPr>
       <w:r>
-        <w:t xml:space="preserve">Szövegese típussal is rendelkeznek, melyet a </w:t>
+        <w:t xml:space="preserve">Szöveges típussal is rendelkeznek, melyet a </w:t>
       </w:r>
       <w:proofErr w:type="spellStart"/>
       <w:r>
@@ -14498,12 +14623,12 @@
       <w:pPr>
         <w:pStyle w:val="Heading3"/>
       </w:pPr>
-      <w:bookmarkStart w:id="35" w:name="_Toc513324124"/>
+      <w:bookmarkStart w:id="34" w:name="_Toc513324124"/>
       <w:r>
         <w:lastRenderedPageBreak/>
         <w:t>Robot</w:t>
       </w:r>
-      <w:bookmarkEnd w:id="35"/>
+      <w:bookmarkEnd w:id="34"/>
     </w:p>
     <w:p>
       <w:pPr>
@@ -14514,6 +14639,9 @@
         </w:numPr>
       </w:pPr>
       <w:r>
+        <w:rPr>
+          <w:noProof/>
+        </w:rPr>
         <w:drawing>
           <wp:anchor distT="0" distB="0" distL="114300" distR="114300" simplePos="0" relativeHeight="251689984" behindDoc="0" locked="0" layoutInCell="1" allowOverlap="1" wp14:anchorId="2B65084C" wp14:editId="6513BE71">
             <wp:simplePos x="0" y="0"/>
@@ -15304,13 +15432,13 @@
       <w:r>
         <w:br w:type="page"/>
       </w:r>
-      <w:bookmarkStart w:id="36" w:name="_Toc513324125"/>
+      <w:bookmarkStart w:id="35" w:name="_Toc513324125"/>
       <w:proofErr w:type="spellStart"/>
       <w:r>
         <w:lastRenderedPageBreak/>
         <w:t>Tile</w:t>
       </w:r>
-      <w:bookmarkEnd w:id="36"/>
+      <w:bookmarkEnd w:id="35"/>
       <w:proofErr w:type="spellEnd"/>
     </w:p>
     <w:p>
@@ -15322,6 +15450,9 @@
         </w:numPr>
       </w:pPr>
       <w:r>
+        <w:rPr>
+          <w:noProof/>
+        </w:rPr>
         <w:drawing>
           <wp:anchor distT="0" distB="0" distL="114300" distR="114300" simplePos="0" relativeHeight="251691008" behindDoc="0" locked="0" layoutInCell="1" allowOverlap="1" wp14:anchorId="4D8CF82F" wp14:editId="1C6AD13F">
             <wp:simplePos x="0" y="0"/>
@@ -15990,8 +16121,11 @@
       <w:pPr>
         <w:pStyle w:val="Heading3"/>
       </w:pPr>
-      <w:bookmarkStart w:id="37" w:name="_Toc513324126"/>
-      <w:r>
+      <w:bookmarkStart w:id="36" w:name="_Toc513324126"/>
+      <w:r>
+        <w:rPr>
+          <w:noProof/>
+        </w:rPr>
         <w:lastRenderedPageBreak/>
         <w:drawing>
           <wp:anchor distT="0" distB="0" distL="114300" distR="114300" simplePos="0" relativeHeight="251692032" behindDoc="0" locked="0" layoutInCell="1" allowOverlap="1" wp14:anchorId="76F6B9A8" wp14:editId="36FB3239">
@@ -16046,7 +16180,7 @@
       <w:r>
         <w:t>World</w:t>
       </w:r>
-      <w:bookmarkEnd w:id="37"/>
+      <w:bookmarkEnd w:id="36"/>
     </w:p>
     <w:p>
       <w:pPr>
@@ -16997,13 +17131,13 @@
       <w:r>
         <w:br w:type="page"/>
       </w:r>
-      <w:bookmarkStart w:id="38" w:name="_Toc513324127"/>
+      <w:bookmarkStart w:id="37" w:name="_Toc513324127"/>
       <w:proofErr w:type="spellStart"/>
       <w:r>
         <w:lastRenderedPageBreak/>
         <w:t>Perzisztencia</w:t>
       </w:r>
-      <w:bookmarkEnd w:id="38"/>
+      <w:bookmarkEnd w:id="37"/>
       <w:proofErr w:type="spellEnd"/>
     </w:p>
     <w:p>
@@ -17196,66 +17330,66 @@
       <w:pPr>
         <w:pStyle w:val="Heading2"/>
       </w:pPr>
-      <w:bookmarkStart w:id="39" w:name="_Toc513324128"/>
+      <w:bookmarkStart w:id="38" w:name="_Toc513324128"/>
       <w:r>
         <w:lastRenderedPageBreak/>
         <w:t>Nézet</w:t>
       </w:r>
+      <w:bookmarkEnd w:id="38"/>
+    </w:p>
+    <w:p>
+      <w:r>
+        <w:t xml:space="preserve">A nézet felel </w:t>
+      </w:r>
+      <w:r>
+        <w:t>a felhasználóval való interakciók lebonyolításáért, valamint a játék egészének megjelenítéséér</w:t>
+      </w:r>
+      <w:r>
+        <w:t xml:space="preserve">t. Az egyes nézetek </w:t>
+      </w:r>
+      <w:proofErr w:type="spellStart"/>
+      <w:r>
+        <w:t>Unity</w:t>
+      </w:r>
+      <w:proofErr w:type="spellEnd"/>
+      <w:r>
+        <w:t xml:space="preserve"> </w:t>
+      </w:r>
+      <w:proofErr w:type="spellStart"/>
+      <w:r>
+        <w:t>prefabként</w:t>
+      </w:r>
+      <w:proofErr w:type="spellEnd"/>
+      <w:r>
+        <w:t xml:space="preserve"> vannak tárolva, melyek </w:t>
+      </w:r>
+      <w:proofErr w:type="spellStart"/>
+      <w:r>
+        <w:t>GameObject</w:t>
+      </w:r>
+      <w:proofErr w:type="spellEnd"/>
+      <w:r>
+        <w:t xml:space="preserve">-ként hozhatók létre a játékban. Minden </w:t>
+      </w:r>
+      <w:proofErr w:type="spellStart"/>
+      <w:r>
+        <w:t>GameObject-hez</w:t>
+      </w:r>
+      <w:proofErr w:type="spellEnd"/>
+      <w:r>
+        <w:t xml:space="preserve"> van kötve egy nézet osztály, ami biztosítja annak vezérlését és a célpontjának számon tartását.</w:t>
+      </w:r>
+    </w:p>
+    <w:p>
+      <w:pPr>
+        <w:pStyle w:val="Heading3"/>
+      </w:pPr>
+      <w:bookmarkStart w:id="39" w:name="_Toc513324129"/>
+      <w:proofErr w:type="spellStart"/>
+      <w:r>
+        <w:t>IDisplayable</w:t>
+      </w:r>
       <w:bookmarkEnd w:id="39"/>
-    </w:p>
-    <w:p>
-      <w:r>
-        <w:t xml:space="preserve">A nézet felel </w:t>
-      </w:r>
-      <w:r>
-        <w:t>a felhasználóval való interakciók lebonyolításáért, valamint a játék egészének megjelenítéséér</w:t>
-      </w:r>
-      <w:r>
-        <w:t xml:space="preserve">t. Az egyes nézetek </w:t>
-      </w:r>
-      <w:proofErr w:type="spellStart"/>
-      <w:r>
-        <w:t>Unity</w:t>
-      </w:r>
-      <w:proofErr w:type="spellEnd"/>
-      <w:r>
-        <w:t xml:space="preserve"> </w:t>
-      </w:r>
-      <w:proofErr w:type="spellStart"/>
-      <w:r>
-        <w:t>prefabként</w:t>
-      </w:r>
-      <w:proofErr w:type="spellEnd"/>
-      <w:r>
-        <w:t xml:space="preserve"> vannak tárolva, melyek </w:t>
-      </w:r>
-      <w:proofErr w:type="spellStart"/>
-      <w:r>
-        <w:t>GameObject</w:t>
-      </w:r>
-      <w:proofErr w:type="spellEnd"/>
-      <w:r>
-        <w:t xml:space="preserve">-ként hozhatók létre a játékban. Minden </w:t>
-      </w:r>
-      <w:proofErr w:type="spellStart"/>
-      <w:r>
-        <w:t>GameObject-hez</w:t>
-      </w:r>
-      <w:proofErr w:type="spellEnd"/>
-      <w:r>
-        <w:t xml:space="preserve"> van kötve egy nézet osztály, ami biztosítja annak vezérlését és a célpontjának számon tartását.</w:t>
-      </w:r>
-    </w:p>
-    <w:p>
-      <w:pPr>
-        <w:pStyle w:val="Heading3"/>
-      </w:pPr>
-      <w:bookmarkStart w:id="40" w:name="_Toc513324129"/>
-      <w:proofErr w:type="spellStart"/>
-      <w:r>
-        <w:t>IDisplayable</w:t>
-      </w:r>
-      <w:bookmarkEnd w:id="40"/>
       <w:proofErr w:type="spellEnd"/>
     </w:p>
     <w:p>
@@ -17267,6 +17401,9 @@
         </w:numPr>
       </w:pPr>
       <w:r>
+        <w:rPr>
+          <w:noProof/>
+        </w:rPr>
         <w:drawing>
           <wp:anchor distT="0" distB="0" distL="114300" distR="114300" simplePos="0" relativeHeight="251693056" behindDoc="0" locked="0" layoutInCell="1" allowOverlap="1" wp14:anchorId="71924004" wp14:editId="16045BDF">
             <wp:simplePos x="0" y="0"/>
@@ -17434,13 +17571,13 @@
       <w:pPr>
         <w:pStyle w:val="Heading3"/>
       </w:pPr>
-      <w:bookmarkStart w:id="41" w:name="_Toc513324130"/>
+      <w:bookmarkStart w:id="40" w:name="_Toc513324130"/>
       <w:proofErr w:type="spellStart"/>
       <w:r>
         <w:lastRenderedPageBreak/>
         <w:t>SpriteManager</w:t>
       </w:r>
-      <w:bookmarkEnd w:id="41"/>
+      <w:bookmarkEnd w:id="40"/>
       <w:proofErr w:type="spellEnd"/>
     </w:p>
     <w:p>
@@ -17452,6 +17589,9 @@
         </w:numPr>
       </w:pPr>
       <w:r>
+        <w:rPr>
+          <w:noProof/>
+        </w:rPr>
         <w:drawing>
           <wp:anchor distT="0" distB="0" distL="114300" distR="114300" simplePos="0" relativeHeight="251694080" behindDoc="0" locked="0" layoutInCell="1" allowOverlap="1" wp14:anchorId="23F7E696" wp14:editId="54911AD9">
             <wp:simplePos x="0" y="0"/>
@@ -17557,11 +17697,17 @@
       </w:r>
       <w:proofErr w:type="spellStart"/>
       <w:r>
-        <w:t>spritok</w:t>
-      </w:r>
-      <w:proofErr w:type="spellEnd"/>
-      <w:r>
-        <w:t xml:space="preserve"> nevével lehet lekérdezni azokat.</w:t>
+        <w:t>sprit</w:t>
+      </w:r>
+      <w:r>
+        <w:t>e</w:t>
+      </w:r>
+      <w:proofErr w:type="spellEnd"/>
+      <w:r>
+        <w:t>-</w:t>
+      </w:r>
+      <w:r>
+        <w:t>ok nevével lehet lekérdezni azokat.</w:t>
       </w:r>
     </w:p>
     <w:p>
@@ -17652,8 +17798,11 @@
       <w:pPr>
         <w:pStyle w:val="Heading3"/>
       </w:pPr>
-      <w:bookmarkStart w:id="42" w:name="_Toc513324131"/>
-      <w:r>
+      <w:bookmarkStart w:id="41" w:name="_Toc513324131"/>
+      <w:r>
+        <w:rPr>
+          <w:noProof/>
+        </w:rPr>
         <w:lastRenderedPageBreak/>
         <w:drawing>
           <wp:anchor distT="0" distB="0" distL="114300" distR="114300" simplePos="0" relativeHeight="251695104" behindDoc="0" locked="0" layoutInCell="1" allowOverlap="1" wp14:anchorId="1C1B352D" wp14:editId="07A78E66">
@@ -17713,7 +17862,7 @@
       <w:r>
         <w:t>&lt;T&gt;</w:t>
       </w:r>
-      <w:bookmarkEnd w:id="42"/>
+      <w:bookmarkEnd w:id="41"/>
     </w:p>
     <w:p>
       <w:pPr>
@@ -17926,13 +18075,17 @@
       <w:r>
         <w:t xml:space="preserve">, </w:t>
       </w:r>
-      <w:proofErr w:type="gramStart"/>
-      <w:r>
-        <w:t>valamint</w:t>
-      </w:r>
-      <w:proofErr w:type="gramEnd"/>
-      <w:r>
-        <w:t xml:space="preserve"> hogy a nézet melyik megjelenítési réteget látszódjon.</w:t>
+      <w:r>
+        <w:t>valamint,</w:t>
+      </w:r>
+      <w:r>
+        <w:t xml:space="preserve"> hogy a nézet melyik megjelenítési rétege</w:t>
+      </w:r>
+      <w:r>
+        <w:t>n</w:t>
+      </w:r>
+      <w:r>
+        <w:t xml:space="preserve"> látszódjon.</w:t>
       </w:r>
     </w:p>
     <w:p>
@@ -18001,7 +18154,13 @@
       </w:r>
       <w:proofErr w:type="spellEnd"/>
       <w:r>
-        <w:t xml:space="preserve"> függvény felel a játékelem helyes pozíciójának megjelenítéséért a pályát.</w:t>
+        <w:t xml:space="preserve"> függvény felel a játékelem helyes pozíciójának megjelenítéséért a pályá</w:t>
+      </w:r>
+      <w:r>
+        <w:t>n</w:t>
+      </w:r>
+      <w:r>
+        <w:t>.</w:t>
       </w:r>
     </w:p>
     <w:p>
@@ -18018,13 +18177,13 @@
       <w:pPr>
         <w:pStyle w:val="Heading3"/>
       </w:pPr>
-      <w:bookmarkStart w:id="43" w:name="_Toc513324132"/>
+      <w:bookmarkStart w:id="42" w:name="_Toc513324132"/>
       <w:proofErr w:type="spellStart"/>
       <w:r>
         <w:lastRenderedPageBreak/>
         <w:t>ViewManager</w:t>
       </w:r>
-      <w:bookmarkEnd w:id="43"/>
+      <w:bookmarkEnd w:id="42"/>
       <w:proofErr w:type="spellEnd"/>
     </w:p>
     <w:p>
@@ -18036,6 +18195,9 @@
         </w:numPr>
       </w:pPr>
       <w:r>
+        <w:rPr>
+          <w:noProof/>
+        </w:rPr>
         <w:drawing>
           <wp:anchor distT="0" distB="0" distL="114300" distR="114300" simplePos="0" relativeHeight="251696128" behindDoc="0" locked="0" layoutInCell="1" allowOverlap="1" wp14:anchorId="1BAD104E" wp14:editId="299A3664">
             <wp:simplePos x="0" y="0"/>
@@ -18179,12 +18341,12 @@
       <w:pPr>
         <w:pStyle w:val="Heading3"/>
       </w:pPr>
-      <w:bookmarkStart w:id="44" w:name="_Toc513324133"/>
+      <w:bookmarkStart w:id="43" w:name="_Toc513324133"/>
       <w:proofErr w:type="spellStart"/>
       <w:r>
         <w:t>BuildingView</w:t>
       </w:r>
-      <w:bookmarkEnd w:id="44"/>
+      <w:bookmarkEnd w:id="43"/>
       <w:proofErr w:type="spellEnd"/>
     </w:p>
     <w:p>
@@ -18196,6 +18358,9 @@
         </w:numPr>
       </w:pPr>
       <w:r>
+        <w:rPr>
+          <w:noProof/>
+        </w:rPr>
         <w:drawing>
           <wp:anchor distT="0" distB="0" distL="114300" distR="114300" simplePos="0" relativeHeight="251697152" behindDoc="0" locked="0" layoutInCell="1" allowOverlap="1" wp14:anchorId="2C7CE785" wp14:editId="2866E289">
             <wp:simplePos x="0" y="0"/>
@@ -18330,13 +18495,13 @@
       <w:pPr>
         <w:pStyle w:val="Heading3"/>
       </w:pPr>
-      <w:bookmarkStart w:id="45" w:name="_Toc513324134"/>
+      <w:bookmarkStart w:id="44" w:name="_Toc513324134"/>
       <w:proofErr w:type="spellStart"/>
       <w:r>
         <w:lastRenderedPageBreak/>
         <w:t>EnemyView</w:t>
       </w:r>
-      <w:bookmarkEnd w:id="45"/>
+      <w:bookmarkEnd w:id="44"/>
       <w:proofErr w:type="spellEnd"/>
     </w:p>
     <w:p>
@@ -18344,6 +18509,9 @@
         <w:jc w:val="center"/>
       </w:pPr>
       <w:r>
+        <w:rPr>
+          <w:noProof/>
+        </w:rPr>
         <w:drawing>
           <wp:inline distT="0" distB="0" distL="0" distR="0" wp14:anchorId="182C84A8" wp14:editId="65B2139F">
             <wp:extent cx="3383280" cy="3035808"/>
@@ -18446,7 +18614,13 @@
       </w:r>
       <w:proofErr w:type="spellEnd"/>
       <w:r>
-        <w:t>. A játékos így nyomon tudja követni az egyes ellenségek életerején.</w:t>
+        <w:t>. A játékos így nyomon tudja követni az egyes ellenségek életerejé</w:t>
+      </w:r>
+      <w:r>
+        <w:t>t</w:t>
+      </w:r>
+      <w:r>
+        <w:t>.</w:t>
       </w:r>
     </w:p>
     <w:p>
@@ -18502,11 +18676,9 @@
       <w:r>
         <w:t xml:space="preserve"> egy konstans mező, azt </w:t>
       </w:r>
-      <w:proofErr w:type="gramStart"/>
-      <w:r>
-        <w:t>jelzi</w:t>
-      </w:r>
-      <w:proofErr w:type="gramEnd"/>
+      <w:r>
+        <w:t>jelzi,</w:t>
+      </w:r>
       <w:r>
         <w:t xml:space="preserve"> hogy hány féle megjelenítési fázisa lehet az életerőt jelző csíknak.</w:t>
       </w:r>
@@ -18538,13 +18710,13 @@
       <w:pPr>
         <w:pStyle w:val="Heading3"/>
       </w:pPr>
-      <w:bookmarkStart w:id="46" w:name="_Toc513324135"/>
+      <w:bookmarkStart w:id="45" w:name="_Toc513324135"/>
       <w:proofErr w:type="spellStart"/>
       <w:r>
         <w:lastRenderedPageBreak/>
         <w:t>JobView</w:t>
       </w:r>
-      <w:bookmarkEnd w:id="46"/>
+      <w:bookmarkEnd w:id="45"/>
       <w:proofErr w:type="spellEnd"/>
     </w:p>
     <w:p>
@@ -18556,6 +18728,9 @@
         </w:numPr>
       </w:pPr>
       <w:r>
+        <w:rPr>
+          <w:noProof/>
+        </w:rPr>
         <w:drawing>
           <wp:anchor distT="0" distB="0" distL="114300" distR="114300" simplePos="0" relativeHeight="251698176" behindDoc="0" locked="0" layoutInCell="1" allowOverlap="1" wp14:anchorId="15BC8D5E" wp14:editId="3E5DBF87">
             <wp:simplePos x="0" y="0"/>
@@ -18618,7 +18793,13 @@
       </w:r>
       <w:proofErr w:type="spellEnd"/>
       <w:r>
-        <w:t xml:space="preserve"> felel az egyes feladatik nézetének kezeléséért.</w:t>
+        <w:t xml:space="preserve"> felel az egyes feladat</w:t>
+      </w:r>
+      <w:r>
+        <w:t>a</w:t>
+      </w:r>
+      <w:r>
+        <w:t>ik nézetének kezeléséért.</w:t>
       </w:r>
     </w:p>
     <w:p>
@@ -18713,12 +18894,12 @@
       <w:pPr>
         <w:pStyle w:val="Heading3"/>
       </w:pPr>
-      <w:bookmarkStart w:id="47" w:name="_Toc513324136"/>
+      <w:bookmarkStart w:id="46" w:name="_Toc513324136"/>
       <w:proofErr w:type="spellStart"/>
       <w:r>
         <w:t>ProjectileView</w:t>
       </w:r>
-      <w:bookmarkEnd w:id="47"/>
+      <w:bookmarkEnd w:id="46"/>
       <w:proofErr w:type="spellEnd"/>
     </w:p>
     <w:p>
@@ -18726,6 +18907,9 @@
         <w:jc w:val="center"/>
       </w:pPr>
       <w:r>
+        <w:rPr>
+          <w:noProof/>
+        </w:rPr>
         <w:drawing>
           <wp:inline distT="0" distB="0" distL="0" distR="0" wp14:anchorId="719D4F26" wp14:editId="7EE9341B">
             <wp:extent cx="2514600" cy="2075688"/>
@@ -18800,13 +18984,13 @@
       <w:pPr>
         <w:pStyle w:val="Heading3"/>
       </w:pPr>
-      <w:bookmarkStart w:id="48" w:name="_Toc513324137"/>
+      <w:bookmarkStart w:id="47" w:name="_Toc513324137"/>
       <w:proofErr w:type="spellStart"/>
       <w:r>
         <w:lastRenderedPageBreak/>
         <w:t>RobotView</w:t>
       </w:r>
-      <w:bookmarkEnd w:id="48"/>
+      <w:bookmarkEnd w:id="47"/>
       <w:proofErr w:type="spellEnd"/>
     </w:p>
     <w:p>
@@ -18818,6 +19002,9 @@
         </w:numPr>
       </w:pPr>
       <w:r>
+        <w:rPr>
+          <w:noProof/>
+        </w:rPr>
         <w:drawing>
           <wp:anchor distT="0" distB="0" distL="114300" distR="114300" simplePos="0" relativeHeight="251699200" behindDoc="0" locked="0" layoutInCell="1" allowOverlap="1" wp14:anchorId="3AF7CFFA" wp14:editId="4BAB8882">
             <wp:simplePos x="0" y="0"/>
@@ -18960,12 +19147,12 @@
       <w:pPr>
         <w:pStyle w:val="Heading3"/>
       </w:pPr>
-      <w:bookmarkStart w:id="49" w:name="_Toc513324138"/>
+      <w:bookmarkStart w:id="48" w:name="_Toc513324138"/>
       <w:proofErr w:type="spellStart"/>
       <w:r>
         <w:t>TileView</w:t>
       </w:r>
-      <w:bookmarkEnd w:id="49"/>
+      <w:bookmarkEnd w:id="48"/>
       <w:proofErr w:type="spellEnd"/>
     </w:p>
     <w:p>
@@ -18973,6 +19160,9 @@
         <w:jc w:val="center"/>
       </w:pPr>
       <w:r>
+        <w:rPr>
+          <w:noProof/>
+        </w:rPr>
         <w:drawing>
           <wp:inline distT="0" distB="0" distL="0" distR="0" wp14:anchorId="723E768A" wp14:editId="4FBA37EB">
             <wp:extent cx="1938528" cy="1856232"/>
@@ -19047,13 +19237,13 @@
       <w:pPr>
         <w:pStyle w:val="Heading3"/>
       </w:pPr>
-      <w:bookmarkStart w:id="50" w:name="_Toc513324139"/>
+      <w:bookmarkStart w:id="49" w:name="_Toc513324139"/>
       <w:proofErr w:type="spellStart"/>
       <w:r>
         <w:lastRenderedPageBreak/>
         <w:t>WorldView</w:t>
       </w:r>
-      <w:bookmarkEnd w:id="50"/>
+      <w:bookmarkEnd w:id="49"/>
       <w:proofErr w:type="spellEnd"/>
     </w:p>
     <w:p>
@@ -19065,6 +19255,9 @@
         </w:numPr>
       </w:pPr>
       <w:r>
+        <w:rPr>
+          <w:noProof/>
+        </w:rPr>
         <w:drawing>
           <wp:anchor distT="0" distB="0" distL="114300" distR="114300" simplePos="0" relativeHeight="251700224" behindDoc="0" locked="0" layoutInCell="1" allowOverlap="1" wp14:anchorId="4E041EEA" wp14:editId="16ED4607">
             <wp:simplePos x="0" y="0"/>
@@ -19181,7 +19374,13 @@
       </w:r>
       <w:proofErr w:type="spellEnd"/>
       <w:r>
-        <w:t xml:space="preserve"> az ellenséget megjelenítőit tárolja.</w:t>
+        <w:t xml:space="preserve"> az ellensége</w:t>
+      </w:r>
+      <w:r>
+        <w:t>k</w:t>
+      </w:r>
+      <w:r>
+        <w:t xml:space="preserve"> megjelenítőit tárolja.</w:t>
       </w:r>
     </w:p>
     <w:p>
@@ -19289,7 +19488,13 @@
       </w:r>
       <w:proofErr w:type="spellEnd"/>
       <w:r>
-        <w:t xml:space="preserve"> helyezkednek el a játék szüneteltetésekor megjelenő menüpontok, mint például az új játék kezdése gombok, a kilépés gomb, valamint a töltésért és betöltésért felelős gombok.</w:t>
+        <w:t xml:space="preserve"> helyezkednek el a játék szüneteltetésekor megjelenő menüpontok, mint például az új játék kezdése gombok, a kilépés gomb, valamint a </w:t>
+      </w:r>
+      <w:r>
+        <w:t>mentésért</w:t>
+      </w:r>
+      <w:r>
+        <w:t xml:space="preserve"> és betöltésért felelős gombok.</w:t>
       </w:r>
     </w:p>
     <w:p>
@@ -19691,8 +19896,11 @@
       <w:pPr>
         <w:pStyle w:val="Heading3"/>
       </w:pPr>
-      <w:bookmarkStart w:id="51" w:name="_Toc513324140"/>
-      <w:r>
+      <w:bookmarkStart w:id="50" w:name="_Toc513324140"/>
+      <w:r>
+        <w:rPr>
+          <w:noProof/>
+        </w:rPr>
         <w:lastRenderedPageBreak/>
         <w:drawing>
           <wp:anchor distT="0" distB="0" distL="114300" distR="114300" simplePos="0" relativeHeight="251701248" behindDoc="0" locked="0" layoutInCell="1" allowOverlap="1" wp14:anchorId="7A8162A0" wp14:editId="61E45E1E">
@@ -19748,7 +19956,7 @@
       <w:r>
         <w:t>CameraController</w:t>
       </w:r>
-      <w:bookmarkEnd w:id="51"/>
+      <w:bookmarkEnd w:id="50"/>
       <w:proofErr w:type="spellEnd"/>
     </w:p>
     <w:p>
@@ -19895,7 +20103,13 @@
       </w:r>
       <w:proofErr w:type="spellEnd"/>
       <w:r>
-        <w:t xml:space="preserve"> pedig a kamera közelítési és távolítási sebességét.</w:t>
+        <w:t xml:space="preserve"> pedig a kamera közelítési és távolítási sebességét</w:t>
+      </w:r>
+      <w:r>
+        <w:t xml:space="preserve"> tárolja</w:t>
+      </w:r>
+      <w:r>
+        <w:t>.</w:t>
       </w:r>
     </w:p>
     <w:p>
@@ -19912,13 +20126,13 @@
       <w:pPr>
         <w:pStyle w:val="Heading3"/>
       </w:pPr>
-      <w:bookmarkStart w:id="52" w:name="_Toc513324141"/>
+      <w:bookmarkStart w:id="51" w:name="_Toc513324141"/>
       <w:proofErr w:type="spellStart"/>
       <w:r>
         <w:lastRenderedPageBreak/>
         <w:t>MouseController</w:t>
       </w:r>
-      <w:bookmarkEnd w:id="52"/>
+      <w:bookmarkEnd w:id="51"/>
       <w:proofErr w:type="spellEnd"/>
     </w:p>
     <w:p>
@@ -19930,6 +20144,9 @@
         </w:numPr>
       </w:pPr>
       <w:r>
+        <w:rPr>
+          <w:noProof/>
+        </w:rPr>
         <w:drawing>
           <wp:anchor distT="0" distB="0" distL="114300" distR="114300" simplePos="0" relativeHeight="251702272" behindDoc="0" locked="0" layoutInCell="1" allowOverlap="1" wp14:anchorId="649A4753" wp14:editId="1765E843">
             <wp:simplePos x="0" y="0"/>
@@ -20126,180 +20343,180 @@
       <w:pPr>
         <w:pStyle w:val="Heading2"/>
       </w:pPr>
-      <w:bookmarkStart w:id="53" w:name="_Toc513324142"/>
+      <w:bookmarkStart w:id="52" w:name="_Toc513324142"/>
       <w:r>
         <w:lastRenderedPageBreak/>
         <w:t>Tesztelés</w:t>
       </w:r>
+      <w:bookmarkEnd w:id="52"/>
+    </w:p>
+    <w:p>
+      <w:pPr>
+        <w:pStyle w:val="Heading3"/>
+      </w:pPr>
+      <w:bookmarkStart w:id="53" w:name="_Toc513324143"/>
+      <w:r>
+        <w:t>Egységtesztek</w:t>
+      </w:r>
       <w:bookmarkEnd w:id="53"/>
     </w:p>
     <w:p>
+      <w:r>
+        <w:t xml:space="preserve">A szoftver modellje már a fejlesztés alatt is alapos tesztelésen esett át. A projekt végére összesen 118 egységteszt gyűlt össze. Ezek megtekinthetők a forráskódban, Visual </w:t>
+      </w:r>
+      <w:proofErr w:type="spellStart"/>
+      <w:r>
+        <w:t>Studio</w:t>
+      </w:r>
+      <w:proofErr w:type="spellEnd"/>
+      <w:r>
+        <w:t xml:space="preserve"> környezetben pedig le is futtathatók. Ügyeltem a modell összes osztályának, azon belül pedig a legtöbb függvény lefedésére.</w:t>
+      </w:r>
+    </w:p>
+    <w:p>
+      <w:r>
+        <w:t>Néhány fontosabb, gyakrabban előforduló teszteset:</w:t>
+      </w:r>
+    </w:p>
+    <w:p>
+      <w:pPr>
+        <w:pStyle w:val="ListParagraph"/>
+        <w:numPr>
+          <w:ilvl w:val="0"/>
+          <w:numId w:val="37"/>
+        </w:numPr>
+      </w:pPr>
+      <w:r>
+        <w:t xml:space="preserve">Konstruktorok </w:t>
+      </w:r>
+      <w:r>
+        <w:t>által beállított mezők helyessége</w:t>
+      </w:r>
+    </w:p>
+    <w:p>
+      <w:pPr>
+        <w:pStyle w:val="ListParagraph"/>
+        <w:numPr>
+          <w:ilvl w:val="0"/>
+          <w:numId w:val="37"/>
+        </w:numPr>
+      </w:pPr>
+      <w:proofErr w:type="spellStart"/>
+      <w:r>
+        <w:t>ArgumentNullException-ök</w:t>
+      </w:r>
+      <w:proofErr w:type="spellEnd"/>
+      <w:r>
+        <w:t xml:space="preserve"> kivédése, amennyiben egy függvény egyik paramétere null</w:t>
+      </w:r>
+    </w:p>
+    <w:p>
+      <w:pPr>
+        <w:pStyle w:val="ListParagraph"/>
+        <w:numPr>
+          <w:ilvl w:val="0"/>
+          <w:numId w:val="37"/>
+        </w:numPr>
+      </w:pPr>
+      <w:proofErr w:type="spellStart"/>
+      <w:r>
+        <w:t>NullReferenceException-ök</w:t>
+      </w:r>
+      <w:proofErr w:type="spellEnd"/>
+      <w:r>
+        <w:t xml:space="preserve"> lekezelése</w:t>
+      </w:r>
+    </w:p>
+    <w:p>
+      <w:pPr>
+        <w:pStyle w:val="ListParagraph"/>
+        <w:numPr>
+          <w:ilvl w:val="0"/>
+          <w:numId w:val="37"/>
+        </w:numPr>
+      </w:pPr>
+      <w:r>
+        <w:t>Boolean értéket visszaadó műveletek tesztelése a lehetséges paraméter kombinációkkal</w:t>
+      </w:r>
+    </w:p>
+    <w:p>
+      <w:pPr>
+        <w:pStyle w:val="ListParagraph"/>
+        <w:numPr>
+          <w:ilvl w:val="0"/>
+          <w:numId w:val="37"/>
+        </w:numPr>
+      </w:pPr>
+      <w:r>
+        <w:t>Objektumok helyes létrejöttének tesztelése</w:t>
+      </w:r>
+    </w:p>
+    <w:p>
+      <w:pPr>
+        <w:pStyle w:val="ListParagraph"/>
+        <w:numPr>
+          <w:ilvl w:val="0"/>
+          <w:numId w:val="37"/>
+        </w:numPr>
+      </w:pPr>
+      <w:r>
+        <w:t xml:space="preserve">Esetleges </w:t>
+      </w:r>
+      <w:proofErr w:type="spellStart"/>
+      <w:r>
+        <w:t>InvalidOperationException-ök</w:t>
+      </w:r>
+      <w:proofErr w:type="spellEnd"/>
+      <w:r>
+        <w:t xml:space="preserve"> okozóinak kiderítése és megoldása</w:t>
+      </w:r>
+    </w:p>
+    <w:p>
+      <w:pPr>
+        <w:pStyle w:val="ListParagraph"/>
+        <w:numPr>
+          <w:ilvl w:val="0"/>
+          <w:numId w:val="37"/>
+        </w:numPr>
+      </w:pPr>
+      <w:r>
+        <w:t xml:space="preserve">Túlcsordulások során dobott </w:t>
+      </w:r>
+      <w:proofErr w:type="spellStart"/>
+      <w:r>
+        <w:t>OverFlowException-ök</w:t>
+      </w:r>
+      <w:proofErr w:type="spellEnd"/>
+      <w:r>
+        <w:t xml:space="preserve"> megelőzése</w:t>
+      </w:r>
+    </w:p>
+    <w:p>
+      <w:pPr>
+        <w:pStyle w:val="ListParagraph"/>
+        <w:numPr>
+          <w:ilvl w:val="0"/>
+          <w:numId w:val="37"/>
+        </w:numPr>
+      </w:pPr>
+      <w:proofErr w:type="spellStart"/>
+      <w:r>
+        <w:t>KeyNotFoundException</w:t>
+      </w:r>
+      <w:proofErr w:type="spellEnd"/>
+      <w:r>
+        <w:t xml:space="preserve"> lekezelése, amennyiben a kollekció nem tartalmazza a megadott kulcsú elemet.</w:t>
+      </w:r>
+    </w:p>
+    <w:p>
       <w:pPr>
         <w:pStyle w:val="Heading3"/>
       </w:pPr>
-      <w:bookmarkStart w:id="54" w:name="_Toc513324143"/>
-      <w:r>
-        <w:t>Egységtesztek</w:t>
+      <w:bookmarkStart w:id="54" w:name="_Toc513324144"/>
+      <w:r>
+        <w:t>Végfelhasználói tesztek</w:t>
       </w:r>
       <w:bookmarkEnd w:id="54"/>
-    </w:p>
-    <w:p>
-      <w:r>
-        <w:t xml:space="preserve">A szoftver modellje már a fejlesztés alatt is alapos tesztelésen esett át. A projekt végére összesen 118 egységteszt gyűlt össze. Ezek megtekinthetők a forráskódban, Visual </w:t>
-      </w:r>
-      <w:proofErr w:type="spellStart"/>
-      <w:r>
-        <w:t>Studio</w:t>
-      </w:r>
-      <w:proofErr w:type="spellEnd"/>
-      <w:r>
-        <w:t xml:space="preserve"> környezetben pedig le is futtathatók. Ügyeltem a modell összes osztályának, azon belül pedig a legtöbb függvény lefedésére.</w:t>
-      </w:r>
-    </w:p>
-    <w:p>
-      <w:r>
-        <w:t>Néhány fontosabb, gyakrabban előforduló teszteset:</w:t>
-      </w:r>
-    </w:p>
-    <w:p>
-      <w:pPr>
-        <w:pStyle w:val="ListParagraph"/>
-        <w:numPr>
-          <w:ilvl w:val="0"/>
-          <w:numId w:val="37"/>
-        </w:numPr>
-      </w:pPr>
-      <w:r>
-        <w:t xml:space="preserve">Konstruktorok </w:t>
-      </w:r>
-      <w:r>
-        <w:t>által beállított mezők helyessége</w:t>
-      </w:r>
-    </w:p>
-    <w:p>
-      <w:pPr>
-        <w:pStyle w:val="ListParagraph"/>
-        <w:numPr>
-          <w:ilvl w:val="0"/>
-          <w:numId w:val="37"/>
-        </w:numPr>
-      </w:pPr>
-      <w:proofErr w:type="spellStart"/>
-      <w:r>
-        <w:t>ArgumentNullException-ök</w:t>
-      </w:r>
-      <w:proofErr w:type="spellEnd"/>
-      <w:r>
-        <w:t xml:space="preserve"> kivédése, amennyiben egy függvény egyik paramétere null</w:t>
-      </w:r>
-    </w:p>
-    <w:p>
-      <w:pPr>
-        <w:pStyle w:val="ListParagraph"/>
-        <w:numPr>
-          <w:ilvl w:val="0"/>
-          <w:numId w:val="37"/>
-        </w:numPr>
-      </w:pPr>
-      <w:proofErr w:type="spellStart"/>
-      <w:r>
-        <w:t>NullReferenceException-ök</w:t>
-      </w:r>
-      <w:proofErr w:type="spellEnd"/>
-      <w:r>
-        <w:t xml:space="preserve"> lekezelése</w:t>
-      </w:r>
-    </w:p>
-    <w:p>
-      <w:pPr>
-        <w:pStyle w:val="ListParagraph"/>
-        <w:numPr>
-          <w:ilvl w:val="0"/>
-          <w:numId w:val="37"/>
-        </w:numPr>
-      </w:pPr>
-      <w:r>
-        <w:t>Boolean értéket visszaadó műveletek tesztelése a lehetséges paraméter kombinációkkal</w:t>
-      </w:r>
-    </w:p>
-    <w:p>
-      <w:pPr>
-        <w:pStyle w:val="ListParagraph"/>
-        <w:numPr>
-          <w:ilvl w:val="0"/>
-          <w:numId w:val="37"/>
-        </w:numPr>
-      </w:pPr>
-      <w:r>
-        <w:t>Objektumok helyes létrejöttének tesztelése</w:t>
-      </w:r>
-    </w:p>
-    <w:p>
-      <w:pPr>
-        <w:pStyle w:val="ListParagraph"/>
-        <w:numPr>
-          <w:ilvl w:val="0"/>
-          <w:numId w:val="37"/>
-        </w:numPr>
-      </w:pPr>
-      <w:r>
-        <w:t xml:space="preserve">Esetleges </w:t>
-      </w:r>
-      <w:proofErr w:type="spellStart"/>
-      <w:r>
-        <w:t>InvalidOperationException-ök</w:t>
-      </w:r>
-      <w:proofErr w:type="spellEnd"/>
-      <w:r>
-        <w:t xml:space="preserve"> okozóinak kiderítése és megoldása</w:t>
-      </w:r>
-    </w:p>
-    <w:p>
-      <w:pPr>
-        <w:pStyle w:val="ListParagraph"/>
-        <w:numPr>
-          <w:ilvl w:val="0"/>
-          <w:numId w:val="37"/>
-        </w:numPr>
-      </w:pPr>
-      <w:r>
-        <w:t xml:space="preserve">Túlcsordulások során dobott </w:t>
-      </w:r>
-      <w:proofErr w:type="spellStart"/>
-      <w:r>
-        <w:t>OverFlowException-ök</w:t>
-      </w:r>
-      <w:proofErr w:type="spellEnd"/>
-      <w:r>
-        <w:t xml:space="preserve"> megelőzése</w:t>
-      </w:r>
-    </w:p>
-    <w:p>
-      <w:pPr>
-        <w:pStyle w:val="ListParagraph"/>
-        <w:numPr>
-          <w:ilvl w:val="0"/>
-          <w:numId w:val="37"/>
-        </w:numPr>
-      </w:pPr>
-      <w:proofErr w:type="spellStart"/>
-      <w:r>
-        <w:t>KeyNotFoundException</w:t>
-      </w:r>
-      <w:proofErr w:type="spellEnd"/>
-      <w:r>
-        <w:t xml:space="preserve"> lekezelése, amennyiben a kollekció nem tartalmazza a megadott kulcsú elemet.</w:t>
-      </w:r>
-    </w:p>
-    <w:p>
-      <w:pPr>
-        <w:pStyle w:val="Heading3"/>
-      </w:pPr>
-      <w:bookmarkStart w:id="55" w:name="_Toc513324144"/>
-      <w:r>
-        <w:t>Végfelhasználói tesztek</w:t>
-      </w:r>
-      <w:bookmarkEnd w:id="55"/>
     </w:p>
     <w:p>
       <w:r>
@@ -20354,7 +20571,12 @@
       </w:r>
       <w:proofErr w:type="spellEnd"/>
       <w:r>
-        <w:t xml:space="preserve"> módszer eredetileg nem volt tervben, azonban a tesztelés során kiderült, hogy az azonos típusú feladatok egyesével való kiadása több mezőre nem unalmas, és nem elég gyors a játékmenet többi eleméhez képest.</w:t>
+        <w:t xml:space="preserve"> módszer eredetileg nem volt tervben, azonban a tesztelés során kiderült, hogy az azonos típusú feladatok egyesével való kiadása több mezőre </w:t>
+      </w:r>
+      <w:bookmarkStart w:id="55" w:name="_GoBack"/>
+      <w:bookmarkEnd w:id="55"/>
+      <w:r>
+        <w:t>unalmas, és nem elég gyors a játékmenet többi eleméhez képest.</w:t>
       </w:r>
     </w:p>
     <w:p>
@@ -20477,6 +20699,7 @@
         <w:docPartUnique/>
       </w:docPartObj>
     </w:sdtPr>
+    <w:sdtEndPr/>
     <w:sdtContent>
       <w:p>
         <w:pPr>
@@ -20519,6 +20742,7 @@
         <w:docPartUnique/>
       </w:docPartObj>
     </w:sdtPr>
+    <w:sdtEndPr/>
     <w:sdtContent>
       <w:p>
         <w:pPr>
@@ -25600,6 +25824,7 @@
   <w:style w:type="character" w:default="1" w:styleId="DefaultParagraphFont">
     <w:name w:val="Default Paragraph Font"/>
     <w:uiPriority w:val="1"/>
+    <w:semiHidden/>
     <w:unhideWhenUsed/>
   </w:style>
   <w:style w:type="table" w:default="1" w:styleId="TableNormal">
@@ -26191,7 +26416,7 @@
 </file>
 
 <file path=customXml/itemProps1.xml><?xml version="1.0" encoding="utf-8"?>
-<ds:datastoreItem xmlns:ds="http://schemas.openxmlformats.org/officeDocument/2006/customXml" ds:itemID="{51F81412-7F16-4B41-91B7-97DF427AE0C6}">
+<ds:datastoreItem xmlns:ds="http://schemas.openxmlformats.org/officeDocument/2006/customXml" ds:itemID="{EA8D5C08-F2DB-40C9-B088-1113FD7EFB4D}">
   <ds:schemaRefs>
     <ds:schemaRef ds:uri="http://schemas.openxmlformats.org/officeDocument/2006/bibliography"/>
   </ds:schemaRefs>
